--- a/Documentation/MMP_OutlineProjectSpecificationTemplate.docx
+++ b/Documentation/MMP_OutlineProjectSpecificationTemplate.docx
@@ -46,10 +46,28 @@
           <w:szCs w:val="40"/>
           <w:lang w:val="en-US"/>
         </w:rPr>
+        <w:t>“</w:t>
+      </w:r>
+      <w:r>
+        <w:rPr>
+          <w:rFonts w:ascii="Arial" w:hAnsi="Arial" w:cs="Arial"/>
+          <w:b/>
+          <w:sz w:val="40"/>
+          <w:szCs w:val="40"/>
+          <w:lang w:val="en-US"/>
+        </w:rPr>
         <w:t>Teaching Computer Vision to Kids</w:t>
       </w:r>
-      <w:bookmarkStart w:id="0" w:name="_GoBack"/>
-      <w:bookmarkEnd w:id="0"/>
+      <w:r>
+        <w:rPr>
+          <w:rFonts w:ascii="Arial" w:hAnsi="Arial" w:cs="Arial"/>
+          <w:b/>
+          <w:sz w:val="40"/>
+          <w:szCs w:val="40"/>
+          <w:lang w:val="en-US"/>
+        </w:rPr>
+        <w:t>”</w:t>
+      </w:r>
     </w:p>
     <w:p/>
     <w:p/>
@@ -146,21 +164,11 @@
           </w:tcPr>
           <w:p>
             <w:r>
-              <w:t xml:space="preserve">Hannah </w:t>
-            </w:r>
-            <w:proofErr w:type="gramStart"/>
-            <w:r>
-              <w:t>Dee</w:t>
+              <w:t>Hannah Dee</w:t>
             </w:r>
             <w:r>
-              <w:t>(</w:t>
+              <w:t xml:space="preserve"> (hmd1</w:t>
             </w:r>
-            <w:proofErr w:type="spellStart"/>
-            <w:proofErr w:type="gramEnd"/>
-            <w:r>
-              <w:t>abc</w:t>
-            </w:r>
-            <w:proofErr w:type="spellEnd"/>
             <w:r>
               <w:t>)</w:t>
             </w:r>
@@ -267,7 +275,10 @@
           </w:tcPr>
           <w:p>
             <w:r>
-              <w:t>February X, 2014</w:t>
+              <w:t>February 4</w:t>
+            </w:r>
+            <w:r>
+              <w:t>, 2014</w:t>
             </w:r>
           </w:p>
         </w:tc>
@@ -289,7 +300,7 @@
           </w:tcPr>
           <w:p>
             <w:r>
-              <w:t>0.1</w:t>
+              <w:t>0.2</w:t>
             </w:r>
           </w:p>
         </w:tc>
@@ -354,200 +365,646 @@
     <w:p>
       <w:pPr>
         <w:pStyle w:val="Heading1"/>
+        <w:numPr>
+          <w:ilvl w:val="0"/>
+          <w:numId w:val="0"/>
+        </w:numPr>
+        <w:ind w:left="680" w:hanging="680"/>
       </w:pPr>
       <w:r>
         <w:t>Project description</w:t>
       </w:r>
     </w:p>
-    <w:p/>
+    <w:p>
+      <w:pPr>
+        <w:rPr>
+          <w:sz w:val="24"/>
+          <w:lang w:val="en-US"/>
+        </w:rPr>
+      </w:pPr>
+      <w:r>
+        <w:rPr>
+          <w:sz w:val="24"/>
+          <w:lang w:val="en-US"/>
+        </w:rPr>
+        <w:t>The p</w:t>
+      </w:r>
+      <w:r>
+        <w:rPr>
+          <w:sz w:val="24"/>
+          <w:lang w:val="en-US"/>
+        </w:rPr>
+        <w:t>roject is titled “Te</w:t>
+      </w:r>
+      <w:r>
+        <w:rPr>
+          <w:sz w:val="24"/>
+          <w:lang w:val="en-US"/>
+        </w:rPr>
+        <w:t xml:space="preserve">aching Computer Vision to Kids”, </w:t>
+      </w:r>
+      <w:r>
+        <w:rPr>
+          <w:sz w:val="24"/>
+          <w:lang w:val="en-US"/>
+        </w:rPr>
+        <w:t>with the end product</w:t>
+      </w:r>
+      <w:r>
+        <w:rPr>
+          <w:sz w:val="24"/>
+          <w:lang w:val="en-US"/>
+        </w:rPr>
+        <w:t xml:space="preserve"> run</w:t>
+      </w:r>
+      <w:r>
+        <w:rPr>
+          <w:sz w:val="24"/>
+          <w:lang w:val="en-US"/>
+        </w:rPr>
+        <w:t>ning</w:t>
+      </w:r>
+      <w:r>
+        <w:rPr>
+          <w:sz w:val="24"/>
+          <w:lang w:val="en-US"/>
+        </w:rPr>
+        <w:t xml:space="preserve"> under the title “Insight Computer Vision”. The intent of the project is to create a</w:t>
+      </w:r>
+      <w:r>
+        <w:rPr>
+          <w:sz w:val="24"/>
+          <w:lang w:val="en-US"/>
+        </w:rPr>
+        <w:t xml:space="preserve"> digital </w:t>
+      </w:r>
+      <w:r>
+        <w:rPr>
+          <w:sz w:val="24"/>
+          <w:lang w:val="en-US"/>
+        </w:rPr>
+        <w:t xml:space="preserve">learning environment </w:t>
+      </w:r>
+      <w:r>
+        <w:rPr>
+          <w:sz w:val="24"/>
+          <w:lang w:val="en-US"/>
+        </w:rPr>
+        <w:t xml:space="preserve">for students to be introduced to a number of the key </w:t>
+      </w:r>
+      <w:r>
+        <w:rPr>
+          <w:sz w:val="24"/>
+          <w:lang w:val="en-US"/>
+        </w:rPr>
+        <w:t>topics</w:t>
+      </w:r>
+      <w:r>
+        <w:rPr>
+          <w:sz w:val="24"/>
+          <w:lang w:val="en-US"/>
+        </w:rPr>
+        <w:t xml:space="preserve"> </w:t>
+      </w:r>
+      <w:r>
+        <w:rPr>
+          <w:sz w:val="24"/>
+          <w:lang w:val="en-US"/>
+        </w:rPr>
+        <w:t>in</w:t>
+      </w:r>
+      <w:r>
+        <w:rPr>
+          <w:sz w:val="24"/>
+          <w:lang w:val="en-US"/>
+        </w:rPr>
+        <w:t xml:space="preserve"> computer vision.</w:t>
+      </w:r>
+      <w:r>
+        <w:rPr>
+          <w:sz w:val="24"/>
+          <w:lang w:val="en-US"/>
+        </w:rPr>
+        <w:t xml:space="preserve"> Due to the difficult nature of the topic, </w:t>
+      </w:r>
+      <w:r>
+        <w:rPr>
+          <w:sz w:val="24"/>
+          <w:lang w:val="en-US"/>
+        </w:rPr>
+        <w:t>this is best-approached using interactive technologies, as detailed during a 2003 review of Computer Vision Education</w:t>
+      </w:r>
+      <w:r>
+        <w:rPr>
+          <w:sz w:val="24"/>
+          <w:lang w:val="en-US"/>
+        </w:rPr>
+        <w:fldChar w:fldCharType="begin"/>
+      </w:r>
+      <w:r>
+        <w:rPr>
+          <w:sz w:val="24"/>
+          <w:lang w:val="en-US"/>
+        </w:rPr>
+        <w:instrText xml:space="preserve"> ADDIN ZOTERO_ITEM CSL_CITATION {"citationID":"2k57aja3om","properties":{"formattedCitation":"[1]","plainCitation":"[1]"},"citationItems":[{"id":107,"uris":["http://zotero.org/users/local/Nu3CmXrB/items/KWVI57AX"],"uri":["http://zotero.org/users/local/Nu3CmXrB/items/KWVI57AX"],"itemData":{"id":107,"type":"article-journal","title":"Review of computer vision education","container-title":"IEEE Transactions on Education","page":"2-21","volume":"46","issue":"1","author":[{"family":"Bebis","given":"George"},{"family":"Egbert","given":"Dwight"},{"family":"Shah","given":"Mubarak"}],"issued":{"date-parts":[["2003"]]}}}],"schema":"https://github.com/citation-style-language/schema/raw/master/csl-citation.json"} </w:instrText>
+      </w:r>
+      <w:r>
+        <w:rPr>
+          <w:sz w:val="24"/>
+          <w:lang w:val="en-US"/>
+        </w:rPr>
+        <w:fldChar w:fldCharType="separate"/>
+      </w:r>
+      <w:r>
+        <w:rPr>
+          <w:noProof/>
+          <w:sz w:val="24"/>
+          <w:lang w:val="en-US"/>
+        </w:rPr>
+        <w:t>[1]</w:t>
+      </w:r>
+      <w:r>
+        <w:rPr>
+          <w:sz w:val="24"/>
+          <w:lang w:val="en-US"/>
+        </w:rPr>
+        <w:fldChar w:fldCharType="end"/>
+      </w:r>
+      <w:r>
+        <w:rPr>
+          <w:sz w:val="24"/>
+          <w:lang w:val="en-US"/>
+        </w:rPr>
+        <w:t>.</w:t>
+      </w:r>
+    </w:p>
+    <w:p>
+      <w:pPr>
+        <w:rPr>
+          <w:sz w:val="24"/>
+          <w:lang w:val="en-US"/>
+        </w:rPr>
+      </w:pPr>
+    </w:p>
+    <w:p>
+      <w:pPr>
+        <w:rPr>
+          <w:sz w:val="24"/>
+          <w:lang w:val="en-US"/>
+        </w:rPr>
+      </w:pPr>
+      <w:r>
+        <w:rPr>
+          <w:sz w:val="24"/>
+          <w:lang w:val="en-US"/>
+        </w:rPr>
+        <w:t xml:space="preserve">This will be </w:t>
+      </w:r>
+      <w:r>
+        <w:rPr>
+          <w:sz w:val="24"/>
+          <w:lang w:val="en-US"/>
+        </w:rPr>
+        <w:t xml:space="preserve">handled by producing a competitive </w:t>
+      </w:r>
+      <w:r>
+        <w:rPr>
+          <w:sz w:val="24"/>
+          <w:lang w:val="en-US"/>
+        </w:rPr>
+        <w:t>lesson</w:t>
+      </w:r>
+      <w:r>
+        <w:rPr>
+          <w:sz w:val="24"/>
+          <w:lang w:val="en-US"/>
+        </w:rPr>
+        <w:t xml:space="preserve"> scheme including small games for a number of lessons. </w:t>
+      </w:r>
+      <w:r>
+        <w:rPr>
+          <w:sz w:val="24"/>
+          <w:lang w:val="en-US"/>
+        </w:rPr>
+        <w:t>The</w:t>
+      </w:r>
+      <w:r>
+        <w:rPr>
+          <w:sz w:val="24"/>
+          <w:lang w:val="en-US"/>
+        </w:rPr>
+        <w:t xml:space="preserve"> style of learning draws from popular educational tools such as </w:t>
+      </w:r>
+      <w:proofErr w:type="spellStart"/>
+      <w:r>
+        <w:rPr>
+          <w:sz w:val="24"/>
+          <w:lang w:val="en-US"/>
+        </w:rPr>
+        <w:t>Duolingo</w:t>
+      </w:r>
+      <w:proofErr w:type="spellEnd"/>
+      <w:r>
+        <w:rPr>
+          <w:sz w:val="24"/>
+          <w:lang w:val="en-US"/>
+        </w:rPr>
+        <w:fldChar w:fldCharType="begin"/>
+      </w:r>
+      <w:r>
+        <w:rPr>
+          <w:sz w:val="24"/>
+          <w:lang w:val="en-US"/>
+        </w:rPr>
+        <w:instrText xml:space="preserve"> ADDIN ZOTERO_ITEM CSL_CITATION {"citationID":"kd7OuWom","properties":{"formattedCitation":"[2]","plainCitation":"[2]"},"citationItems":[{"id":94,"uris":["http://zotero.org/users/local/Nu3CmXrB/items/VGP4IEFW"],"uri":["http://zotero.org/users/local/Nu3CmXrB/items/VGP4IEFW"],"itemData":{"id":94,"type":"webpage","title":"How effective is Duolingo?","URL":"https://www.duolingo.com/effectiveness-study","issued":{"date-parts":[["2014"]]},"accessed":{"date-parts":[["2015",2,4]]}}}],"schema":"https://github.com/citation-style-language/schema/raw/master/csl-citation.json"} </w:instrText>
+      </w:r>
+      <w:r>
+        <w:rPr>
+          <w:sz w:val="24"/>
+          <w:lang w:val="en-US"/>
+        </w:rPr>
+        <w:fldChar w:fldCharType="separate"/>
+      </w:r>
+      <w:r>
+        <w:rPr>
+          <w:noProof/>
+          <w:sz w:val="24"/>
+          <w:lang w:val="en-US"/>
+        </w:rPr>
+        <w:t>[2]</w:t>
+      </w:r>
+      <w:r>
+        <w:rPr>
+          <w:sz w:val="24"/>
+          <w:lang w:val="en-US"/>
+        </w:rPr>
+        <w:fldChar w:fldCharType="end"/>
+      </w:r>
+      <w:r>
+        <w:rPr>
+          <w:sz w:val="24"/>
+          <w:lang w:val="en-US"/>
+        </w:rPr>
+        <w:t xml:space="preserve"> and BBC </w:t>
+      </w:r>
+      <w:proofErr w:type="spellStart"/>
+      <w:r>
+        <w:rPr>
+          <w:sz w:val="24"/>
+          <w:lang w:val="en-US"/>
+        </w:rPr>
+        <w:t>Bitesize</w:t>
+      </w:r>
+      <w:proofErr w:type="spellEnd"/>
+      <w:r>
+        <w:rPr>
+          <w:sz w:val="24"/>
+          <w:lang w:val="en-US"/>
+        </w:rPr>
+        <w:fldChar w:fldCharType="begin"/>
+      </w:r>
+      <w:r>
+        <w:rPr>
+          <w:sz w:val="24"/>
+          <w:lang w:val="en-US"/>
+        </w:rPr>
+        <w:instrText xml:space="preserve"> ADDIN ZOTERO_ITEM CSL_CITATION {"citationID":"nbd80pkjh","properties":{"formattedCitation":"[3]","plainCitation":"[3]"},"citationItems":[{"id":98,"uris":["http://zotero.org/users/local/Nu3CmXrB/items/SJMTFKWB"],"uri":["http://zotero.org/users/local/Nu3CmXrB/items/SJMTFKWB"],"itemData":{"id":98,"type":"webpage","title":"BBC - Bitesize","container-title":"Bitesize","URL":"http://www.bbc.co.uk/education","language":"English","author":[{"family":"BBC","given":""}],"issued":{"date-parts":[["2015"]]},"accessed":{"date-parts":[["2015",2,4]]}}}],"schema":"https://github.com/citation-style-language/schema/raw/master/csl-citation.json"} </w:instrText>
+      </w:r>
+      <w:r>
+        <w:rPr>
+          <w:sz w:val="24"/>
+          <w:lang w:val="en-US"/>
+        </w:rPr>
+        <w:fldChar w:fldCharType="separate"/>
+      </w:r>
+      <w:r>
+        <w:rPr>
+          <w:noProof/>
+          <w:sz w:val="24"/>
+          <w:lang w:val="en-US"/>
+        </w:rPr>
+        <w:t>[3]</w:t>
+      </w:r>
+      <w:r>
+        <w:rPr>
+          <w:sz w:val="24"/>
+          <w:lang w:val="en-US"/>
+        </w:rPr>
+        <w:fldChar w:fldCharType="end"/>
+      </w:r>
+      <w:r>
+        <w:rPr>
+          <w:sz w:val="24"/>
+          <w:lang w:val="en-US"/>
+        </w:rPr>
+        <w:t>:</w:t>
+      </w:r>
+      <w:r>
+        <w:rPr>
+          <w:sz w:val="24"/>
+          <w:lang w:val="en-US"/>
+        </w:rPr>
+        <w:t xml:space="preserve"> a student is given information to study, has some of the content enforced and reiterated </w:t>
+      </w:r>
+      <w:r>
+        <w:rPr>
+          <w:sz w:val="24"/>
+          <w:lang w:val="en-US"/>
+        </w:rPr>
+        <w:t xml:space="preserve">through </w:t>
+      </w:r>
+      <w:proofErr w:type="spellStart"/>
+      <w:r>
+        <w:rPr>
+          <w:sz w:val="24"/>
+          <w:lang w:val="en-US"/>
+        </w:rPr>
+        <w:t>gamifi</w:t>
+      </w:r>
+      <w:r>
+        <w:rPr>
+          <w:sz w:val="24"/>
+          <w:lang w:val="en-US"/>
+        </w:rPr>
+        <w:t>cation</w:t>
+      </w:r>
+      <w:proofErr w:type="spellEnd"/>
+      <w:r>
+        <w:rPr>
+          <w:sz w:val="24"/>
+          <w:lang w:val="en-US"/>
+        </w:rPr>
+        <w:t xml:space="preserve"> of theories or practices</w:t>
+      </w:r>
+      <w:r>
+        <w:rPr>
+          <w:sz w:val="24"/>
+          <w:lang w:val="en-US"/>
+        </w:rPr>
+        <w:t>, then finally</w:t>
+      </w:r>
+      <w:r>
+        <w:rPr>
+          <w:sz w:val="24"/>
+          <w:lang w:val="en-US"/>
+        </w:rPr>
+        <w:t xml:space="preserve"> </w:t>
+      </w:r>
+      <w:r>
+        <w:rPr>
+          <w:sz w:val="24"/>
+          <w:lang w:val="en-US"/>
+        </w:rPr>
+        <w:t>completes</w:t>
+      </w:r>
+      <w:r>
+        <w:rPr>
+          <w:sz w:val="24"/>
+          <w:lang w:val="en-US"/>
+        </w:rPr>
+        <w:t xml:space="preserve"> a </w:t>
+      </w:r>
+      <w:r>
+        <w:rPr>
+          <w:sz w:val="24"/>
+          <w:lang w:val="en-US"/>
+        </w:rPr>
+        <w:t>standardized</w:t>
+      </w:r>
+      <w:r>
+        <w:rPr>
+          <w:sz w:val="24"/>
+          <w:lang w:val="en-US"/>
+        </w:rPr>
+        <w:t xml:space="preserve"> test of all the content to measure knowledge retention. </w:t>
+      </w:r>
+      <w:r>
+        <w:rPr>
+          <w:sz w:val="24"/>
+          <w:lang w:val="en-US"/>
+        </w:rPr>
+        <w:t xml:space="preserve"> </w:t>
+      </w:r>
+    </w:p>
+    <w:p>
+      <w:pPr>
+        <w:rPr>
+          <w:sz w:val="24"/>
+          <w:lang w:val="en-US"/>
+        </w:rPr>
+      </w:pPr>
+    </w:p>
+    <w:p>
+      <w:pPr>
+        <w:rPr>
+          <w:sz w:val="24"/>
+          <w:lang w:val="en-US"/>
+        </w:rPr>
+      </w:pPr>
+      <w:r>
+        <w:rPr>
+          <w:sz w:val="24"/>
+          <w:lang w:val="en-US"/>
+        </w:rPr>
+        <w:t>The primary learning content will be taking theories from some of the key areas of computer vision: edge detection, backgrou</w:t>
+      </w:r>
+      <w:r>
+        <w:rPr>
+          <w:sz w:val="24"/>
+          <w:lang w:val="en-US"/>
+        </w:rPr>
+        <w:t>nd subtraction and feature tracking, with the framework for creating these leaving plenty of room for expansion in</w:t>
+      </w:r>
+      <w:r>
+        <w:rPr>
+          <w:sz w:val="24"/>
+          <w:lang w:val="en-US"/>
+        </w:rPr>
+        <w:t>to further topics in</w:t>
+      </w:r>
+      <w:r>
+        <w:rPr>
+          <w:sz w:val="24"/>
+          <w:lang w:val="en-US"/>
+        </w:rPr>
+        <w:t xml:space="preserve"> the future. </w:t>
+      </w:r>
+      <w:r>
+        <w:rPr>
+          <w:sz w:val="24"/>
+          <w:lang w:val="en-US"/>
+        </w:rPr>
+        <w:t xml:space="preserve">The user will be given the opportunity to experience the </w:t>
+      </w:r>
+      <w:r>
+        <w:rPr>
+          <w:sz w:val="24"/>
+          <w:lang w:val="en-US"/>
+        </w:rPr>
+        <w:t>technol</w:t>
+      </w:r>
+      <w:r>
+        <w:rPr>
+          <w:sz w:val="24"/>
+          <w:lang w:val="en-US"/>
+        </w:rPr>
+        <w:t xml:space="preserve">ogy as part of the lesson plan, </w:t>
+      </w:r>
+      <w:r>
+        <w:rPr>
+          <w:sz w:val="24"/>
+          <w:lang w:val="en-US"/>
+        </w:rPr>
+        <w:t xml:space="preserve">allowing for a larger coverage of the “Creative Dimension” </w:t>
+      </w:r>
+      <w:r>
+        <w:rPr>
+          <w:sz w:val="24"/>
+          <w:lang w:val="en-US"/>
+        </w:rPr>
+        <w:fldChar w:fldCharType="begin"/>
+      </w:r>
+      <w:r>
+        <w:rPr>
+          <w:sz w:val="24"/>
+          <w:lang w:val="en-US"/>
+        </w:rPr>
+        <w:instrText xml:space="preserve"> ADDIN ZOTERO_ITEM CSL_CITATION {"citationID":"20sn98ovcd","properties":{"formattedCitation":"[4]","plainCitation":"[4]"},"citationItems":[{"id":88,"uris":["http://zotero.org/users/local/Nu3CmXrB/items/6WI9UCZH"],"uri":["http://zotero.org/users/local/Nu3CmXrB/items/6WI9UCZH"],"itemData":{"id":88,"type":"paper-conference","title":"Helping children learn hard things: computer programming with familiar objects and activities","container-title":"The design of children's technology","publisher":"Morgan Kaufmann Publishers Inc.","page":"223-241","ISBN":"155860507X","author":[{"family":"Kahn","given":"Ken"}],"issued":{"date-parts":[["1998"]]}}}],"schema":"https://github.com/citation-style-language/schema/raw/master/csl-citation.json"} </w:instrText>
+      </w:r>
+      <w:r>
+        <w:rPr>
+          <w:sz w:val="24"/>
+          <w:lang w:val="en-US"/>
+        </w:rPr>
+        <w:fldChar w:fldCharType="separate"/>
+      </w:r>
+      <w:r>
+        <w:rPr>
+          <w:noProof/>
+          <w:sz w:val="24"/>
+          <w:lang w:val="en-US"/>
+        </w:rPr>
+        <w:t>[4]</w:t>
+      </w:r>
+      <w:r>
+        <w:rPr>
+          <w:sz w:val="24"/>
+          <w:lang w:val="en-US"/>
+        </w:rPr>
+        <w:fldChar w:fldCharType="end"/>
+      </w:r>
+      <w:r>
+        <w:rPr>
+          <w:sz w:val="24"/>
+          <w:lang w:val="en-US"/>
+        </w:rPr>
+        <w:t xml:space="preserve"> for software</w:t>
+      </w:r>
+      <w:r>
+        <w:rPr>
+          <w:sz w:val="24"/>
+          <w:lang w:val="en-US"/>
+        </w:rPr>
+        <w:t xml:space="preserve"> and learning tool</w:t>
+      </w:r>
+      <w:r>
+        <w:rPr>
+          <w:sz w:val="24"/>
+          <w:lang w:val="en-US"/>
+        </w:rPr>
+        <w:t xml:space="preserve"> interaction when taking in to account the games and standard written content they will also be experiencing.</w:t>
+      </w:r>
+    </w:p>
     <w:p>
       <w:pPr>
         <w:pStyle w:val="Heading1"/>
+        <w:numPr>
+          <w:ilvl w:val="0"/>
+          <w:numId w:val="0"/>
+        </w:numPr>
+        <w:ind w:left="680" w:hanging="680"/>
       </w:pPr>
       <w:r>
         <w:t>Proposed tasks</w:t>
       </w:r>
     </w:p>
-    <w:p/>
-    <w:p>
-      <w:pPr>
-        <w:pStyle w:val="Heading1"/>
-      </w:pPr>
-      <w:r>
-        <w:t>Project deliverables</w:t>
-      </w:r>
-    </w:p>
-    <w:p/>
-    <w:p>
-      <w:pPr>
-        <w:pStyle w:val="Heading1"/>
-      </w:pPr>
-      <w:r>
-        <w:t xml:space="preserve">Initial </w:t>
-      </w:r>
-      <w:r>
-        <w:t xml:space="preserve">annotated </w:t>
-      </w:r>
-      <w:r>
-        <w:t>bibliography</w:t>
-      </w:r>
-    </w:p>
-    <w:p/>
-    <w:p>
-      <w:r>
-        <w:t xml:space="preserve">The following is a simple list, i.e. not using EndNote. </w:t>
-      </w:r>
-      <w:r>
-        <w:t xml:space="preserve"> You could insert any citations as cross-references</w:t>
-      </w:r>
-      <w:r>
-        <w:t xml:space="preserve"> in Word</w:t>
-      </w:r>
-      <w:r>
+    <w:p>
+      <w:pPr>
+        <w:pStyle w:val="Heading2"/>
+        <w:numPr>
+          <w:ilvl w:val="0"/>
+          <w:numId w:val="7"/>
+        </w:numPr>
+        <w:rPr>
+          <w:color w:val="auto"/>
+        </w:rPr>
+      </w:pPr>
+      <w:r>
+        <w:rPr>
+          <w:color w:val="auto"/>
+        </w:rPr>
+        <w:t>Prepare Equipment</w:t>
+      </w:r>
+    </w:p>
+    <w:p>
+      <w:pPr>
+        <w:rPr>
+          <w:sz w:val="24"/>
+        </w:rPr>
+      </w:pPr>
+      <w:r>
+        <w:rPr>
+          <w:sz w:val="24"/>
+        </w:rPr>
+        <w:t>Knowing that this service will be web based</w:t>
+      </w:r>
+      <w:r>
+        <w:rPr>
+          <w:sz w:val="24"/>
+        </w:rPr>
+        <w:t xml:space="preserve">, one of the earliest tasks will be preparing web equipment. This can be broken down into progressively </w:t>
+      </w:r>
+      <w:r>
+        <w:rPr>
+          <w:sz w:val="24"/>
+        </w:rPr>
+        <w:t>higher-level</w:t>
+      </w:r>
+      <w:r>
+        <w:rPr>
+          <w:sz w:val="24"/>
+        </w:rPr>
         <w:t xml:space="preserve"> </w:t>
       </w:r>
       <w:r>
-        <w:fldChar w:fldCharType="begin"/>
-      </w:r>
-      <w:r>
-        <w:instrText xml:space="preserve"> REF _Ref180721199 \r \h </w:instrText>
-      </w:r>
-      <w:r>
-        <w:fldChar w:fldCharType="separate"/>
-      </w:r>
-      <w:r>
-        <w:t>[1]</w:t>
-      </w:r>
-      <w:r>
-        <w:fldChar w:fldCharType="end"/>
-      </w:r>
-      <w:r>
-        <w:fldChar w:fldCharType="begin"/>
-      </w:r>
-      <w:r>
-        <w:instrText xml:space="preserve"> REF _Ref180721201 \r \h </w:instrText>
-      </w:r>
-      <w:r>
-        <w:fldChar w:fldCharType="separate"/>
-      </w:r>
-      <w:r>
-        <w:t>[3]</w:t>
-      </w:r>
-      <w:r>
-        <w:fldChar w:fldCharType="end"/>
-      </w:r>
-      <w:r>
-        <w:fldChar w:fldCharType="begin"/>
-      </w:r>
-      <w:r>
-        <w:instrText xml:space="preserve"> REF _Ref180721201 \r \h </w:instrText>
-      </w:r>
-      <w:r>
-        <w:fldChar w:fldCharType="separate"/>
-      </w:r>
-      <w:r>
-        <w:t>[3]</w:t>
-      </w:r>
-      <w:r>
-        <w:fldChar w:fldCharType="end"/>
-      </w:r>
-      <w:r>
-        <w:fldChar w:fldCharType="begin"/>
-      </w:r>
-      <w:r>
-        <w:instrText xml:space="preserve"> REF _Ref180722753 \r \h </w:instrText>
-      </w:r>
-      <w:r>
-        <w:fldChar w:fldCharType="separate"/>
-      </w:r>
-      <w:r>
-        <w:t>[4]</w:t>
-      </w:r>
-      <w:r>
-        <w:fldChar w:fldCharType="end"/>
-      </w:r>
-      <w:r>
-        <w:t xml:space="preserve">. </w:t>
-      </w:r>
-    </w:p>
-    <w:p/>
+        <w:rPr>
+          <w:sz w:val="24"/>
+        </w:rPr>
+        <w:t>sections:</w:t>
+      </w:r>
+    </w:p>
     <w:p>
       <w:pPr>
         <w:pStyle w:val="ListParagraph"/>
         <w:numPr>
           <w:ilvl w:val="0"/>
-          <w:numId w:val="3"/>
+          <w:numId w:val="4"/>
         </w:numPr>
-        <w:spacing w:after="120"/>
-        <w:contextualSpacing w:val="0"/>
-      </w:pPr>
-      <w:bookmarkStart w:id="1" w:name="_Ref180721199"/>
-      <w:r>
-        <w:rPr>
-          <w:lang w:val="en-US"/>
-        </w:rPr>
-        <w:t xml:space="preserve">Sylvia Duckworth. A picture of a kitten at </w:t>
-      </w:r>
-      <w:proofErr w:type="spellStart"/>
-      <w:r>
-        <w:rPr>
-          <w:lang w:val="en-US"/>
-        </w:rPr>
-        <w:t>Hellifield</w:t>
-      </w:r>
-      <w:proofErr w:type="spellEnd"/>
-      <w:r>
-        <w:rPr>
-          <w:lang w:val="en-US"/>
-        </w:rPr>
-        <w:t xml:space="preserve"> Peel. </w:t>
-      </w:r>
-      <w:hyperlink r:id="rId12" w:history="1">
-        <w:r>
-          <w:rPr>
-            <w:rStyle w:val="Hyperlink"/>
-            <w:lang w:val="en-US"/>
-          </w:rPr>
-          <w:t>http://www.geograph.org.uk/photo/640959</w:t>
-        </w:r>
-      </w:hyperlink>
-      <w:r>
-        <w:rPr>
-          <w:lang w:val="en-US"/>
-        </w:rPr>
-        <w:t xml:space="preserve">, 2007. Copyright Sylvia Duckworth and licensed for reuse under a Creative Commons Attribution-Share Alike 2.0 Generic </w:t>
-      </w:r>
-      <w:proofErr w:type="spellStart"/>
-      <w:r>
-        <w:rPr>
-          <w:lang w:val="en-US"/>
-        </w:rPr>
-        <w:t>Licence</w:t>
-      </w:r>
-      <w:proofErr w:type="spellEnd"/>
-      <w:r>
-        <w:rPr>
-          <w:lang w:val="en-US"/>
-        </w:rPr>
-        <w:t>. Accessed August 2011.</w:t>
-      </w:r>
-      <w:r>
-        <w:rPr>
-          <w:lang w:val="en-US"/>
-        </w:rPr>
-        <w:br/>
-      </w:r>
-      <w:r>
-        <w:rPr>
-          <w:lang w:val="en-US"/>
-        </w:rPr>
-        <w:br/>
-      </w:r>
-      <w:r>
-        <w:rPr>
-          <w:i/>
-        </w:rPr>
-        <w:t>This is my annotation. I should add a description here.</w:t>
+        <w:rPr>
+          <w:sz w:val="24"/>
+        </w:rPr>
+      </w:pPr>
+      <w:r>
+        <w:rPr>
+          <w:sz w:val="24"/>
+        </w:rPr>
+        <w:t>Hardware: Choosing</w:t>
+      </w:r>
+      <w:r>
+        <w:rPr>
+          <w:sz w:val="24"/>
+        </w:rPr>
+        <w:t xml:space="preserve"> a server to run the project from</w:t>
       </w:r>
     </w:p>
     <w:p>
@@ -555,93 +1012,29 @@
         <w:pStyle w:val="ListParagraph"/>
         <w:numPr>
           <w:ilvl w:val="0"/>
-          <w:numId w:val="3"/>
+          <w:numId w:val="4"/>
         </w:numPr>
-        <w:spacing w:after="120"/>
-        <w:contextualSpacing w:val="0"/>
-      </w:pPr>
-      <w:r>
-        <w:rPr>
-          <w:lang w:val="en-US"/>
-        </w:rPr>
-        <w:t xml:space="preserve">Mark Neal, Jan </w:t>
-      </w:r>
-      <w:proofErr w:type="spellStart"/>
-      <w:r>
-        <w:rPr>
-          <w:lang w:val="en-US"/>
-        </w:rPr>
-        <w:t>Feyereisl</w:t>
-      </w:r>
-      <w:proofErr w:type="spellEnd"/>
-      <w:r>
-        <w:rPr>
-          <w:lang w:val="en-US"/>
-        </w:rPr>
-        <w:t xml:space="preserve">, Rosario </w:t>
-      </w:r>
-      <w:proofErr w:type="spellStart"/>
-      <w:r>
-        <w:rPr>
-          <w:lang w:val="en-US"/>
-        </w:rPr>
-        <w:t>Rascun</w:t>
-      </w:r>
-      <w:proofErr w:type="spellEnd"/>
-      <w:r>
-        <w:t>à</w:t>
-      </w:r>
-      <w:r>
-        <w:t>,</w:t>
-      </w:r>
-      <w:r>
-        <w:rPr>
-          <w:lang w:val="en-US"/>
-        </w:rPr>
-        <w:t xml:space="preserve"> and </w:t>
-      </w:r>
-      <w:proofErr w:type="spellStart"/>
-      <w:r>
-        <w:rPr>
-          <w:lang w:val="en-US"/>
-        </w:rPr>
-        <w:t>Xiaolei</w:t>
-      </w:r>
-      <w:proofErr w:type="spellEnd"/>
-      <w:r>
-        <w:rPr>
-          <w:lang w:val="en-US"/>
-        </w:rPr>
-        <w:t xml:space="preserve"> Wang. Don’t touch me, I’m fine: Robot autonomy using an artificial innate immune system. In </w:t>
-      </w:r>
-      <w:r>
-        <w:rPr>
-          <w:i/>
-          <w:lang w:val="en-US"/>
-        </w:rPr>
-        <w:t>Proceedings of the 5th International Conference on Artificial Immune Systems</w:t>
-      </w:r>
-      <w:r>
-        <w:rPr>
-          <w:lang w:val="en-US"/>
-        </w:rPr>
-        <w:t>, pages 349–361. Springer, 2006.</w:t>
-      </w:r>
-      <w:bookmarkEnd w:id="1"/>
-      <w:r>
-        <w:t xml:space="preserve">  </w:t>
-      </w:r>
-      <w:r>
-        <w:br/>
-      </w:r>
-      <w:r>
-        <w:br/>
-      </w:r>
-      <w:r>
-        <w:rPr>
-          <w:i/>
-        </w:rPr>
-        <w:t xml:space="preserve">This is my annotation. I should add a description here. </w:t>
+        <w:rPr>
+          <w:sz w:val="24"/>
+        </w:rPr>
+      </w:pPr>
+      <w:r>
+        <w:rPr>
+          <w:sz w:val="24"/>
+        </w:rPr>
+        <w:t xml:space="preserve">Software: Choosing an Operating System, Database etcetera that will be able to </w:t>
+      </w:r>
+      <w:r>
+        <w:rPr>
+          <w:sz w:val="24"/>
+        </w:rPr>
+        <w:t>support the needs of the system</w:t>
+      </w:r>
+      <w:r>
+        <w:rPr>
+          <w:sz w:val="24"/>
+        </w:rPr>
+        <w:t>.</w:t>
       </w:r>
     </w:p>
     <w:p>
@@ -649,50 +1042,23 @@
         <w:pStyle w:val="ListParagraph"/>
         <w:numPr>
           <w:ilvl w:val="0"/>
-          <w:numId w:val="3"/>
+          <w:numId w:val="4"/>
         </w:numPr>
-        <w:spacing w:after="120"/>
-        <w:contextualSpacing w:val="0"/>
-      </w:pPr>
-      <w:bookmarkStart w:id="2" w:name="_Ref180721201"/>
-      <w:r>
-        <w:rPr>
-          <w:lang w:val="en-US"/>
-        </w:rPr>
-        <w:t xml:space="preserve">W.H. Press et al. </w:t>
-      </w:r>
-      <w:r>
-        <w:rPr>
-          <w:i/>
-          <w:lang w:val="en-US"/>
-        </w:rPr>
-        <w:t>Numerical recipes in C</w:t>
-      </w:r>
-      <w:r>
-        <w:rPr>
-          <w:lang w:val="en-US"/>
-        </w:rPr>
-        <w:t>. Cambridge University Press Cambridge, 1992.</w:t>
-      </w:r>
-      <w:bookmarkEnd w:id="2"/>
-      <w:r>
-        <w:rPr>
-          <w:lang w:val="en-US"/>
-        </w:rPr>
-        <w:br/>
-      </w:r>
-      <w:r>
-        <w:rPr>
-          <w:lang w:val="en-US"/>
-        </w:rPr>
-        <w:br/>
-      </w:r>
-      <w:r>
-        <w:rPr>
-          <w:i/>
-          <w:lang w:val="en-US"/>
-        </w:rPr>
-        <w:t>This document…</w:t>
+        <w:rPr>
+          <w:sz w:val="24"/>
+        </w:rPr>
+      </w:pPr>
+      <w:r>
+        <w:rPr>
+          <w:sz w:val="24"/>
+        </w:rPr>
+        <w:t>Languages: As a web based project, there are a variety of languages that could be chosen. Considerations regarding the language will include whether it is executed client side or server side</w:t>
+      </w:r>
+      <w:r>
+        <w:rPr>
+          <w:sz w:val="24"/>
+        </w:rPr>
+        <w:t>.</w:t>
       </w:r>
     </w:p>
     <w:p>
@@ -700,74 +1066,1514 @@
         <w:pStyle w:val="ListParagraph"/>
         <w:numPr>
           <w:ilvl w:val="0"/>
-          <w:numId w:val="3"/>
+          <w:numId w:val="4"/>
         </w:numPr>
-        <w:spacing w:after="120"/>
-        <w:contextualSpacing w:val="0"/>
-      </w:pPr>
-      <w:bookmarkStart w:id="3" w:name="_Ref180722753"/>
-      <w:r>
-        <w:rPr>
-          <w:lang w:val="en-US"/>
-        </w:rPr>
-        <w:t xml:space="preserve">Various. Fail blog. </w:t>
-      </w:r>
-      <w:hyperlink r:id="rId13" w:history="1">
-        <w:r>
-          <w:rPr>
-            <w:rStyle w:val="Hyperlink"/>
-            <w:lang w:val="en-US"/>
-          </w:rPr>
-          <w:t>http://www.failblog.org/</w:t>
-        </w:r>
-      </w:hyperlink>
-      <w:r>
-        <w:rPr>
-          <w:lang w:val="en-US"/>
-        </w:rPr>
-        <w:t>, August 2011. Accessed August 2011.</w:t>
-      </w:r>
-      <w:bookmarkEnd w:id="3"/>
-      <w:r>
-        <w:rPr>
-          <w:lang w:val="en-US"/>
-        </w:rPr>
-        <w:br/>
-      </w:r>
-      <w:r>
-        <w:rPr>
-          <w:lang w:val="en-US"/>
-        </w:rPr>
-        <w:br/>
+        <w:rPr>
+          <w:sz w:val="24"/>
+        </w:rPr>
+      </w:pPr>
+      <w:r>
+        <w:rPr>
+          <w:sz w:val="24"/>
+        </w:rPr>
+        <w:t xml:space="preserve">Frameworks and </w:t>
+      </w:r>
+      <w:r>
+        <w:rPr>
+          <w:sz w:val="24"/>
+        </w:rPr>
+        <w:t xml:space="preserve">Libraries: </w:t>
+      </w:r>
+      <w:r>
+        <w:rPr>
+          <w:sz w:val="24"/>
+        </w:rPr>
+        <w:t xml:space="preserve">With complicated technologies, frameworks and libraries can make creation of projects significantly more </w:t>
+      </w:r>
+      <w:r>
+        <w:rPr>
+          <w:sz w:val="24"/>
+        </w:rPr>
+        <w:t>efficient.</w:t>
+      </w:r>
+    </w:p>
+    <w:p>
+      <w:pPr>
+        <w:pStyle w:val="ListParagraph"/>
+        <w:ind w:left="780"/>
+        <w:rPr>
+          <w:sz w:val="24"/>
+        </w:rPr>
+      </w:pPr>
+    </w:p>
+    <w:p>
+      <w:pPr>
+        <w:rPr>
+          <w:sz w:val="24"/>
+        </w:rPr>
+      </w:pPr>
+      <w:r>
+        <w:rPr>
+          <w:sz w:val="24"/>
+        </w:rPr>
+        <w:t>The preparation of the equipment must be completed prior to any work beginning, as limiting factors presented by any of the above sections are likely to present significant issues if they are not laid out early on.</w:t>
+      </w:r>
+    </w:p>
+    <w:p>
+      <w:pPr>
+        <w:pStyle w:val="Heading2"/>
+        <w:numPr>
+          <w:ilvl w:val="0"/>
+          <w:numId w:val="7"/>
+        </w:numPr>
+        <w:rPr>
+          <w:color w:val="auto"/>
+        </w:rPr>
+      </w:pPr>
+      <w:r>
+        <w:rPr>
+          <w:color w:val="auto"/>
+        </w:rPr>
+        <w:lastRenderedPageBreak/>
+        <w:t>Feature List Creation</w:t>
+      </w:r>
+    </w:p>
+    <w:p>
+      <w:pPr>
+        <w:rPr>
+          <w:sz w:val="24"/>
+        </w:rPr>
+      </w:pPr>
+      <w:r>
+        <w:rPr>
+          <w:sz w:val="24"/>
+        </w:rPr>
+        <w:t>This project will be approached using the Feature Driven Development (FDD) methodology</w:t>
+      </w:r>
+      <w:r>
+        <w:rPr>
+          <w:sz w:val="24"/>
+        </w:rPr>
+        <w:t>. FDD has</w:t>
+      </w:r>
+      <w:r>
+        <w:rPr>
+          <w:sz w:val="24"/>
+        </w:rPr>
+        <w:t xml:space="preserve"> 5</w:t>
+      </w:r>
+      <w:r>
+        <w:rPr>
+          <w:sz w:val="24"/>
+        </w:rPr>
+        <w:t xml:space="preserve"> main activities –</w:t>
+      </w:r>
+      <w:r>
+        <w:rPr>
+          <w:sz w:val="24"/>
+        </w:rPr>
+        <w:t xml:space="preserve"> Domain Object Modelling, Building a Feature List, Development planning, then the feature specific design &amp; build by featur</w:t>
+      </w:r>
+      <w:r>
+        <w:rPr>
+          <w:sz w:val="24"/>
+        </w:rPr>
+        <w:t>e</w:t>
+      </w:r>
+      <w:r>
+        <w:rPr>
+          <w:sz w:val="24"/>
+        </w:rPr>
+        <w:fldChar w:fldCharType="begin"/>
+      </w:r>
+      <w:r>
+        <w:rPr>
+          <w:sz w:val="24"/>
+        </w:rPr>
+        <w:instrText xml:space="preserve"> ADDIN ZOTERO_ITEM CSL_CITATION {"citationID":"g0ap7aord","properties":{"formattedCitation":"[5]","plainCitation":"[5]"},"citationItems":[{"id":100,"uris":["http://zotero.org/users/local/Nu3CmXrB/items/7JMTD4K3"],"uri":["http://zotero.org/users/local/Nu3CmXrB/items/7JMTD4K3"],"itemData":{"id":100,"type":"webpage","title":"Feature Driven Development (FDD) and Agile Modeling","URL":"http://agilemodeling.com/essays/fdd.htm","author":[{"family":"Ambler","given":"Scott"}],"issued":{"date-parts":[["2005"]]},"accessed":{"date-parts":[["2015",2,4]]}}}],"schema":"https://github.com/citation-style-language/schema/raw/master/csl-citation.json"} </w:instrText>
+      </w:r>
+      <w:r>
+        <w:rPr>
+          <w:sz w:val="24"/>
+        </w:rPr>
+        <w:fldChar w:fldCharType="separate"/>
+      </w:r>
+      <w:r>
+        <w:rPr>
+          <w:noProof/>
+          <w:sz w:val="24"/>
+        </w:rPr>
+        <w:t>[5]</w:t>
+      </w:r>
+      <w:r>
+        <w:rPr>
+          <w:sz w:val="24"/>
+        </w:rPr>
+        <w:fldChar w:fldCharType="end"/>
+      </w:r>
+      <w:r>
+        <w:rPr>
+          <w:sz w:val="24"/>
+        </w:rPr>
+        <w:t xml:space="preserve"> - that will be followed for the project. The features will largely be discussed in the project</w:t>
+      </w:r>
+      <w:r>
+        <w:rPr>
+          <w:sz w:val="24"/>
+        </w:rPr>
+        <w:t xml:space="preserve"> deliverables</w:t>
+      </w:r>
+      <w:r>
+        <w:rPr>
+          <w:sz w:val="24"/>
+        </w:rPr>
+        <w:t>.</w:t>
+      </w:r>
+    </w:p>
+    <w:p>
+      <w:pPr>
+        <w:pStyle w:val="Heading3"/>
+        <w:numPr>
+          <w:ilvl w:val="1"/>
+          <w:numId w:val="7"/>
+        </w:numPr>
+        <w:rPr>
+          <w:color w:val="auto"/>
+          <w:sz w:val="24"/>
+        </w:rPr>
+      </w:pPr>
+      <w:r>
+        <w:rPr>
+          <w:color w:val="auto"/>
+          <w:sz w:val="24"/>
+        </w:rPr>
+        <w:t>Client Research And Communication</w:t>
+      </w:r>
+    </w:p>
+    <w:p>
+      <w:pPr>
+        <w:rPr>
+          <w:sz w:val="24"/>
+        </w:rPr>
+      </w:pPr>
+      <w:r>
+        <w:rPr>
+          <w:sz w:val="24"/>
+        </w:rPr>
+        <w:t xml:space="preserve">Although the features are available in the deliverables, they must be discussed with the possible clients in the form of teaching staff who may be interested in implementing the tool at their institution.  The opportunity to actively involve school children in the testing of the project will require ethical clearance that must be arranged. As a Welsh based educational project, translation is also likely to be necessary. </w:t>
+      </w:r>
+    </w:p>
+    <w:p>
+      <w:pPr>
+        <w:pStyle w:val="Heading2"/>
+        <w:numPr>
+          <w:ilvl w:val="0"/>
+          <w:numId w:val="7"/>
+        </w:numPr>
+        <w:rPr>
+          <w:color w:val="auto"/>
+        </w:rPr>
+      </w:pPr>
+      <w:r>
+        <w:rPr>
+          <w:color w:val="auto"/>
+        </w:rPr>
+        <w:t>Design</w:t>
+      </w:r>
+      <w:r>
+        <w:rPr>
+          <w:color w:val="auto"/>
+        </w:rPr>
+        <w:t xml:space="preserve"> Website</w:t>
+      </w:r>
+    </w:p>
+    <w:p>
+      <w:pPr>
+        <w:rPr>
+          <w:sz w:val="24"/>
+        </w:rPr>
+      </w:pPr>
+      <w:r>
+        <w:rPr>
+          <w:sz w:val="24"/>
+        </w:rPr>
+        <w:t xml:space="preserve">The first feature that will need to be created is the </w:t>
+      </w:r>
+      <w:r>
+        <w:rPr>
+          <w:sz w:val="24"/>
+        </w:rPr>
+        <w:t xml:space="preserve">website. This will be </w:t>
+      </w:r>
+      <w:r>
+        <w:rPr>
+          <w:sz w:val="24"/>
+        </w:rPr>
+        <w:t>hosted u</w:t>
+      </w:r>
+      <w:r>
+        <w:rPr>
+          <w:sz w:val="24"/>
+        </w:rPr>
+        <w:t xml:space="preserve">sing the hardware and software proposed previously. </w:t>
+      </w:r>
+      <w:r>
+        <w:rPr>
+          <w:sz w:val="24"/>
+        </w:rPr>
+        <w:t>The intension is to run a LAMP ser</w:t>
+      </w:r>
+      <w:r>
+        <w:rPr>
+          <w:sz w:val="24"/>
+        </w:rPr>
+        <w:t xml:space="preserve">ver on a Linux operating system.  The application will be developed using a combination of PHP, </w:t>
+      </w:r>
+      <w:proofErr w:type="spellStart"/>
+      <w:r>
+        <w:rPr>
+          <w:sz w:val="24"/>
+        </w:rPr>
+        <w:t>Javascript</w:t>
+      </w:r>
+      <w:proofErr w:type="spellEnd"/>
+      <w:r>
+        <w:rPr>
+          <w:sz w:val="24"/>
+        </w:rPr>
+        <w:t>, HTML5 and CSS. To handle some of the more co</w:t>
+      </w:r>
+      <w:r>
+        <w:rPr>
+          <w:sz w:val="24"/>
+        </w:rPr>
+        <w:t xml:space="preserve">mplex aspects of the website, the </w:t>
+      </w:r>
+      <w:r>
+        <w:rPr>
+          <w:sz w:val="24"/>
+        </w:rPr>
+        <w:t>PHP framework</w:t>
+      </w:r>
+      <w:r>
+        <w:rPr>
+          <w:sz w:val="24"/>
+        </w:rPr>
+        <w:t xml:space="preserve"> </w:t>
+      </w:r>
+      <w:proofErr w:type="spellStart"/>
+      <w:r>
+        <w:rPr>
+          <w:sz w:val="24"/>
+        </w:rPr>
+        <w:t>CakePHP</w:t>
+      </w:r>
+      <w:proofErr w:type="spellEnd"/>
+      <w:r>
+        <w:rPr>
+          <w:sz w:val="24"/>
+        </w:rPr>
+        <w:t xml:space="preserve"> will be used to allow for such complicated </w:t>
+      </w:r>
+      <w:r>
+        <w:rPr>
+          <w:sz w:val="24"/>
+        </w:rPr>
+        <w:t xml:space="preserve">tasks as </w:t>
+      </w:r>
+      <w:r>
+        <w:rPr>
+          <w:sz w:val="24"/>
+        </w:rPr>
+        <w:t xml:space="preserve">authentication. </w:t>
+      </w:r>
+      <w:r>
+        <w:rPr>
+          <w:sz w:val="24"/>
+        </w:rPr>
+        <w:t xml:space="preserve"> </w:t>
+      </w:r>
+    </w:p>
+    <w:p>
+      <w:pPr>
+        <w:pStyle w:val="Heading2"/>
+        <w:numPr>
+          <w:ilvl w:val="0"/>
+          <w:numId w:val="7"/>
+        </w:numPr>
+        <w:rPr>
+          <w:color w:val="auto"/>
+        </w:rPr>
+      </w:pPr>
+      <w:r>
+        <w:rPr>
+          <w:color w:val="auto"/>
+        </w:rPr>
+        <w:t>Create Lessons</w:t>
+      </w:r>
+    </w:p>
+    <w:p>
+      <w:pPr>
+        <w:rPr>
+          <w:sz w:val="24"/>
+        </w:rPr>
+      </w:pPr>
+      <w:r>
+        <w:rPr>
+          <w:sz w:val="24"/>
+        </w:rPr>
+        <w:t xml:space="preserve">Each lesson will contain written ‘revision’ information, which will be interjected with demos and </w:t>
+      </w:r>
+      <w:r>
+        <w:rPr>
+          <w:sz w:val="24"/>
+        </w:rPr>
+        <w:t xml:space="preserve">image/video content where relevant. The demos will be best </w:t>
+      </w:r>
+      <w:r>
+        <w:rPr>
+          <w:sz w:val="24"/>
+        </w:rPr>
+        <w:t xml:space="preserve">done using a </w:t>
+      </w:r>
+      <w:proofErr w:type="spellStart"/>
+      <w:r>
+        <w:rPr>
+          <w:sz w:val="24"/>
+        </w:rPr>
+        <w:t>Javascript</w:t>
+      </w:r>
+      <w:proofErr w:type="spellEnd"/>
+      <w:r>
+        <w:rPr>
+          <w:sz w:val="24"/>
+        </w:rPr>
+        <w:t xml:space="preserve"> vision library. The choice of using </w:t>
+      </w:r>
+      <w:proofErr w:type="spellStart"/>
+      <w:r>
+        <w:rPr>
+          <w:sz w:val="24"/>
+        </w:rPr>
+        <w:t>JSFeat</w:t>
+      </w:r>
+      <w:proofErr w:type="spellEnd"/>
+      <w:r>
+        <w:rPr>
+          <w:sz w:val="24"/>
+        </w:rPr>
+        <w:fldChar w:fldCharType="begin"/>
+      </w:r>
+      <w:r>
+        <w:rPr>
+          <w:sz w:val="24"/>
+        </w:rPr>
+        <w:instrText xml:space="preserve"> ADDIN ZOTERO_ITEM CSL_CITATION {"citationID":"b2bputj0e","properties":{"formattedCitation":"[6]","plainCitation":"[6]"},"citationItems":[{"id":110,"uris":["http://zotero.org/users/local/Nu3CmXrB/items/ITHT7VJH"],"uri":["http://zotero.org/users/local/Nu3CmXrB/items/ITHT7VJH"],"itemData":{"id":110,"type":"webpage","title":"JSFeat - JavaScript Computer Vision Library.","URL":"http://inspirit.github.io/jsfeat/","author":[{"family":"Zatepyakin","given":"Eugene"}],"issued":{"date-parts":[["2014",9,3]]},"accessed":{"date-parts":[["2015",2,5]]}}}],"schema":"https://github.com/citation-style-language/schema/raw/master/csl-citation.json"} </w:instrText>
+      </w:r>
+      <w:r>
+        <w:rPr>
+          <w:sz w:val="24"/>
+        </w:rPr>
+        <w:fldChar w:fldCharType="separate"/>
+      </w:r>
+      <w:r>
+        <w:rPr>
+          <w:noProof/>
+          <w:sz w:val="24"/>
+        </w:rPr>
+        <w:t>[6]</w:t>
+      </w:r>
+      <w:r>
+        <w:rPr>
+          <w:sz w:val="24"/>
+        </w:rPr>
+        <w:fldChar w:fldCharType="end"/>
+      </w:r>
+      <w:r>
+        <w:rPr>
+          <w:sz w:val="24"/>
+        </w:rPr>
+        <w:t xml:space="preserve"> allows the user to experience various image processing techniques in browser, while leaving some freedoms to the developer that are hidden away in other methods.  The lessons should be created in such a way that each is specialised, but the overall structure could potentially be expanded in the future.</w:t>
+      </w:r>
+    </w:p>
+    <w:p>
+      <w:pPr>
+        <w:rPr>
+          <w:sz w:val="24"/>
+        </w:rPr>
+      </w:pPr>
+    </w:p>
+    <w:p>
+      <w:pPr>
+        <w:pStyle w:val="Heading1"/>
+        <w:numPr>
+          <w:ilvl w:val="0"/>
+          <w:numId w:val="0"/>
+        </w:numPr>
+        <w:ind w:left="680" w:hanging="680"/>
+      </w:pPr>
+      <w:r>
+        <w:t>Project deliverables</w:t>
+      </w:r>
+    </w:p>
+    <w:p/>
+    <w:p>
+      <w:pPr>
+        <w:pStyle w:val="ListParagraph"/>
+        <w:numPr>
+          <w:ilvl w:val="0"/>
+          <w:numId w:val="5"/>
+        </w:numPr>
+        <w:rPr>
+          <w:sz w:val="24"/>
+        </w:rPr>
+      </w:pPr>
+      <w:r>
+        <w:rPr>
+          <w:sz w:val="24"/>
+        </w:rPr>
+        <w:t>A working version of the Insight C</w:t>
+      </w:r>
+      <w:r>
+        <w:rPr>
+          <w:sz w:val="24"/>
+        </w:rPr>
+        <w:t xml:space="preserve">omputer </w:t>
+      </w:r>
+      <w:r>
+        <w:rPr>
+          <w:sz w:val="24"/>
+        </w:rPr>
+        <w:t>V</w:t>
+      </w:r>
+      <w:r>
+        <w:rPr>
+          <w:sz w:val="24"/>
+        </w:rPr>
+        <w:t>ision</w:t>
+      </w:r>
+      <w:r>
+        <w:rPr>
+          <w:sz w:val="24"/>
+        </w:rPr>
+        <w:t xml:space="preserve"> educational website</w:t>
+      </w:r>
+      <w:r>
+        <w:rPr>
+          <w:sz w:val="24"/>
+        </w:rPr>
+        <w:t>.</w:t>
+      </w:r>
+    </w:p>
+    <w:p>
+      <w:pPr>
+        <w:pStyle w:val="ListParagraph"/>
+        <w:numPr>
+          <w:ilvl w:val="1"/>
+          <w:numId w:val="5"/>
+        </w:numPr>
+        <w:rPr>
+          <w:sz w:val="24"/>
+        </w:rPr>
+      </w:pPr>
+      <w:r>
+        <w:rPr>
+          <w:sz w:val="24"/>
+        </w:rPr>
+        <w:t>A basic framework for producing a full topic set (</w:t>
+      </w:r>
+      <w:r>
+        <w:rPr>
+          <w:sz w:val="24"/>
+        </w:rPr>
+        <w:t>revision, game, test)</w:t>
+      </w:r>
+      <w:r>
+        <w:rPr>
+          <w:sz w:val="24"/>
+        </w:rPr>
+        <w:t>.</w:t>
+      </w:r>
+    </w:p>
+    <w:p>
+      <w:pPr>
+        <w:pStyle w:val="ListParagraph"/>
+        <w:numPr>
+          <w:ilvl w:val="1"/>
+          <w:numId w:val="5"/>
+        </w:numPr>
+        <w:rPr>
+          <w:sz w:val="24"/>
+        </w:rPr>
+      </w:pPr>
+      <w:r>
+        <w:rPr>
+          <w:sz w:val="24"/>
+        </w:rPr>
+        <w:t>Revision content in the form of written text</w:t>
+      </w:r>
+      <w:r>
+        <w:rPr>
+          <w:sz w:val="24"/>
+        </w:rPr>
+        <w:t>, interactive demos and videos</w:t>
+      </w:r>
+      <w:r>
+        <w:rPr>
+          <w:sz w:val="24"/>
+        </w:rPr>
+        <w:t xml:space="preserve"> for each topic area.</w:t>
+      </w:r>
+    </w:p>
+    <w:p>
+      <w:pPr>
+        <w:pStyle w:val="ListParagraph"/>
+        <w:numPr>
+          <w:ilvl w:val="1"/>
+          <w:numId w:val="5"/>
+        </w:numPr>
+        <w:rPr>
+          <w:sz w:val="24"/>
+        </w:rPr>
+      </w:pPr>
+      <w:r>
+        <w:rPr>
+          <w:sz w:val="24"/>
+        </w:rPr>
+        <w:t>Learning Games foc</w:t>
+      </w:r>
+      <w:r>
+        <w:rPr>
+          <w:sz w:val="24"/>
+        </w:rPr>
+        <w:t xml:space="preserve">used on a key area of the topic in </w:t>
       </w:r>
       <w:r>
         <w:rPr>
           <w:i/>
-          <w:lang w:val="en-US"/>
-        </w:rPr>
-        <w:t xml:space="preserve">This is my annotation. I can add comments that are in </w:t>
-      </w:r>
-      <w:r>
-        <w:rPr>
-          <w:b/>
+          <w:sz w:val="24"/>
+        </w:rPr>
+        <w:t>Deliverable 1.2.</w:t>
+      </w:r>
+    </w:p>
+    <w:p>
+      <w:pPr>
+        <w:pStyle w:val="ListParagraph"/>
+        <w:numPr>
+          <w:ilvl w:val="1"/>
+          <w:numId w:val="5"/>
+        </w:numPr>
+        <w:rPr>
+          <w:sz w:val="24"/>
+        </w:rPr>
+      </w:pPr>
+      <w:r>
+        <w:rPr>
+          <w:sz w:val="24"/>
+        </w:rPr>
+        <w:t>Test based on the</w:t>
+      </w:r>
+      <w:r>
+        <w:rPr>
+          <w:sz w:val="24"/>
+        </w:rPr>
+        <w:t xml:space="preserve"> topic area in </w:t>
+      </w:r>
+      <w:r>
+        <w:rPr>
           <w:i/>
-          <w:lang w:val="en-US"/>
-        </w:rPr>
-        <w:t>bold</w:t>
-      </w:r>
-      <w:r>
-        <w:rPr>
+          <w:sz w:val="24"/>
+        </w:rPr>
+        <w:t>Deliverable 1.2.</w:t>
+      </w:r>
+    </w:p>
+    <w:p>
+      <w:pPr>
+        <w:pStyle w:val="ListParagraph"/>
+        <w:numPr>
+          <w:ilvl w:val="1"/>
+          <w:numId w:val="5"/>
+        </w:numPr>
+        <w:rPr>
+          <w:sz w:val="24"/>
+        </w:rPr>
+      </w:pPr>
+      <w:r>
+        <w:rPr>
+          <w:sz w:val="24"/>
+        </w:rPr>
+        <w:t>Results and ways of comparing results with other account holders</w:t>
+      </w:r>
+      <w:r>
+        <w:rPr>
+          <w:sz w:val="24"/>
+        </w:rPr>
+        <w:t>.</w:t>
+      </w:r>
+    </w:p>
+    <w:p>
+      <w:pPr>
+        <w:pStyle w:val="ListParagraph"/>
+        <w:numPr>
+          <w:ilvl w:val="0"/>
+          <w:numId w:val="5"/>
+        </w:numPr>
+        <w:rPr>
+          <w:sz w:val="24"/>
+        </w:rPr>
+      </w:pPr>
+      <w:r>
+        <w:rPr>
+          <w:sz w:val="24"/>
+        </w:rPr>
+        <w:t xml:space="preserve">A complete set of </w:t>
+      </w:r>
+      <w:r>
+        <w:rPr>
+          <w:sz w:val="24"/>
+        </w:rPr>
+        <w:t>tests for the above site and all of its containing code</w:t>
+      </w:r>
+      <w:r>
+        <w:rPr>
+          <w:sz w:val="24"/>
+        </w:rPr>
+        <w:t>.</w:t>
+      </w:r>
+    </w:p>
+    <w:p>
+      <w:pPr>
+        <w:pStyle w:val="ListParagraph"/>
+        <w:numPr>
+          <w:ilvl w:val="1"/>
+          <w:numId w:val="5"/>
+        </w:numPr>
+        <w:rPr>
+          <w:sz w:val="24"/>
+        </w:rPr>
+      </w:pPr>
+      <w:r>
+        <w:rPr>
+          <w:sz w:val="24"/>
+        </w:rPr>
+        <w:t>Behavioural test</w:t>
+      </w:r>
+      <w:r>
+        <w:rPr>
+          <w:sz w:val="24"/>
+        </w:rPr>
+        <w:t>s for each feature</w:t>
+      </w:r>
+      <w:r>
+        <w:rPr>
+          <w:sz w:val="24"/>
+        </w:rPr>
+        <w:t>.</w:t>
+      </w:r>
+    </w:p>
+    <w:p>
+      <w:pPr>
+        <w:pStyle w:val="ListParagraph"/>
+        <w:numPr>
+          <w:ilvl w:val="1"/>
+          <w:numId w:val="5"/>
+        </w:numPr>
+        <w:rPr>
+          <w:sz w:val="24"/>
+        </w:rPr>
+      </w:pPr>
+      <w:r>
+        <w:rPr>
+          <w:sz w:val="24"/>
+        </w:rPr>
+        <w:t>Functional test for lower levels of coding</w:t>
+      </w:r>
+      <w:r>
+        <w:rPr>
+          <w:sz w:val="24"/>
+        </w:rPr>
+        <w:t>.</w:t>
+      </w:r>
+    </w:p>
+    <w:p>
+      <w:pPr>
+        <w:pStyle w:val="ListParagraph"/>
+        <w:numPr>
+          <w:ilvl w:val="0"/>
+          <w:numId w:val="5"/>
+        </w:numPr>
+        <w:rPr>
+          <w:sz w:val="24"/>
+        </w:rPr>
+      </w:pPr>
+      <w:r>
+        <w:rPr>
+          <w:sz w:val="24"/>
+        </w:rPr>
+        <w:t>Full documentation detailing the planning, design, implementation and testing of this project</w:t>
+      </w:r>
+      <w:r>
+        <w:rPr>
+          <w:sz w:val="24"/>
+        </w:rPr>
+        <w:t>.</w:t>
+      </w:r>
+    </w:p>
+    <w:p>
+      <w:pPr>
+        <w:pStyle w:val="ListParagraph"/>
+        <w:numPr>
+          <w:ilvl w:val="1"/>
+          <w:numId w:val="5"/>
+        </w:numPr>
+        <w:rPr>
+          <w:sz w:val="24"/>
+        </w:rPr>
+      </w:pPr>
+      <w:r>
+        <w:rPr>
+          <w:sz w:val="24"/>
+        </w:rPr>
+        <w:t xml:space="preserve">An included comparison of </w:t>
+      </w:r>
+      <w:r>
+        <w:rPr>
+          <w:sz w:val="24"/>
+        </w:rPr>
+        <w:t>learning methods (e.g. test score comparisons between those who did not complete the game, game scores versus final test scores) as evidence for possible further studies in the area of how computer vision can be taught.</w:t>
+      </w:r>
+    </w:p>
+    <w:p>
+      <w:pPr>
+        <w:rPr>
+          <w:sz w:val="24"/>
+        </w:rPr>
+      </w:pPr>
+    </w:p>
+    <w:p>
+      <w:pPr>
+        <w:pStyle w:val="Heading1"/>
+        <w:numPr>
+          <w:ilvl w:val="0"/>
+          <w:numId w:val="0"/>
+        </w:numPr>
+        <w:ind w:left="680" w:hanging="680"/>
+      </w:pPr>
+      <w:r>
+        <w:lastRenderedPageBreak/>
+        <w:t xml:space="preserve">Initial </w:t>
+      </w:r>
+      <w:r>
+        <w:t xml:space="preserve">annotated </w:t>
+      </w:r>
+      <w:r>
+        <w:t>bibliography</w:t>
+      </w:r>
+    </w:p>
+    <w:p>
+      <w:pPr>
+        <w:pStyle w:val="Bibliography"/>
+        <w:rPr>
+          <w:rFonts w:ascii="Cambria"/>
+          <w:lang w:val="en-US"/>
+        </w:rPr>
+      </w:pPr>
+      <w:r>
+        <w:fldChar w:fldCharType="begin"/>
+      </w:r>
+      <w:r>
+        <w:instrText xml:space="preserve"> ADDIN ZOTERO_BIBL {"custom":[]} CSL_BIBLIOGRAPHY </w:instrText>
+      </w:r>
+      <w:r>
+        <w:fldChar w:fldCharType="separate"/>
+      </w:r>
+      <w:r>
+        <w:rPr>
+          <w:rFonts w:ascii="Cambria"/>
+          <w:lang w:val="en-US"/>
+        </w:rPr>
+        <w:t>[1]</w:t>
+      </w:r>
+      <w:r>
+        <w:rPr>
+          <w:rFonts w:ascii="Cambria"/>
+          <w:lang w:val="en-US"/>
+        </w:rPr>
+        <w:tab/>
+        <w:t xml:space="preserve">G. </w:t>
+      </w:r>
+      <w:proofErr w:type="spellStart"/>
+      <w:r>
+        <w:rPr>
+          <w:rFonts w:ascii="Cambria"/>
+          <w:lang w:val="en-US"/>
+        </w:rPr>
+        <w:t>Bebis</w:t>
+      </w:r>
+      <w:proofErr w:type="spellEnd"/>
+      <w:r>
+        <w:rPr>
+          <w:rFonts w:ascii="Cambria"/>
+          <w:lang w:val="en-US"/>
+        </w:rPr>
+        <w:t xml:space="preserve">, D. Egbert, and M. Shah, ‘Review of computer vision education’, </w:t>
+      </w:r>
+      <w:r>
+        <w:rPr>
+          <w:rFonts w:ascii="Cambria"/>
           <w:i/>
-          <w:lang w:val="en-US"/>
-        </w:rPr>
-        <w:t xml:space="preserve"> as well as italics. It isn’t just the formatting – do mention what is useful about the resource. </w:t>
+          <w:iCs/>
+          <w:lang w:val="en-US"/>
+        </w:rPr>
+        <w:t>IEEE Trans. Educ.</w:t>
+      </w:r>
+      <w:r>
+        <w:rPr>
+          <w:rFonts w:ascii="Cambria"/>
+          <w:lang w:val="en-US"/>
+        </w:rPr>
+        <w:t>, vol. 46, no. 1, pp. 2–21, 2003.</w:t>
+      </w:r>
+    </w:p>
+    <w:p>
+      <w:pPr>
+        <w:pStyle w:val="Bibliography"/>
+        <w:tabs>
+          <w:tab w:val="clear" w:pos="380"/>
+          <w:tab w:val="left" w:pos="0"/>
+          <w:tab w:val="left" w:pos="284"/>
+        </w:tabs>
+        <w:ind w:left="0" w:firstLine="0"/>
+        <w:rPr>
+          <w:rFonts w:ascii="Cambria"/>
+          <w:lang w:val="en-US"/>
+        </w:rPr>
+      </w:pPr>
+      <w:r>
+        <w:rPr>
+          <w:rStyle w:val="Emphasis"/>
+        </w:rPr>
+        <w:t xml:space="preserve">With an awareness of the growth of computer vision a decade ago, members of began an investigation in to how the field could and should be taught. The recommendations of developing effective software tools, creating online computer vision repositories, developing interactive materials and introducing teaching innovation are all in line with the direction of </w:t>
+      </w:r>
+      <w:proofErr w:type="spellStart"/>
+      <w:r>
+        <w:rPr>
+          <w:rStyle w:val="Emphasis"/>
+        </w:rPr>
+        <w:t>th</w:t>
+      </w:r>
+      <w:proofErr w:type="spellEnd"/>
+      <w:r>
+        <w:rPr>
+          <w:rStyle w:val="Emphasis"/>
+        </w:rPr>
+        <w:t xml:space="preserve"> is project. </w:t>
+      </w:r>
+    </w:p>
+    <w:p>
+      <w:pPr>
+        <w:pStyle w:val="NormalWeb"/>
+        <w:rPr>
+          <w:rFonts w:asciiTheme="minorHAnsi" w:hAnsiTheme="minorHAnsi"/>
+          <w:sz w:val="22"/>
+        </w:rPr>
+      </w:pPr>
+      <w:r>
+        <w:rPr>
+          <w:rStyle w:val="Emphasis"/>
+          <w:rFonts w:asciiTheme="minorHAnsi" w:hAnsiTheme="minorHAnsi"/>
+          <w:sz w:val="22"/>
+        </w:rPr>
+        <w:t>Given the nature of the IEEE, it is likely that there have been documents that act as a follow up to this one. A more recent source would not only be useful, but also help show trends that continue in the field.</w:t>
+      </w:r>
+    </w:p>
+    <w:p>
+      <w:pPr>
+        <w:rPr>
+          <w:i/>
+        </w:rPr>
+      </w:pPr>
+    </w:p>
+    <w:p>
+      <w:pPr>
+        <w:pStyle w:val="Bibliography"/>
+        <w:rPr>
+          <w:rFonts w:ascii="Cambria"/>
+          <w:lang w:val="en-US"/>
+        </w:rPr>
+      </w:pPr>
+      <w:r>
+        <w:rPr>
+          <w:rFonts w:ascii="Cambria"/>
+          <w:lang w:val="en-US"/>
+        </w:rPr>
+        <w:t>[2]</w:t>
+      </w:r>
+      <w:r>
+        <w:rPr>
+          <w:rFonts w:ascii="Cambria"/>
+          <w:lang w:val="en-US"/>
+        </w:rPr>
+        <w:tab/>
+        <w:t xml:space="preserve">‘How effective is </w:t>
+      </w:r>
+      <w:proofErr w:type="spellStart"/>
+      <w:r>
+        <w:rPr>
+          <w:rFonts w:ascii="Cambria"/>
+          <w:lang w:val="en-US"/>
+        </w:rPr>
+        <w:t>Duolingo</w:t>
+      </w:r>
+      <w:proofErr w:type="spellEnd"/>
+      <w:r>
+        <w:rPr>
+          <w:rFonts w:ascii="Cambria"/>
+          <w:lang w:val="en-US"/>
+        </w:rPr>
+        <w:t>?</w:t>
+      </w:r>
+      <w:proofErr w:type="gramStart"/>
+      <w:r>
+        <w:rPr>
+          <w:rFonts w:ascii="Cambria"/>
+          <w:lang w:val="en-US"/>
+        </w:rPr>
+        <w:t>’,</w:t>
+      </w:r>
+      <w:proofErr w:type="gramEnd"/>
+      <w:r>
+        <w:rPr>
+          <w:rFonts w:ascii="Cambria"/>
+          <w:lang w:val="en-US"/>
+        </w:rPr>
+        <w:t xml:space="preserve"> 2014. </w:t>
+      </w:r>
+      <w:proofErr w:type="gramStart"/>
+      <w:r>
+        <w:rPr>
+          <w:rFonts w:ascii="Cambria"/>
+          <w:lang w:val="en-US"/>
+        </w:rPr>
+        <w:t>[Online].</w:t>
+      </w:r>
+      <w:proofErr w:type="gramEnd"/>
+      <w:r>
+        <w:rPr>
+          <w:rFonts w:ascii="Cambria"/>
+          <w:lang w:val="en-US"/>
+        </w:rPr>
+        <w:t xml:space="preserve"> Available: https://www.duolingo.com/effectiveness-study. [Accessed: 04-Feb-2015].</w:t>
+      </w:r>
+    </w:p>
+    <w:p>
+      <w:pPr>
+        <w:pStyle w:val="Bibliography"/>
+        <w:tabs>
+          <w:tab w:val="clear" w:pos="380"/>
+          <w:tab w:val="left" w:pos="0"/>
+        </w:tabs>
+        <w:ind w:left="0" w:firstLine="0"/>
+        <w:rPr>
+          <w:rStyle w:val="Emphasis"/>
+          <w:rFonts w:eastAsia="Times New Roman" w:cs="Times New Roman"/>
+        </w:rPr>
+      </w:pPr>
+      <w:proofErr w:type="spellStart"/>
+      <w:r>
+        <w:rPr>
+          <w:rStyle w:val="Emphasis"/>
+          <w:rFonts w:eastAsia="Times New Roman" w:cs="Times New Roman"/>
+        </w:rPr>
+        <w:t>Duolingo</w:t>
+      </w:r>
+      <w:proofErr w:type="spellEnd"/>
+      <w:r>
+        <w:rPr>
+          <w:rStyle w:val="Emphasis"/>
+          <w:rFonts w:eastAsia="Times New Roman" w:cs="Times New Roman"/>
+        </w:rPr>
+        <w:t xml:space="preserve"> is widely regarded as one of the best exampl</w:t>
+      </w:r>
+      <w:r>
+        <w:rPr>
+          <w:rStyle w:val="Emphasis"/>
+          <w:rFonts w:eastAsia="Times New Roman" w:cs="Times New Roman"/>
+        </w:rPr>
+        <w:t xml:space="preserve">es of gamification to encourage </w:t>
+      </w:r>
+      <w:r>
+        <w:rPr>
+          <w:rStyle w:val="Emphasis"/>
+          <w:rFonts w:eastAsia="Times New Roman" w:cs="Times New Roman"/>
+        </w:rPr>
+        <w:t>learning, and their evidence shows its effectiveness. T</w:t>
+      </w:r>
+      <w:r>
+        <w:rPr>
+          <w:rStyle w:val="Emphasis"/>
+          <w:rFonts w:eastAsia="Times New Roman" w:cs="Times New Roman"/>
+        </w:rPr>
+        <w:t xml:space="preserve">heir practices are particularly </w:t>
+      </w:r>
+      <w:r>
+        <w:rPr>
+          <w:rStyle w:val="Emphasis"/>
+          <w:rFonts w:eastAsia="Times New Roman" w:cs="Times New Roman"/>
+        </w:rPr>
+        <w:t>relevant to this project following their recent exp</w:t>
+      </w:r>
+      <w:r>
+        <w:rPr>
+          <w:rStyle w:val="Emphasis"/>
+          <w:rFonts w:eastAsia="Times New Roman" w:cs="Times New Roman"/>
+        </w:rPr>
+        <w:t xml:space="preserve">ansion in to a full educational </w:t>
+      </w:r>
+      <w:r>
+        <w:rPr>
+          <w:rStyle w:val="Emphasis"/>
+          <w:rFonts w:eastAsia="Times New Roman" w:cs="Times New Roman"/>
+        </w:rPr>
+        <w:t>programme for schools (https://schools.duolingo.com/)</w:t>
+      </w:r>
+      <w:r>
+        <w:rPr>
+          <w:rStyle w:val="Emphasis"/>
+          <w:rFonts w:eastAsia="Times New Roman" w:cs="Times New Roman"/>
+        </w:rPr>
+        <w:t xml:space="preserve">, a similar environment to this </w:t>
+      </w:r>
+      <w:r>
+        <w:rPr>
+          <w:rStyle w:val="Emphasis"/>
+          <w:rFonts w:eastAsia="Times New Roman" w:cs="Times New Roman"/>
+        </w:rPr>
+        <w:t>product. They will be a useful resource to draw influence from.</w:t>
+      </w:r>
+    </w:p>
+    <w:p/>
+    <w:p>
+      <w:pPr>
+        <w:pStyle w:val="Bibliography"/>
+        <w:rPr>
+          <w:rFonts w:ascii="Cambria"/>
+          <w:lang w:val="en-US"/>
+        </w:rPr>
+      </w:pPr>
+      <w:r>
+        <w:rPr>
+          <w:rFonts w:ascii="Cambria"/>
+          <w:lang w:val="en-US"/>
+        </w:rPr>
+        <w:t>[3]</w:t>
+      </w:r>
+      <w:r>
+        <w:rPr>
+          <w:rFonts w:ascii="Cambria"/>
+          <w:lang w:val="en-US"/>
+        </w:rPr>
+        <w:tab/>
+      </w:r>
+      <w:proofErr w:type="gramStart"/>
+      <w:r>
+        <w:rPr>
+          <w:rFonts w:ascii="Cambria"/>
+          <w:lang w:val="en-US"/>
+        </w:rPr>
+        <w:t xml:space="preserve">BBC, ‘BBC - </w:t>
+      </w:r>
+      <w:proofErr w:type="spellStart"/>
+      <w:r>
+        <w:rPr>
+          <w:rFonts w:ascii="Cambria"/>
+          <w:lang w:val="en-US"/>
+        </w:rPr>
+        <w:t>Bitesize</w:t>
+      </w:r>
+      <w:proofErr w:type="spellEnd"/>
+      <w:r>
+        <w:rPr>
+          <w:rFonts w:ascii="Cambria"/>
+          <w:lang w:val="en-US"/>
+        </w:rPr>
+        <w:t xml:space="preserve">’, </w:t>
+      </w:r>
+      <w:proofErr w:type="spellStart"/>
+      <w:r>
+        <w:rPr>
+          <w:rFonts w:ascii="Cambria"/>
+          <w:i/>
+          <w:iCs/>
+          <w:lang w:val="en-US"/>
+        </w:rPr>
+        <w:t>Bitesize</w:t>
+      </w:r>
+      <w:proofErr w:type="spellEnd"/>
+      <w:r>
+        <w:rPr>
+          <w:rFonts w:ascii="Cambria"/>
+          <w:lang w:val="en-US"/>
+        </w:rPr>
+        <w:t>, 2015.</w:t>
+      </w:r>
+      <w:proofErr w:type="gramEnd"/>
+      <w:r>
+        <w:rPr>
+          <w:rFonts w:ascii="Cambria"/>
+          <w:lang w:val="en-US"/>
+        </w:rPr>
+        <w:t xml:space="preserve"> </w:t>
+      </w:r>
+      <w:proofErr w:type="gramStart"/>
+      <w:r>
+        <w:rPr>
+          <w:rFonts w:ascii="Cambria"/>
+          <w:lang w:val="en-US"/>
+        </w:rPr>
+        <w:t>[Online].</w:t>
+      </w:r>
+      <w:proofErr w:type="gramEnd"/>
+      <w:r>
+        <w:rPr>
+          <w:rFonts w:ascii="Cambria"/>
+          <w:lang w:val="en-US"/>
+        </w:rPr>
+        <w:t xml:space="preserve"> Available: http://www.bbc.co.uk/education. [Accessed: 04-Feb-2015].</w:t>
+      </w:r>
+    </w:p>
+    <w:p>
+      <w:pPr>
+        <w:rPr>
+          <w:rStyle w:val="Emphasis"/>
+          <w:rFonts w:eastAsia="Times New Roman" w:cs="Times New Roman"/>
+        </w:rPr>
+      </w:pPr>
+      <w:r>
+        <w:rPr>
+          <w:rStyle w:val="Emphasis"/>
+          <w:rFonts w:eastAsia="Times New Roman" w:cs="Times New Roman"/>
+        </w:rPr>
+        <w:t xml:space="preserve">BBC </w:t>
+      </w:r>
+      <w:proofErr w:type="spellStart"/>
+      <w:r>
+        <w:rPr>
+          <w:rStyle w:val="Emphasis"/>
+          <w:rFonts w:eastAsia="Times New Roman" w:cs="Times New Roman"/>
+        </w:rPr>
+        <w:t>Bitesize</w:t>
+      </w:r>
+      <w:proofErr w:type="spellEnd"/>
+      <w:r>
+        <w:rPr>
+          <w:rStyle w:val="Emphasis"/>
+          <w:rFonts w:eastAsia="Times New Roman" w:cs="Times New Roman"/>
+        </w:rPr>
+        <w:t xml:space="preserve"> has recently had a revamp, but it is still sticking to the same structure it has had for many years; a large database of information with the structure "revision, activity, test" to be used to teach children from KS1 through to GCSE. Although this is younger than my target audience, it is one of the most used learning tools available, so it's general structure is recommendable. However, the site has received criticism in the past, so any influence will be made with full critical evaluation</w:t>
+      </w:r>
+    </w:p>
+    <w:p/>
+    <w:p>
+      <w:pPr>
+        <w:pStyle w:val="Bibliography"/>
+        <w:rPr>
+          <w:rFonts w:ascii="Cambria"/>
+          <w:lang w:val="en-US"/>
+        </w:rPr>
+      </w:pPr>
+      <w:r>
+        <w:rPr>
+          <w:rFonts w:ascii="Cambria"/>
+          <w:lang w:val="en-US"/>
+        </w:rPr>
+        <w:t>[4]</w:t>
+      </w:r>
+      <w:r>
+        <w:rPr>
+          <w:rFonts w:ascii="Cambria"/>
+          <w:lang w:val="en-US"/>
+        </w:rPr>
+        <w:tab/>
+        <w:t xml:space="preserve">K. Kahn, ‘Helping children learn hard things: computer programming with familiar </w:t>
+      </w:r>
+      <w:bookmarkStart w:id="0" w:name="_GoBack"/>
+      <w:r>
+        <w:rPr>
+          <w:rFonts w:ascii="Cambria"/>
+          <w:lang w:val="en-US"/>
+        </w:rPr>
+        <w:t xml:space="preserve">objects and activities’, in </w:t>
+      </w:r>
+      <w:r>
+        <w:rPr>
+          <w:rFonts w:ascii="Cambria"/>
+          <w:i/>
+          <w:iCs/>
+          <w:lang w:val="en-US"/>
+        </w:rPr>
+        <w:t>t</w:t>
+      </w:r>
+      <w:r>
+        <w:rPr>
+          <w:rFonts w:ascii="Cambria"/>
+          <w:i/>
+          <w:iCs/>
+          <w:lang w:val="en-US"/>
+        </w:rPr>
+        <w:t>he design of children’s technology</w:t>
+      </w:r>
+      <w:r>
+        <w:rPr>
+          <w:rFonts w:ascii="Cambria"/>
+          <w:lang w:val="en-US"/>
+        </w:rPr>
+        <w:t>, 1998, pp. 223–241.</w:t>
+      </w:r>
+    </w:p>
+    <w:bookmarkEnd w:id="0"/>
+    <w:p>
+      <w:pPr>
+        <w:rPr>
+          <w:rStyle w:val="Emphasis"/>
+          <w:rFonts w:eastAsia="Times New Roman" w:cs="Times New Roman"/>
+        </w:rPr>
+      </w:pPr>
+      <w:r>
+        <w:rPr>
+          <w:rStyle w:val="Emphasis"/>
+          <w:rFonts w:eastAsia="Times New Roman" w:cs="Times New Roman"/>
+        </w:rPr>
+        <w:t>Although the topic of this paper focus on educating younger children on computing theory, the practise is the same and the conclusions give a reasonable test bed for future research. Given the age of the paper, one would hope the anecdotal evidence collected on the effectiveness of the methods now has some scientific evidence to support it.</w:t>
+      </w:r>
+    </w:p>
+    <w:p/>
+    <w:p>
+      <w:pPr>
+        <w:pStyle w:val="Bibliography"/>
+        <w:rPr>
+          <w:rFonts w:ascii="Cambria"/>
+          <w:lang w:val="en-US"/>
+        </w:rPr>
+      </w:pPr>
+      <w:r>
+        <w:rPr>
+          <w:rFonts w:ascii="Cambria"/>
+          <w:lang w:val="en-US"/>
+        </w:rPr>
+        <w:t>[5]</w:t>
+      </w:r>
+      <w:r>
+        <w:rPr>
+          <w:rFonts w:ascii="Cambria"/>
+          <w:lang w:val="en-US"/>
+        </w:rPr>
+        <w:tab/>
+        <w:t xml:space="preserve">S. Ambler, ‘Feature Driven Development (FDD) and Agile Modeling’, 2005. </w:t>
+      </w:r>
+      <w:proofErr w:type="gramStart"/>
+      <w:r>
+        <w:rPr>
+          <w:rFonts w:ascii="Cambria"/>
+          <w:lang w:val="en-US"/>
+        </w:rPr>
+        <w:t>[Online].</w:t>
+      </w:r>
+      <w:proofErr w:type="gramEnd"/>
+      <w:r>
+        <w:rPr>
+          <w:rFonts w:ascii="Cambria"/>
+          <w:lang w:val="en-US"/>
+        </w:rPr>
+        <w:t xml:space="preserve"> Available: http://agilemodeling.com/essays/fdd.htm. [Accessed: 04-Feb-2015].</w:t>
+      </w:r>
+    </w:p>
+    <w:p>
+      <w:pPr>
+        <w:rPr>
+          <w:rFonts w:eastAsia="Times New Roman" w:cs="Times New Roman"/>
+          <w:i/>
+        </w:rPr>
+      </w:pPr>
+      <w:r>
+        <w:rPr>
+          <w:rFonts w:eastAsia="Times New Roman" w:cs="Times New Roman"/>
+          <w:i/>
+        </w:rPr>
+        <w:t>Scott Ambler (and his associates) advises multiple organisations on how to apply agile methodologies and lean processes to their business, and are experts in the field. Therefore, their knowledge of the field should be considered one of the best available resources when searching for information in the field.</w:t>
+      </w:r>
+    </w:p>
+    <w:p>
+      <w:pPr>
+        <w:rPr>
+          <w:i/>
+        </w:rPr>
+      </w:pPr>
+    </w:p>
+    <w:p>
+      <w:pPr>
+        <w:pStyle w:val="Bibliography"/>
+        <w:rPr>
+          <w:rFonts w:ascii="Cambria"/>
+          <w:lang w:val="en-US"/>
+        </w:rPr>
+      </w:pPr>
+      <w:r>
+        <w:rPr>
+          <w:rFonts w:ascii="Cambria"/>
+          <w:lang w:val="en-US"/>
+        </w:rPr>
+        <w:t>[6]</w:t>
+      </w:r>
+      <w:r>
+        <w:rPr>
+          <w:rFonts w:ascii="Cambria"/>
+          <w:lang w:val="en-US"/>
+        </w:rPr>
+        <w:tab/>
+        <w:t xml:space="preserve">E. </w:t>
+      </w:r>
+      <w:proofErr w:type="spellStart"/>
+      <w:r>
+        <w:rPr>
+          <w:rFonts w:ascii="Cambria"/>
+          <w:lang w:val="en-US"/>
+        </w:rPr>
+        <w:t>Zatepyakin</w:t>
+      </w:r>
+      <w:proofErr w:type="spellEnd"/>
+      <w:r>
+        <w:rPr>
+          <w:rFonts w:ascii="Cambria"/>
+          <w:lang w:val="en-US"/>
+        </w:rPr>
+        <w:t>, ‘</w:t>
+      </w:r>
+      <w:proofErr w:type="spellStart"/>
+      <w:r>
+        <w:rPr>
+          <w:rFonts w:ascii="Cambria"/>
+          <w:lang w:val="en-US"/>
+        </w:rPr>
+        <w:t>JSFeat</w:t>
+      </w:r>
+      <w:proofErr w:type="spellEnd"/>
+      <w:r>
+        <w:rPr>
+          <w:rFonts w:ascii="Cambria"/>
+          <w:lang w:val="en-US"/>
+        </w:rPr>
+        <w:t xml:space="preserve"> - JavaScript Computer Vision </w:t>
+      </w:r>
+      <w:proofErr w:type="gramStart"/>
+      <w:r>
+        <w:rPr>
+          <w:rFonts w:ascii="Cambria"/>
+          <w:lang w:val="en-US"/>
+        </w:rPr>
+        <w:t>Library.’,</w:t>
+      </w:r>
+      <w:proofErr w:type="gramEnd"/>
+      <w:r>
+        <w:rPr>
+          <w:rFonts w:ascii="Cambria"/>
+          <w:lang w:val="en-US"/>
+        </w:rPr>
+        <w:t xml:space="preserve"> 03-Sep-2014. </w:t>
+      </w:r>
+      <w:proofErr w:type="gramStart"/>
+      <w:r>
+        <w:rPr>
+          <w:rFonts w:ascii="Cambria"/>
+          <w:lang w:val="en-US"/>
+        </w:rPr>
+        <w:t>[Online].</w:t>
+      </w:r>
+      <w:proofErr w:type="gramEnd"/>
+      <w:r>
+        <w:rPr>
+          <w:rFonts w:ascii="Cambria"/>
+          <w:lang w:val="en-US"/>
+        </w:rPr>
+        <w:t xml:space="preserve"> Available: http://inspirit.github.io/jsfeat/. [Accessed: 05-Feb-2015].</w:t>
+      </w:r>
+    </w:p>
+    <w:p>
+      <w:pPr>
+        <w:rPr>
+          <w:i/>
+        </w:rPr>
+      </w:pPr>
+      <w:r>
+        <w:fldChar w:fldCharType="end"/>
+      </w:r>
+      <w:r>
+        <w:rPr>
+          <w:rFonts w:eastAsia="Times New Roman" w:cs="Times New Roman"/>
+        </w:rPr>
+        <w:t xml:space="preserve"> </w:t>
+      </w:r>
+      <w:proofErr w:type="spellStart"/>
+      <w:r>
+        <w:rPr>
+          <w:rFonts w:eastAsia="Times New Roman" w:cs="Times New Roman"/>
+          <w:i/>
+        </w:rPr>
+        <w:t>JSFeat</w:t>
+      </w:r>
+      <w:proofErr w:type="spellEnd"/>
+      <w:r>
+        <w:rPr>
+          <w:rFonts w:eastAsia="Times New Roman" w:cs="Times New Roman"/>
+          <w:i/>
+        </w:rPr>
+        <w:t xml:space="preserve"> has been designed to implement the basic techniques of image processing in to a browser using JavaScript and </w:t>
+      </w:r>
+      <w:proofErr w:type="spellStart"/>
+      <w:r>
+        <w:rPr>
+          <w:rFonts w:eastAsia="Times New Roman" w:cs="Times New Roman"/>
+          <w:i/>
+        </w:rPr>
+        <w:t>WebRTC</w:t>
+      </w:r>
+      <w:proofErr w:type="spellEnd"/>
+      <w:r>
+        <w:rPr>
+          <w:rFonts w:eastAsia="Times New Roman" w:cs="Times New Roman"/>
+          <w:i/>
+        </w:rPr>
+        <w:t xml:space="preserve">, an open framework for audio-visual components in applications. </w:t>
+      </w:r>
+      <w:proofErr w:type="spellStart"/>
+      <w:r>
+        <w:rPr>
+          <w:rFonts w:eastAsia="Times New Roman" w:cs="Times New Roman"/>
+          <w:i/>
+        </w:rPr>
+        <w:t>JSFeat</w:t>
+      </w:r>
+      <w:proofErr w:type="spellEnd"/>
+      <w:r>
+        <w:rPr>
+          <w:rFonts w:eastAsia="Times New Roman" w:cs="Times New Roman"/>
+          <w:i/>
+        </w:rPr>
+        <w:t xml:space="preserve"> has been in use for a couple of years, so provides more documentation than comparable projects.</w:t>
+      </w:r>
+      <w:r>
+        <w:rPr>
+          <w:rFonts w:eastAsia="Times New Roman" w:cs="Times New Roman"/>
+          <w:i/>
+        </w:rPr>
+        <w:t xml:space="preserve"> </w:t>
       </w:r>
     </w:p>
     <w:sectPr>
-      <w:headerReference w:type="first" r:id="rId14"/>
-      <w:footerReference w:type="first" r:id="rId15"/>
+      <w:headerReference w:type="first" r:id="rId12"/>
+      <w:footerReference w:type="first" r:id="rId13"/>
       <w:pgSz w:w="11900" w:h="16840"/>
-      <w:pgMar w:top="1440" w:right="1800" w:bottom="1440" w:left="1800" w:header="708" w:footer="708" w:gutter="0"/>
+      <w:pgMar w:top="1440" w:right="1797" w:bottom="1440" w:left="1797" w:header="709" w:footer="709" w:gutter="0"/>
       <w:pgNumType w:start="1"/>
       <w:cols w:space="708"/>
       <w:titlePg/>
@@ -894,7 +2700,7 @@
         <w:rStyle w:val="PageNumber"/>
         <w:noProof/>
       </w:rPr>
-      <w:t>2</w:t>
+      <w:t>3</w:t>
     </w:r>
     <w:r>
       <w:rPr>
@@ -925,7 +2731,7 @@
       <w:pStyle w:val="Footer"/>
     </w:pPr>
     <w:r>
-      <w:t>Your project title (shorter form, if necessary)</w:t>
+      <w:t>Insight Computer Vision</w:t>
     </w:r>
     <w:r>
       <w:tab/>
@@ -978,7 +2784,7 @@
         <w:noProof/>
         <w:lang w:val="en-US"/>
       </w:rPr>
-      <w:t>1</w:t>
+      <w:t>3</w:t>
     </w:r>
     <w:r>
       <w:rPr>
@@ -1028,7 +2834,7 @@
     </w:r>
     <w:r>
       <w:tab/>
-      <w:t>Your Name (xyz)</w:t>
+      <w:t>Your Name (afs10)</w:t>
     </w:r>
   </w:p>
 </w:hdr>
@@ -1057,6 +2863,264 @@
 <file path=word/numbering.xml><?xml version="1.0" encoding="utf-8"?>
 <w:numbering xmlns:wpc="http://schemas.microsoft.com/office/word/2010/wordprocessingCanvas" xmlns:mo="http://schemas.microsoft.com/office/mac/office/2008/main" xmlns:mc="http://schemas.openxmlformats.org/markup-compatibility/2006" xmlns:mv="urn:schemas-microsoft-com:mac:vml" xmlns:o="urn:schemas-microsoft-com:office:office" xmlns:r="http://schemas.openxmlformats.org/officeDocument/2006/relationships" xmlns:m="http://schemas.openxmlformats.org/officeDocument/2006/math" xmlns:v="urn:schemas-microsoft-com:vml" xmlns:wp14="http://schemas.microsoft.com/office/word/2010/wordprocessingDrawing" xmlns:wp="http://schemas.openxmlformats.org/drawingml/2006/wordprocessingDrawing" xmlns:w10="urn:schemas-microsoft-com:office:word" xmlns:w="http://schemas.openxmlformats.org/wordprocessingml/2006/main" xmlns:w14="http://schemas.microsoft.com/office/word/2010/wordml" xmlns:wpg="http://schemas.microsoft.com/office/word/2010/wordprocessingGroup" xmlns:wpi="http://schemas.microsoft.com/office/word/2010/wordprocessingInk" xmlns:wne="http://schemas.microsoft.com/office/word/2006/wordml" xmlns:wps="http://schemas.microsoft.com/office/word/2010/wordprocessingShape" mc:Ignorable="w14 wp14">
   <w:abstractNum w:abstractNumId="0">
+    <w:nsid w:val="044B599A"/>
+    <w:multiLevelType w:val="multilevel"/>
+    <w:tmpl w:val="5C64036E"/>
+    <w:lvl w:ilvl="0">
+      <w:start w:val="1"/>
+      <w:numFmt w:val="decimal"/>
+      <w:lvlText w:val="%1."/>
+      <w:lvlJc w:val="left"/>
+      <w:pPr>
+        <w:ind w:left="360" w:hanging="360"/>
+      </w:pPr>
+    </w:lvl>
+    <w:lvl w:ilvl="1">
+      <w:start w:val="1"/>
+      <w:numFmt w:val="lowerLetter"/>
+      <w:lvlText w:val="%2."/>
+      <w:lvlJc w:val="left"/>
+      <w:pPr>
+        <w:ind w:left="1080" w:hanging="360"/>
+      </w:pPr>
+    </w:lvl>
+    <w:lvl w:ilvl="2">
+      <w:start w:val="1"/>
+      <w:numFmt w:val="lowerRoman"/>
+      <w:lvlText w:val="%3."/>
+      <w:lvlJc w:val="right"/>
+      <w:pPr>
+        <w:ind w:left="1800" w:hanging="180"/>
+      </w:pPr>
+    </w:lvl>
+    <w:lvl w:ilvl="3">
+      <w:start w:val="1"/>
+      <w:numFmt w:val="decimal"/>
+      <w:lvlText w:val="%4."/>
+      <w:lvlJc w:val="left"/>
+      <w:pPr>
+        <w:ind w:left="2520" w:hanging="360"/>
+      </w:pPr>
+    </w:lvl>
+    <w:lvl w:ilvl="4">
+      <w:start w:val="1"/>
+      <w:numFmt w:val="lowerLetter"/>
+      <w:lvlText w:val="%5."/>
+      <w:lvlJc w:val="left"/>
+      <w:pPr>
+        <w:ind w:left="3240" w:hanging="360"/>
+      </w:pPr>
+    </w:lvl>
+    <w:lvl w:ilvl="5">
+      <w:start w:val="1"/>
+      <w:numFmt w:val="lowerRoman"/>
+      <w:lvlText w:val="%6."/>
+      <w:lvlJc w:val="right"/>
+      <w:pPr>
+        <w:ind w:left="3960" w:hanging="180"/>
+      </w:pPr>
+    </w:lvl>
+    <w:lvl w:ilvl="6">
+      <w:start w:val="1"/>
+      <w:numFmt w:val="decimal"/>
+      <w:lvlText w:val="%7."/>
+      <w:lvlJc w:val="left"/>
+      <w:pPr>
+        <w:ind w:left="4680" w:hanging="360"/>
+      </w:pPr>
+    </w:lvl>
+    <w:lvl w:ilvl="7">
+      <w:start w:val="1"/>
+      <w:numFmt w:val="lowerLetter"/>
+      <w:lvlText w:val="%8."/>
+      <w:lvlJc w:val="left"/>
+      <w:pPr>
+        <w:ind w:left="5400" w:hanging="360"/>
+      </w:pPr>
+    </w:lvl>
+    <w:lvl w:ilvl="8">
+      <w:start w:val="1"/>
+      <w:numFmt w:val="lowerRoman"/>
+      <w:lvlText w:val="%9."/>
+      <w:lvlJc w:val="right"/>
+      <w:pPr>
+        <w:ind w:left="6120" w:hanging="180"/>
+      </w:pPr>
+    </w:lvl>
+  </w:abstractNum>
+  <w:abstractNum w:abstractNumId="1">
+    <w:nsid w:val="11F4602B"/>
+    <w:multiLevelType w:val="multilevel"/>
+    <w:tmpl w:val="0409001F"/>
+    <w:lvl w:ilvl="0">
+      <w:start w:val="1"/>
+      <w:numFmt w:val="decimal"/>
+      <w:lvlText w:val="%1."/>
+      <w:lvlJc w:val="left"/>
+      <w:pPr>
+        <w:ind w:left="360" w:hanging="360"/>
+      </w:pPr>
+    </w:lvl>
+    <w:lvl w:ilvl="1">
+      <w:start w:val="1"/>
+      <w:numFmt w:val="decimal"/>
+      <w:lvlText w:val="%1.%2."/>
+      <w:lvlJc w:val="left"/>
+      <w:pPr>
+        <w:ind w:left="792" w:hanging="432"/>
+      </w:pPr>
+    </w:lvl>
+    <w:lvl w:ilvl="2">
+      <w:start w:val="1"/>
+      <w:numFmt w:val="decimal"/>
+      <w:lvlText w:val="%1.%2.%3."/>
+      <w:lvlJc w:val="left"/>
+      <w:pPr>
+        <w:ind w:left="1224" w:hanging="504"/>
+      </w:pPr>
+    </w:lvl>
+    <w:lvl w:ilvl="3">
+      <w:start w:val="1"/>
+      <w:numFmt w:val="decimal"/>
+      <w:lvlText w:val="%1.%2.%3.%4."/>
+      <w:lvlJc w:val="left"/>
+      <w:pPr>
+        <w:ind w:left="1728" w:hanging="648"/>
+      </w:pPr>
+    </w:lvl>
+    <w:lvl w:ilvl="4">
+      <w:start w:val="1"/>
+      <w:numFmt w:val="decimal"/>
+      <w:lvlText w:val="%1.%2.%3.%4.%5."/>
+      <w:lvlJc w:val="left"/>
+      <w:pPr>
+        <w:ind w:left="2232" w:hanging="792"/>
+      </w:pPr>
+    </w:lvl>
+    <w:lvl w:ilvl="5">
+      <w:start w:val="1"/>
+      <w:numFmt w:val="decimal"/>
+      <w:lvlText w:val="%1.%2.%3.%4.%5.%6."/>
+      <w:lvlJc w:val="left"/>
+      <w:pPr>
+        <w:ind w:left="2736" w:hanging="936"/>
+      </w:pPr>
+    </w:lvl>
+    <w:lvl w:ilvl="6">
+      <w:start w:val="1"/>
+      <w:numFmt w:val="decimal"/>
+      <w:lvlText w:val="%1.%2.%3.%4.%5.%6.%7."/>
+      <w:lvlJc w:val="left"/>
+      <w:pPr>
+        <w:ind w:left="3240" w:hanging="1080"/>
+      </w:pPr>
+    </w:lvl>
+    <w:lvl w:ilvl="7">
+      <w:start w:val="1"/>
+      <w:numFmt w:val="decimal"/>
+      <w:lvlText w:val="%1.%2.%3.%4.%5.%6.%7.%8."/>
+      <w:lvlJc w:val="left"/>
+      <w:pPr>
+        <w:ind w:left="3744" w:hanging="1224"/>
+      </w:pPr>
+    </w:lvl>
+    <w:lvl w:ilvl="8">
+      <w:start w:val="1"/>
+      <w:numFmt w:val="decimal"/>
+      <w:lvlText w:val="%1.%2.%3.%4.%5.%6.%7.%8.%9."/>
+      <w:lvlJc w:val="left"/>
+      <w:pPr>
+        <w:ind w:left="4320" w:hanging="1440"/>
+      </w:pPr>
+    </w:lvl>
+  </w:abstractNum>
+  <w:abstractNum w:abstractNumId="2">
+    <w:nsid w:val="1AF259CD"/>
+    <w:multiLevelType w:val="multilevel"/>
+    <w:tmpl w:val="0409001F"/>
+    <w:lvl w:ilvl="0">
+      <w:start w:val="1"/>
+      <w:numFmt w:val="decimal"/>
+      <w:lvlText w:val="%1."/>
+      <w:lvlJc w:val="left"/>
+      <w:pPr>
+        <w:ind w:left="360" w:hanging="360"/>
+      </w:pPr>
+    </w:lvl>
+    <w:lvl w:ilvl="1">
+      <w:start w:val="1"/>
+      <w:numFmt w:val="decimal"/>
+      <w:lvlText w:val="%1.%2."/>
+      <w:lvlJc w:val="left"/>
+      <w:pPr>
+        <w:ind w:left="792" w:hanging="432"/>
+      </w:pPr>
+    </w:lvl>
+    <w:lvl w:ilvl="2">
+      <w:start w:val="1"/>
+      <w:numFmt w:val="decimal"/>
+      <w:lvlText w:val="%1.%2.%3."/>
+      <w:lvlJc w:val="left"/>
+      <w:pPr>
+        <w:ind w:left="1224" w:hanging="504"/>
+      </w:pPr>
+    </w:lvl>
+    <w:lvl w:ilvl="3">
+      <w:start w:val="1"/>
+      <w:numFmt w:val="decimal"/>
+      <w:lvlText w:val="%1.%2.%3.%4."/>
+      <w:lvlJc w:val="left"/>
+      <w:pPr>
+        <w:ind w:left="1728" w:hanging="648"/>
+      </w:pPr>
+    </w:lvl>
+    <w:lvl w:ilvl="4">
+      <w:start w:val="1"/>
+      <w:numFmt w:val="decimal"/>
+      <w:lvlText w:val="%1.%2.%3.%4.%5."/>
+      <w:lvlJc w:val="left"/>
+      <w:pPr>
+        <w:ind w:left="2232" w:hanging="792"/>
+      </w:pPr>
+    </w:lvl>
+    <w:lvl w:ilvl="5">
+      <w:start w:val="1"/>
+      <w:numFmt w:val="decimal"/>
+      <w:lvlText w:val="%1.%2.%3.%4.%5.%6."/>
+      <w:lvlJc w:val="left"/>
+      <w:pPr>
+        <w:ind w:left="2736" w:hanging="936"/>
+      </w:pPr>
+    </w:lvl>
+    <w:lvl w:ilvl="6">
+      <w:start w:val="1"/>
+      <w:numFmt w:val="decimal"/>
+      <w:lvlText w:val="%1.%2.%3.%4.%5.%6.%7."/>
+      <w:lvlJc w:val="left"/>
+      <w:pPr>
+        <w:ind w:left="3240" w:hanging="1080"/>
+      </w:pPr>
+    </w:lvl>
+    <w:lvl w:ilvl="7">
+      <w:start w:val="1"/>
+      <w:numFmt w:val="decimal"/>
+      <w:lvlText w:val="%1.%2.%3.%4.%5.%6.%7.%8."/>
+      <w:lvlJc w:val="left"/>
+      <w:pPr>
+        <w:ind w:left="3744" w:hanging="1224"/>
+      </w:pPr>
+    </w:lvl>
+    <w:lvl w:ilvl="8">
+      <w:start w:val="1"/>
+      <w:numFmt w:val="decimal"/>
+      <w:lvlText w:val="%1.%2.%3.%4.%5.%6.%7.%8.%9."/>
+      <w:lvlJc w:val="left"/>
+      <w:pPr>
+        <w:ind w:left="4320" w:hanging="1440"/>
+      </w:pPr>
+    </w:lvl>
+  </w:abstractNum>
+  <w:abstractNum w:abstractNumId="3">
     <w:nsid w:val="1DCA03B0"/>
     <w:multiLevelType w:val="multilevel"/>
     <w:tmpl w:val="1E88B584"/>
@@ -1145,10 +3209,96 @@
       </w:pPr>
     </w:lvl>
   </w:abstractNum>
-  <w:abstractNum w:abstractNumId="1">
+  <w:abstractNum w:abstractNumId="4">
+    <w:nsid w:val="35FE13CE"/>
+    <w:multiLevelType w:val="multilevel"/>
+    <w:tmpl w:val="0409001F"/>
+    <w:lvl w:ilvl="0">
+      <w:start w:val="1"/>
+      <w:numFmt w:val="decimal"/>
+      <w:lvlText w:val="%1."/>
+      <w:lvlJc w:val="left"/>
+      <w:pPr>
+        <w:ind w:left="360" w:hanging="360"/>
+      </w:pPr>
+    </w:lvl>
+    <w:lvl w:ilvl="1">
+      <w:start w:val="1"/>
+      <w:numFmt w:val="decimal"/>
+      <w:lvlText w:val="%1.%2."/>
+      <w:lvlJc w:val="left"/>
+      <w:pPr>
+        <w:ind w:left="792" w:hanging="432"/>
+      </w:pPr>
+    </w:lvl>
+    <w:lvl w:ilvl="2">
+      <w:start w:val="1"/>
+      <w:numFmt w:val="decimal"/>
+      <w:lvlText w:val="%1.%2.%3."/>
+      <w:lvlJc w:val="left"/>
+      <w:pPr>
+        <w:ind w:left="1224" w:hanging="504"/>
+      </w:pPr>
+    </w:lvl>
+    <w:lvl w:ilvl="3">
+      <w:start w:val="1"/>
+      <w:numFmt w:val="decimal"/>
+      <w:lvlText w:val="%1.%2.%3.%4."/>
+      <w:lvlJc w:val="left"/>
+      <w:pPr>
+        <w:ind w:left="1728" w:hanging="648"/>
+      </w:pPr>
+    </w:lvl>
+    <w:lvl w:ilvl="4">
+      <w:start w:val="1"/>
+      <w:numFmt w:val="decimal"/>
+      <w:lvlText w:val="%1.%2.%3.%4.%5."/>
+      <w:lvlJc w:val="left"/>
+      <w:pPr>
+        <w:ind w:left="2232" w:hanging="792"/>
+      </w:pPr>
+    </w:lvl>
+    <w:lvl w:ilvl="5">
+      <w:start w:val="1"/>
+      <w:numFmt w:val="decimal"/>
+      <w:lvlText w:val="%1.%2.%3.%4.%5.%6."/>
+      <w:lvlJc w:val="left"/>
+      <w:pPr>
+        <w:ind w:left="2736" w:hanging="936"/>
+      </w:pPr>
+    </w:lvl>
+    <w:lvl w:ilvl="6">
+      <w:start w:val="1"/>
+      <w:numFmt w:val="decimal"/>
+      <w:lvlText w:val="%1.%2.%3.%4.%5.%6.%7."/>
+      <w:lvlJc w:val="left"/>
+      <w:pPr>
+        <w:ind w:left="3240" w:hanging="1080"/>
+      </w:pPr>
+    </w:lvl>
+    <w:lvl w:ilvl="7">
+      <w:start w:val="1"/>
+      <w:numFmt w:val="decimal"/>
+      <w:lvlText w:val="%1.%2.%3.%4.%5.%6.%7.%8."/>
+      <w:lvlJc w:val="left"/>
+      <w:pPr>
+        <w:ind w:left="3744" w:hanging="1224"/>
+      </w:pPr>
+    </w:lvl>
+    <w:lvl w:ilvl="8">
+      <w:start w:val="1"/>
+      <w:numFmt w:val="decimal"/>
+      <w:lvlText w:val="%1.%2.%3.%4.%5.%6.%7.%8.%9."/>
+      <w:lvlJc w:val="left"/>
+      <w:pPr>
+        <w:ind w:left="4320" w:hanging="1440"/>
+      </w:pPr>
+    </w:lvl>
+  </w:abstractNum>
+  <w:abstractNum w:abstractNumId="5">
     <w:nsid w:val="36C02AE0"/>
     <w:multiLevelType w:val="hybridMultilevel"/>
-    <w:tmpl w:val="4336CD76"/>
+    <w:tmpl w:val="C6A06AF2"/>
     <w:lvl w:ilvl="0" w:tplc="B34AD0DE">
       <w:start w:val="1"/>
       <w:numFmt w:val="decimal"/>
@@ -1235,7 +3385,120 @@
       </w:pPr>
     </w:lvl>
   </w:abstractNum>
-  <w:abstractNum w:abstractNumId="2">
+  <w:abstractNum w:abstractNumId="6">
+    <w:nsid w:val="40F53846"/>
+    <w:multiLevelType w:val="hybridMultilevel"/>
+    <w:tmpl w:val="0BB6AC28"/>
+    <w:lvl w:ilvl="0" w:tplc="04090001">
+      <w:start w:val="1"/>
+      <w:numFmt w:val="bullet"/>
+      <w:lvlText w:val=""/>
+      <w:lvlJc w:val="left"/>
+      <w:pPr>
+        <w:ind w:left="780" w:hanging="360"/>
+      </w:pPr>
+      <w:rPr>
+        <w:rFonts w:ascii="Symbol" w:hAnsi="Symbol" w:hint="default"/>
+      </w:rPr>
+    </w:lvl>
+    <w:lvl w:ilvl="1" w:tplc="04090003" w:tentative="1">
+      <w:start w:val="1"/>
+      <w:numFmt w:val="bullet"/>
+      <w:lvlText w:val="o"/>
+      <w:lvlJc w:val="left"/>
+      <w:pPr>
+        <w:ind w:left="1500" w:hanging="360"/>
+      </w:pPr>
+      <w:rPr>
+        <w:rFonts w:ascii="Courier New" w:hAnsi="Courier New" w:hint="default"/>
+      </w:rPr>
+    </w:lvl>
+    <w:lvl w:ilvl="2" w:tplc="04090005" w:tentative="1">
+      <w:start w:val="1"/>
+      <w:numFmt w:val="bullet"/>
+      <w:lvlText w:val=""/>
+      <w:lvlJc w:val="left"/>
+      <w:pPr>
+        <w:ind w:left="2220" w:hanging="360"/>
+      </w:pPr>
+      <w:rPr>
+        <w:rFonts w:ascii="Wingdings" w:hAnsi="Wingdings" w:hint="default"/>
+      </w:rPr>
+    </w:lvl>
+    <w:lvl w:ilvl="3" w:tplc="04090001" w:tentative="1">
+      <w:start w:val="1"/>
+      <w:numFmt w:val="bullet"/>
+      <w:lvlText w:val=""/>
+      <w:lvlJc w:val="left"/>
+      <w:pPr>
+        <w:ind w:left="2940" w:hanging="360"/>
+      </w:pPr>
+      <w:rPr>
+        <w:rFonts w:ascii="Symbol" w:hAnsi="Symbol" w:hint="default"/>
+      </w:rPr>
+    </w:lvl>
+    <w:lvl w:ilvl="4" w:tplc="04090003" w:tentative="1">
+      <w:start w:val="1"/>
+      <w:numFmt w:val="bullet"/>
+      <w:lvlText w:val="o"/>
+      <w:lvlJc w:val="left"/>
+      <w:pPr>
+        <w:ind w:left="3660" w:hanging="360"/>
+      </w:pPr>
+      <w:rPr>
+        <w:rFonts w:ascii="Courier New" w:hAnsi="Courier New" w:hint="default"/>
+      </w:rPr>
+    </w:lvl>
+    <w:lvl w:ilvl="5" w:tplc="04090005" w:tentative="1">
+      <w:start w:val="1"/>
+      <w:numFmt w:val="bullet"/>
+      <w:lvlText w:val=""/>
+      <w:lvlJc w:val="left"/>
+      <w:pPr>
+        <w:ind w:left="4380" w:hanging="360"/>
+      </w:pPr>
+      <w:rPr>
+        <w:rFonts w:ascii="Wingdings" w:hAnsi="Wingdings" w:hint="default"/>
+      </w:rPr>
+    </w:lvl>
+    <w:lvl w:ilvl="6" w:tplc="04090001" w:tentative="1">
+      <w:start w:val="1"/>
+      <w:numFmt w:val="bullet"/>
+      <w:lvlText w:val=""/>
+      <w:lvlJc w:val="left"/>
+      <w:pPr>
+        <w:ind w:left="5100" w:hanging="360"/>
+      </w:pPr>
+      <w:rPr>
+        <w:rFonts w:ascii="Symbol" w:hAnsi="Symbol" w:hint="default"/>
+      </w:rPr>
+    </w:lvl>
+    <w:lvl w:ilvl="7" w:tplc="04090003" w:tentative="1">
+      <w:start w:val="1"/>
+      <w:numFmt w:val="bullet"/>
+      <w:lvlText w:val="o"/>
+      <w:lvlJc w:val="left"/>
+      <w:pPr>
+        <w:ind w:left="5820" w:hanging="360"/>
+      </w:pPr>
+      <w:rPr>
+        <w:rFonts w:ascii="Courier New" w:hAnsi="Courier New" w:hint="default"/>
+      </w:rPr>
+    </w:lvl>
+    <w:lvl w:ilvl="8" w:tplc="04090005" w:tentative="1">
+      <w:start w:val="1"/>
+      <w:numFmt w:val="bullet"/>
+      <w:lvlText w:val=""/>
+      <w:lvlJc w:val="left"/>
+      <w:pPr>
+        <w:ind w:left="6540" w:hanging="360"/>
+      </w:pPr>
+      <w:rPr>
+        <w:rFonts w:ascii="Wingdings" w:hAnsi="Wingdings" w:hint="default"/>
+      </w:rPr>
+    </w:lvl>
+  </w:abstractNum>
+  <w:abstractNum w:abstractNumId="7">
     <w:nsid w:val="684B6457"/>
     <w:multiLevelType w:val="hybridMultilevel"/>
     <w:tmpl w:val="54083268"/>
@@ -1325,13 +3588,28 @@
     </w:lvl>
   </w:abstractNum>
   <w:num w:numId="1">
+    <w:abstractNumId w:val="5"/>
+  </w:num>
+  <w:num w:numId="2">
+    <w:abstractNumId w:val="3"/>
+  </w:num>
+  <w:num w:numId="3">
+    <w:abstractNumId w:val="7"/>
+  </w:num>
+  <w:num w:numId="4">
+    <w:abstractNumId w:val="6"/>
+  </w:num>
+  <w:num w:numId="5">
     <w:abstractNumId w:val="1"/>
   </w:num>
-  <w:num w:numId="2">
+  <w:num w:numId="6">
+    <w:abstractNumId w:val="4"/>
+  </w:num>
+  <w:num w:numId="7">
+    <w:abstractNumId w:val="2"/>
+  </w:num>
+  <w:num w:numId="8">
     <w:abstractNumId w:val="0"/>
-  </w:num>
-  <w:num w:numId="3">
-    <w:abstractNumId w:val="2"/>
   </w:num>
 </w:numbering>
 </file>
@@ -1520,6 +3798,52 @@
       <w:szCs w:val="32"/>
     </w:rPr>
   </w:style>
+  <w:style w:type="paragraph" w:styleId="Heading2">
+    <w:name w:val="heading 2"/>
+    <w:basedOn w:val="Normal"/>
+    <w:next w:val="Normal"/>
+    <w:link w:val="Heading2Char"/>
+    <w:uiPriority w:val="9"/>
+    <w:unhideWhenUsed/>
+    <w:qFormat/>
+    <w:rsid w:val="009B3A6D"/>
+    <w:pPr>
+      <w:keepNext/>
+      <w:keepLines/>
+      <w:spacing w:before="200"/>
+      <w:outlineLvl w:val="1"/>
+    </w:pPr>
+    <w:rPr>
+      <w:rFonts w:asciiTheme="majorHAnsi" w:eastAsiaTheme="majorEastAsia" w:hAnsiTheme="majorHAnsi" w:cstheme="majorBidi"/>
+      <w:b/>
+      <w:bCs/>
+      <w:color w:val="4F81BD" w:themeColor="accent1"/>
+      <w:sz w:val="26"/>
+      <w:szCs w:val="26"/>
+    </w:rPr>
+  </w:style>
+  <w:style w:type="paragraph" w:styleId="Heading3">
+    <w:name w:val="heading 3"/>
+    <w:basedOn w:val="Normal"/>
+    <w:next w:val="Normal"/>
+    <w:link w:val="Heading3Char"/>
+    <w:uiPriority w:val="9"/>
+    <w:unhideWhenUsed/>
+    <w:qFormat/>
+    <w:rsid w:val="003A5E96"/>
+    <w:pPr>
+      <w:keepNext/>
+      <w:keepLines/>
+      <w:spacing w:before="200"/>
+      <w:outlineLvl w:val="2"/>
+    </w:pPr>
+    <w:rPr>
+      <w:rFonts w:asciiTheme="majorHAnsi" w:eastAsiaTheme="majorEastAsia" w:hAnsiTheme="majorHAnsi" w:cstheme="majorBidi"/>
+      <w:b/>
+      <w:bCs/>
+      <w:color w:val="4F81BD" w:themeColor="accent1"/>
+    </w:rPr>
+  </w:style>
   <w:style w:type="character" w:default="1" w:styleId="DefaultParagraphFont">
     <w:name w:val="Default Paragraph Font"/>
     <w:uiPriority w:val="1"/>
@@ -1662,6 +3986,77 @@
     <w:rPr>
       <w:color w:val="0000FF" w:themeColor="hyperlink"/>
       <w:u w:val="single"/>
+    </w:rPr>
+  </w:style>
+  <w:style w:type="character" w:customStyle="1" w:styleId="Heading2Char">
+    <w:name w:val="Heading 2 Char"/>
+    <w:basedOn w:val="DefaultParagraphFont"/>
+    <w:link w:val="Heading2"/>
+    <w:uiPriority w:val="9"/>
+    <w:rsid w:val="009B3A6D"/>
+    <w:rPr>
+      <w:rFonts w:asciiTheme="majorHAnsi" w:eastAsiaTheme="majorEastAsia" w:hAnsiTheme="majorHAnsi" w:cstheme="majorBidi"/>
+      <w:b/>
+      <w:bCs/>
+      <w:color w:val="4F81BD" w:themeColor="accent1"/>
+      <w:sz w:val="26"/>
+      <w:szCs w:val="26"/>
+    </w:rPr>
+  </w:style>
+  <w:style w:type="paragraph" w:styleId="Bibliography">
+    <w:name w:val="Bibliography"/>
+    <w:basedOn w:val="Normal"/>
+    <w:next w:val="Normal"/>
+    <w:uiPriority w:val="37"/>
+    <w:unhideWhenUsed/>
+    <w:rsid w:val="00D73F92"/>
+    <w:pPr>
+      <w:tabs>
+        <w:tab w:val="left" w:pos="380"/>
+      </w:tabs>
+      <w:ind w:left="384" w:hanging="384"/>
+    </w:pPr>
+  </w:style>
+  <w:style w:type="character" w:customStyle="1" w:styleId="Heading3Char">
+    <w:name w:val="Heading 3 Char"/>
+    <w:basedOn w:val="DefaultParagraphFont"/>
+    <w:link w:val="Heading3"/>
+    <w:uiPriority w:val="9"/>
+    <w:rsid w:val="003A5E96"/>
+    <w:rPr>
+      <w:rFonts w:asciiTheme="majorHAnsi" w:eastAsiaTheme="majorEastAsia" w:hAnsiTheme="majorHAnsi" w:cstheme="majorBidi"/>
+      <w:b/>
+      <w:bCs/>
+      <w:color w:val="4F81BD" w:themeColor="accent1"/>
+      <w:sz w:val="22"/>
+      <w:szCs w:val="24"/>
+    </w:rPr>
+  </w:style>
+  <w:style w:type="character" w:styleId="Emphasis">
+    <w:name w:val="Emphasis"/>
+    <w:basedOn w:val="DefaultParagraphFont"/>
+    <w:uiPriority w:val="20"/>
+    <w:qFormat/>
+    <w:rsid w:val="00130805"/>
+    <w:rPr>
+      <w:i/>
+      <w:iCs/>
+    </w:rPr>
+  </w:style>
+  <w:style w:type="paragraph" w:styleId="NormalWeb">
+    <w:name w:val="Normal (Web)"/>
+    <w:basedOn w:val="Normal"/>
+    <w:uiPriority w:val="99"/>
+    <w:unhideWhenUsed/>
+    <w:rsid w:val="004E3299"/>
+    <w:pPr>
+      <w:spacing w:before="100" w:beforeAutospacing="1" w:after="100" w:afterAutospacing="1"/>
+    </w:pPr>
+    <w:rPr>
+      <w:rFonts w:ascii="Times" w:hAnsi="Times" w:cs="Times New Roman"/>
+      <w:sz w:val="20"/>
+      <w:szCs w:val="20"/>
+      <w:lang w:eastAsia="en-US"/>
     </w:rPr>
   </w:style>
 </w:styles>
@@ -1851,6 +4246,52 @@
       <w:szCs w:val="32"/>
     </w:rPr>
   </w:style>
+  <w:style w:type="paragraph" w:styleId="Heading2">
+    <w:name w:val="heading 2"/>
+    <w:basedOn w:val="Normal"/>
+    <w:next w:val="Normal"/>
+    <w:link w:val="Heading2Char"/>
+    <w:uiPriority w:val="9"/>
+    <w:unhideWhenUsed/>
+    <w:qFormat/>
+    <w:rsid w:val="009B3A6D"/>
+    <w:pPr>
+      <w:keepNext/>
+      <w:keepLines/>
+      <w:spacing w:before="200"/>
+      <w:outlineLvl w:val="1"/>
+    </w:pPr>
+    <w:rPr>
+      <w:rFonts w:asciiTheme="majorHAnsi" w:eastAsiaTheme="majorEastAsia" w:hAnsiTheme="majorHAnsi" w:cstheme="majorBidi"/>
+      <w:b/>
+      <w:bCs/>
+      <w:color w:val="4F81BD" w:themeColor="accent1"/>
+      <w:sz w:val="26"/>
+      <w:szCs w:val="26"/>
+    </w:rPr>
+  </w:style>
+  <w:style w:type="paragraph" w:styleId="Heading3">
+    <w:name w:val="heading 3"/>
+    <w:basedOn w:val="Normal"/>
+    <w:next w:val="Normal"/>
+    <w:link w:val="Heading3Char"/>
+    <w:uiPriority w:val="9"/>
+    <w:unhideWhenUsed/>
+    <w:qFormat/>
+    <w:rsid w:val="003A5E96"/>
+    <w:pPr>
+      <w:keepNext/>
+      <w:keepLines/>
+      <w:spacing w:before="200"/>
+      <w:outlineLvl w:val="2"/>
+    </w:pPr>
+    <w:rPr>
+      <w:rFonts w:asciiTheme="majorHAnsi" w:eastAsiaTheme="majorEastAsia" w:hAnsiTheme="majorHAnsi" w:cstheme="majorBidi"/>
+      <w:b/>
+      <w:bCs/>
+      <w:color w:val="4F81BD" w:themeColor="accent1"/>
+    </w:rPr>
+  </w:style>
   <w:style w:type="character" w:default="1" w:styleId="DefaultParagraphFont">
     <w:name w:val="Default Paragraph Font"/>
     <w:uiPriority w:val="1"/>
@@ -1993,6 +4434,77 @@
     <w:rPr>
       <w:color w:val="0000FF" w:themeColor="hyperlink"/>
       <w:u w:val="single"/>
+    </w:rPr>
+  </w:style>
+  <w:style w:type="character" w:customStyle="1" w:styleId="Heading2Char">
+    <w:name w:val="Heading 2 Char"/>
+    <w:basedOn w:val="DefaultParagraphFont"/>
+    <w:link w:val="Heading2"/>
+    <w:uiPriority w:val="9"/>
+    <w:rsid w:val="009B3A6D"/>
+    <w:rPr>
+      <w:rFonts w:asciiTheme="majorHAnsi" w:eastAsiaTheme="majorEastAsia" w:hAnsiTheme="majorHAnsi" w:cstheme="majorBidi"/>
+      <w:b/>
+      <w:bCs/>
+      <w:color w:val="4F81BD" w:themeColor="accent1"/>
+      <w:sz w:val="26"/>
+      <w:szCs w:val="26"/>
+    </w:rPr>
+  </w:style>
+  <w:style w:type="paragraph" w:styleId="Bibliography">
+    <w:name w:val="Bibliography"/>
+    <w:basedOn w:val="Normal"/>
+    <w:next w:val="Normal"/>
+    <w:uiPriority w:val="37"/>
+    <w:unhideWhenUsed/>
+    <w:rsid w:val="00D73F92"/>
+    <w:pPr>
+      <w:tabs>
+        <w:tab w:val="left" w:pos="380"/>
+      </w:tabs>
+      <w:ind w:left="384" w:hanging="384"/>
+    </w:pPr>
+  </w:style>
+  <w:style w:type="character" w:customStyle="1" w:styleId="Heading3Char">
+    <w:name w:val="Heading 3 Char"/>
+    <w:basedOn w:val="DefaultParagraphFont"/>
+    <w:link w:val="Heading3"/>
+    <w:uiPriority w:val="9"/>
+    <w:rsid w:val="003A5E96"/>
+    <w:rPr>
+      <w:rFonts w:asciiTheme="majorHAnsi" w:eastAsiaTheme="majorEastAsia" w:hAnsiTheme="majorHAnsi" w:cstheme="majorBidi"/>
+      <w:b/>
+      <w:bCs/>
+      <w:color w:val="4F81BD" w:themeColor="accent1"/>
+      <w:sz w:val="22"/>
+      <w:szCs w:val="24"/>
+    </w:rPr>
+  </w:style>
+  <w:style w:type="character" w:styleId="Emphasis">
+    <w:name w:val="Emphasis"/>
+    <w:basedOn w:val="DefaultParagraphFont"/>
+    <w:uiPriority w:val="20"/>
+    <w:qFormat/>
+    <w:rsid w:val="00130805"/>
+    <w:rPr>
+      <w:i/>
+      <w:iCs/>
+    </w:rPr>
+  </w:style>
+  <w:style w:type="paragraph" w:styleId="NormalWeb">
+    <w:name w:val="Normal (Web)"/>
+    <w:basedOn w:val="Normal"/>
+    <w:uiPriority w:val="99"/>
+    <w:unhideWhenUsed/>
+    <w:rsid w:val="004E3299"/>
+    <w:pPr>
+      <w:spacing w:before="100" w:beforeAutospacing="1" w:after="100" w:afterAutospacing="1"/>
+    </w:pPr>
+    <w:rPr>
+      <w:rFonts w:ascii="Times" w:hAnsi="Times" w:cs="Times New Roman"/>
+      <w:sz w:val="20"/>
+      <w:szCs w:val="20"/>
+      <w:lang w:eastAsia="en-US"/>
     </w:rPr>
   </w:style>
 </w:styles>
@@ -2321,7 +4833,7 @@
 </file>
 
 <file path=customXml/itemProps1.xml><?xml version="1.0" encoding="utf-8"?>
-<ds:datastoreItem xmlns:ds="http://schemas.openxmlformats.org/officeDocument/2006/customXml" ds:itemID="{ED3481C5-2859-1D4C-B3C3-3288DB99AE85}">
+<ds:datastoreItem xmlns:ds="http://schemas.openxmlformats.org/officeDocument/2006/customXml" ds:itemID="{4D5ECC54-B23E-CF49-8EF8-E192D860789C}">
   <ds:schemaRefs>
     <ds:schemaRef ds:uri="http://schemas.openxmlformats.org/officeDocument/2006/bibliography"/>
   </ds:schemaRefs>

--- a/Documentation/MMP_OutlineProjectSpecificationTemplate.docx
+++ b/Documentation/MMP_OutlineProjectSpecificationTemplate.docx
@@ -300,8 +300,16 @@
           </w:tcPr>
           <w:p>
             <w:r>
-              <w:t>0.2</w:t>
+              <w:t>1</w:t>
             </w:r>
+            <w:r>
+              <w:t>.</w:t>
+            </w:r>
+            <w:r>
+              <w:t>0</w:t>
+            </w:r>
+            <w:bookmarkStart w:id="0" w:name="_GoBack"/>
+            <w:bookmarkEnd w:id="0"/>
           </w:p>
         </w:tc>
       </w:tr>
@@ -322,7 +330,7 @@
           </w:tcPr>
           <w:p>
             <w:r>
-              <w:t>Draft</w:t>
+              <w:t>Final</w:t>
             </w:r>
           </w:p>
         </w:tc>
@@ -378,139 +386,119 @@
     <w:p>
       <w:pPr>
         <w:rPr>
-          <w:sz w:val="24"/>
-          <w:lang w:val="en-US"/>
-        </w:rPr>
-      </w:pPr>
-      <w:r>
-        <w:rPr>
-          <w:sz w:val="24"/>
+          <w:lang w:val="en-US"/>
+        </w:rPr>
+      </w:pPr>
+      <w:r>
+        <w:rPr>
           <w:lang w:val="en-US"/>
         </w:rPr>
         <w:t>The p</w:t>
       </w:r>
       <w:r>
         <w:rPr>
-          <w:sz w:val="24"/>
           <w:lang w:val="en-US"/>
         </w:rPr>
         <w:t>roject is titled “Te</w:t>
       </w:r>
       <w:r>
         <w:rPr>
-          <w:sz w:val="24"/>
           <w:lang w:val="en-US"/>
         </w:rPr>
         <w:t xml:space="preserve">aching Computer Vision to Kids”, </w:t>
       </w:r>
       <w:r>
         <w:rPr>
-          <w:sz w:val="24"/>
           <w:lang w:val="en-US"/>
         </w:rPr>
         <w:t>with the end product</w:t>
       </w:r>
       <w:r>
         <w:rPr>
-          <w:sz w:val="24"/>
           <w:lang w:val="en-US"/>
         </w:rPr>
         <w:t xml:space="preserve"> run</w:t>
       </w:r>
       <w:r>
         <w:rPr>
-          <w:sz w:val="24"/>
           <w:lang w:val="en-US"/>
         </w:rPr>
         <w:t>ning</w:t>
       </w:r>
       <w:r>
         <w:rPr>
-          <w:sz w:val="24"/>
           <w:lang w:val="en-US"/>
         </w:rPr>
         <w:t xml:space="preserve"> under the title “Insight Computer Vision”. The intent of the project is to create a</w:t>
       </w:r>
       <w:r>
         <w:rPr>
-          <w:sz w:val="24"/>
           <w:lang w:val="en-US"/>
         </w:rPr>
         <w:t xml:space="preserve"> digital </w:t>
       </w:r>
       <w:r>
         <w:rPr>
-          <w:sz w:val="24"/>
           <w:lang w:val="en-US"/>
         </w:rPr>
         <w:t xml:space="preserve">learning environment </w:t>
       </w:r>
       <w:r>
         <w:rPr>
-          <w:sz w:val="24"/>
           <w:lang w:val="en-US"/>
         </w:rPr>
         <w:t xml:space="preserve">for students to be introduced to a number of the key </w:t>
       </w:r>
       <w:r>
         <w:rPr>
-          <w:sz w:val="24"/>
           <w:lang w:val="en-US"/>
         </w:rPr>
         <w:t>topics</w:t>
       </w:r>
       <w:r>
         <w:rPr>
-          <w:sz w:val="24"/>
           <w:lang w:val="en-US"/>
         </w:rPr>
         <w:t xml:space="preserve"> </w:t>
       </w:r>
       <w:r>
         <w:rPr>
-          <w:sz w:val="24"/>
           <w:lang w:val="en-US"/>
         </w:rPr>
         <w:t>in</w:t>
       </w:r>
       <w:r>
         <w:rPr>
-          <w:sz w:val="24"/>
           <w:lang w:val="en-US"/>
         </w:rPr>
         <w:t xml:space="preserve"> computer vision.</w:t>
       </w:r>
       <w:r>
         <w:rPr>
-          <w:sz w:val="24"/>
           <w:lang w:val="en-US"/>
         </w:rPr>
         <w:t xml:space="preserve"> Due to the difficult nature of the topic, </w:t>
       </w:r>
       <w:r>
         <w:rPr>
-          <w:sz w:val="24"/>
           <w:lang w:val="en-US"/>
         </w:rPr>
         <w:t>this is best-approached using interactive technologies, as detailed during a 2003 review of Computer Vision Education</w:t>
       </w:r>
       <w:r>
         <w:rPr>
-          <w:sz w:val="24"/>
           <w:lang w:val="en-US"/>
         </w:rPr>
         <w:fldChar w:fldCharType="begin"/>
       </w:r>
       <w:r>
         <w:rPr>
-          <w:sz w:val="24"/>
           <w:lang w:val="en-US"/>
         </w:rPr>
         <w:instrText xml:space="preserve"> ADDIN ZOTERO_ITEM CSL_CITATION {"citationID":"2k57aja3om","properties":{"formattedCitation":"[1]","plainCitation":"[1]"},"citationItems":[{"id":107,"uris":["http://zotero.org/users/local/Nu3CmXrB/items/KWVI57AX"],"uri":["http://zotero.org/users/local/Nu3CmXrB/items/KWVI57AX"],"itemData":{"id":107,"type":"article-journal","title":"Review of computer vision education","container-title":"IEEE Transactions on Education","page":"2-21","volume":"46","issue":"1","author":[{"family":"Bebis","given":"George"},{"family":"Egbert","given":"Dwight"},{"family":"Shah","given":"Mubarak"}],"issued":{"date-parts":[["2003"]]}}}],"schema":"https://github.com/citation-style-language/schema/raw/master/csl-citation.json"} </w:instrText>
       </w:r>
       <w:r>
         <w:rPr>
-          <w:sz w:val="24"/>
           <w:lang w:val="en-US"/>
         </w:rPr>
         <w:fldChar w:fldCharType="separate"/>
@@ -518,21 +506,18 @@
       <w:r>
         <w:rPr>
           <w:noProof/>
-          <w:sz w:val="24"/>
           <w:lang w:val="en-US"/>
         </w:rPr>
         <w:t>[1]</w:t>
       </w:r>
       <w:r>
         <w:rPr>
-          <w:sz w:val="24"/>
           <w:lang w:val="en-US"/>
         </w:rPr>
         <w:fldChar w:fldCharType="end"/>
       </w:r>
       <w:r>
         <w:rPr>
-          <w:sz w:val="24"/>
           <w:lang w:val="en-US"/>
         </w:rPr>
         <w:t>.</w:t>
@@ -541,86 +526,127 @@
     <w:p>
       <w:pPr>
         <w:rPr>
-          <w:sz w:val="24"/>
-          <w:lang w:val="en-US"/>
-        </w:rPr>
-      </w:pPr>
-    </w:p>
-    <w:p>
-      <w:pPr>
-        <w:rPr>
-          <w:sz w:val="24"/>
-          <w:lang w:val="en-US"/>
-        </w:rPr>
-      </w:pPr>
-      <w:r>
-        <w:rPr>
-          <w:sz w:val="24"/>
+          <w:lang w:val="en-US"/>
+        </w:rPr>
+      </w:pPr>
+    </w:p>
+    <w:p>
+      <w:pPr>
+        <w:rPr>
+          <w:lang w:val="en-US"/>
+        </w:rPr>
+      </w:pPr>
+      <w:r>
+        <w:rPr>
+          <w:lang w:val="en-US"/>
+        </w:rPr>
+        <w:t>The project has two main paths of approach: a computational</w:t>
+      </w:r>
+      <w:r>
+        <w:rPr>
+          <w:lang w:val="en-US"/>
+        </w:rPr>
+        <w:t>ly</w:t>
+      </w:r>
+      <w:r>
+        <w:rPr>
+          <w:lang w:val="en-US"/>
+        </w:rPr>
+        <w:t xml:space="preserve"> </w:t>
+      </w:r>
+      <w:r>
+        <w:rPr>
+          <w:lang w:val="en-US"/>
+        </w:rPr>
+        <w:t>complex si</w:t>
+      </w:r>
+      <w:r>
+        <w:rPr>
+          <w:lang w:val="en-US"/>
+        </w:rPr>
+        <w:t xml:space="preserve">de focused on computer vision, </w:t>
+      </w:r>
+      <w:r>
+        <w:rPr>
+          <w:lang w:val="en-US"/>
+        </w:rPr>
+        <w:t>and a more abstract side detailing how to educate it.</w:t>
+      </w:r>
+    </w:p>
+    <w:p>
+      <w:pPr>
+        <w:rPr>
+          <w:lang w:val="en-US"/>
+        </w:rPr>
+      </w:pPr>
+      <w:r>
+        <w:rPr>
           <w:lang w:val="en-US"/>
         </w:rPr>
         <w:t xml:space="preserve">This will be </w:t>
       </w:r>
       <w:r>
         <w:rPr>
-          <w:sz w:val="24"/>
           <w:lang w:val="en-US"/>
         </w:rPr>
         <w:t xml:space="preserve">handled by producing a competitive </w:t>
       </w:r>
       <w:r>
         <w:rPr>
-          <w:sz w:val="24"/>
           <w:lang w:val="en-US"/>
         </w:rPr>
         <w:t>lesson</w:t>
       </w:r>
       <w:r>
         <w:rPr>
-          <w:sz w:val="24"/>
-          <w:lang w:val="en-US"/>
-        </w:rPr>
-        <w:t xml:space="preserve"> scheme including small games for a number of lessons. </w:t>
-      </w:r>
-      <w:r>
-        <w:rPr>
-          <w:sz w:val="24"/>
+          <w:lang w:val="en-US"/>
+        </w:rPr>
+        <w:t xml:space="preserve"> scheme</w:t>
+      </w:r>
+      <w:r>
+        <w:rPr>
+          <w:lang w:val="en-US"/>
+        </w:rPr>
+        <w:t xml:space="preserve"> with </w:t>
+      </w:r>
+      <w:r>
+        <w:rPr>
+          <w:lang w:val="en-US"/>
+        </w:rPr>
+        <w:t>small games</w:t>
+      </w:r>
+      <w:r>
+        <w:rPr>
+          <w:lang w:val="en-US"/>
+        </w:rPr>
+        <w:t xml:space="preserve">. </w:t>
+      </w:r>
+      <w:r>
+        <w:rPr>
           <w:lang w:val="en-US"/>
         </w:rPr>
         <w:t>The</w:t>
       </w:r>
       <w:r>
         <w:rPr>
-          <w:sz w:val="24"/>
-          <w:lang w:val="en-US"/>
-        </w:rPr>
-        <w:t xml:space="preserve"> style of learning draws from popular educational tools such as </w:t>
-      </w:r>
-      <w:proofErr w:type="spellStart"/>
-      <w:r>
-        <w:rPr>
-          <w:sz w:val="24"/>
-          <w:lang w:val="en-US"/>
-        </w:rPr>
-        <w:t>Duolingo</w:t>
-      </w:r>
-      <w:proofErr w:type="spellEnd"/>
-      <w:r>
-        <w:rPr>
-          <w:sz w:val="24"/>
+          <w:lang w:val="en-US"/>
+        </w:rPr>
+        <w:t xml:space="preserve"> style of learning draws from popular educational tools such as Duolingo</w:t>
+      </w:r>
+      <w:r>
+        <w:rPr>
           <w:lang w:val="en-US"/>
         </w:rPr>
         <w:fldChar w:fldCharType="begin"/>
       </w:r>
       <w:r>
         <w:rPr>
-          <w:sz w:val="24"/>
           <w:lang w:val="en-US"/>
         </w:rPr>
         <w:instrText xml:space="preserve"> ADDIN ZOTERO_ITEM CSL_CITATION {"citationID":"kd7OuWom","properties":{"formattedCitation":"[2]","plainCitation":"[2]"},"citationItems":[{"id":94,"uris":["http://zotero.org/users/local/Nu3CmXrB/items/VGP4IEFW"],"uri":["http://zotero.org/users/local/Nu3CmXrB/items/VGP4IEFW"],"itemData":{"id":94,"type":"webpage","title":"How effective is Duolingo?","URL":"https://www.duolingo.com/effectiveness-study","issued":{"date-parts":[["2014"]]},"accessed":{"date-parts":[["2015",2,4]]}}}],"schema":"https://github.com/citation-style-language/schema/raw/master/csl-citation.json"} </w:instrText>
       </w:r>
       <w:r>
         <w:rPr>
-          <w:sz w:val="24"/>
           <w:lang w:val="en-US"/>
         </w:rPr>
         <w:fldChar w:fldCharType="separate"/>
@@ -628,51 +654,36 @@
       <w:r>
         <w:rPr>
           <w:noProof/>
-          <w:sz w:val="24"/>
           <w:lang w:val="en-US"/>
         </w:rPr>
         <w:t>[2]</w:t>
       </w:r>
       <w:r>
         <w:rPr>
-          <w:sz w:val="24"/>
           <w:lang w:val="en-US"/>
         </w:rPr>
         <w:fldChar w:fldCharType="end"/>
       </w:r>
       <w:r>
         <w:rPr>
-          <w:sz w:val="24"/>
-          <w:lang w:val="en-US"/>
-        </w:rPr>
-        <w:t xml:space="preserve"> and BBC </w:t>
-      </w:r>
-      <w:proofErr w:type="spellStart"/>
-      <w:r>
-        <w:rPr>
-          <w:sz w:val="24"/>
-          <w:lang w:val="en-US"/>
-        </w:rPr>
-        <w:t>Bitesize</w:t>
-      </w:r>
-      <w:proofErr w:type="spellEnd"/>
-      <w:r>
-        <w:rPr>
-          <w:sz w:val="24"/>
+          <w:lang w:val="en-US"/>
+        </w:rPr>
+        <w:t xml:space="preserve"> and BBC Bitesize</w:t>
+      </w:r>
+      <w:r>
+        <w:rPr>
           <w:lang w:val="en-US"/>
         </w:rPr>
         <w:fldChar w:fldCharType="begin"/>
       </w:r>
       <w:r>
         <w:rPr>
-          <w:sz w:val="24"/>
           <w:lang w:val="en-US"/>
         </w:rPr>
         <w:instrText xml:space="preserve"> ADDIN ZOTERO_ITEM CSL_CITATION {"citationID":"nbd80pkjh","properties":{"formattedCitation":"[3]","plainCitation":"[3]"},"citationItems":[{"id":98,"uris":["http://zotero.org/users/local/Nu3CmXrB/items/SJMTFKWB"],"uri":["http://zotero.org/users/local/Nu3CmXrB/items/SJMTFKWB"],"itemData":{"id":98,"type":"webpage","title":"BBC - Bitesize","container-title":"Bitesize","URL":"http://www.bbc.co.uk/education","language":"English","author":[{"family":"BBC","given":""}],"issued":{"date-parts":[["2015"]]},"accessed":{"date-parts":[["2015",2,4]]}}}],"schema":"https://github.com/citation-style-language/schema/raw/master/csl-citation.json"} </w:instrText>
       </w:r>
       <w:r>
         <w:rPr>
-          <w:sz w:val="24"/>
           <w:lang w:val="en-US"/>
         </w:rPr>
         <w:fldChar w:fldCharType="separate"/>
@@ -680,107 +691,78 @@
       <w:r>
         <w:rPr>
           <w:noProof/>
-          <w:sz w:val="24"/>
           <w:lang w:val="en-US"/>
         </w:rPr>
         <w:t>[3]</w:t>
       </w:r>
       <w:r>
         <w:rPr>
-          <w:sz w:val="24"/>
           <w:lang w:val="en-US"/>
         </w:rPr>
         <w:fldChar w:fldCharType="end"/>
       </w:r>
       <w:r>
         <w:rPr>
-          <w:sz w:val="24"/>
           <w:lang w:val="en-US"/>
         </w:rPr>
         <w:t>:</w:t>
       </w:r>
       <w:r>
         <w:rPr>
-          <w:sz w:val="24"/>
           <w:lang w:val="en-US"/>
         </w:rPr>
         <w:t xml:space="preserve"> a student is given information to study, has some of the content enforced and reiterated </w:t>
       </w:r>
       <w:r>
         <w:rPr>
-          <w:sz w:val="24"/>
-          <w:lang w:val="en-US"/>
-        </w:rPr>
-        <w:t xml:space="preserve">through </w:t>
-      </w:r>
-      <w:proofErr w:type="spellStart"/>
-      <w:r>
-        <w:rPr>
-          <w:sz w:val="24"/>
-          <w:lang w:val="en-US"/>
-        </w:rPr>
-        <w:t>gamifi</w:t>
-      </w:r>
-      <w:r>
-        <w:rPr>
-          <w:sz w:val="24"/>
-          <w:lang w:val="en-US"/>
-        </w:rPr>
-        <w:t>cation</w:t>
-      </w:r>
-      <w:proofErr w:type="spellEnd"/>
-      <w:r>
-        <w:rPr>
-          <w:sz w:val="24"/>
-          <w:lang w:val="en-US"/>
-        </w:rPr>
-        <w:t xml:space="preserve"> of theories or practices</w:t>
-      </w:r>
-      <w:r>
-        <w:rPr>
-          <w:sz w:val="24"/>
+          <w:lang w:val="en-US"/>
+        </w:rPr>
+        <w:t>through gamifi</w:t>
+      </w:r>
+      <w:r>
+        <w:rPr>
+          <w:lang w:val="en-US"/>
+        </w:rPr>
+        <w:t>cation of theories or practices</w:t>
+      </w:r>
+      <w:r>
+        <w:rPr>
           <w:lang w:val="en-US"/>
         </w:rPr>
         <w:t>, then finally</w:t>
       </w:r>
       <w:r>
         <w:rPr>
-          <w:sz w:val="24"/>
           <w:lang w:val="en-US"/>
         </w:rPr>
         <w:t xml:space="preserve"> </w:t>
       </w:r>
       <w:r>
         <w:rPr>
-          <w:sz w:val="24"/>
           <w:lang w:val="en-US"/>
         </w:rPr>
         <w:t>completes</w:t>
       </w:r>
       <w:r>
         <w:rPr>
-          <w:sz w:val="24"/>
           <w:lang w:val="en-US"/>
         </w:rPr>
         <w:t xml:space="preserve"> a </w:t>
       </w:r>
       <w:r>
         <w:rPr>
-          <w:sz w:val="24"/>
           <w:lang w:val="en-US"/>
         </w:rPr>
         <w:t>standardized</w:t>
       </w:r>
       <w:r>
         <w:rPr>
-          <w:sz w:val="24"/>
           <w:lang w:val="en-US"/>
         </w:rPr>
         <w:t xml:space="preserve"> test of all the content to measure knowledge retention. </w:t>
       </w:r>
       <w:r>
         <w:rPr>
-          <w:sz w:val="24"/>
           <w:lang w:val="en-US"/>
         </w:rPr>
         <w:t xml:space="preserve"> </w:t>
@@ -789,91 +771,115 @@
     <w:p>
       <w:pPr>
         <w:rPr>
-          <w:sz w:val="24"/>
-          <w:lang w:val="en-US"/>
-        </w:rPr>
-      </w:pPr>
-    </w:p>
-    <w:p>
-      <w:pPr>
-        <w:rPr>
-          <w:sz w:val="24"/>
-          <w:lang w:val="en-US"/>
-        </w:rPr>
-      </w:pPr>
-      <w:r>
-        <w:rPr>
-          <w:sz w:val="24"/>
+          <w:lang w:val="en-US"/>
+        </w:rPr>
+      </w:pPr>
+    </w:p>
+    <w:p>
+      <w:pPr>
+        <w:rPr>
+          <w:lang w:val="en-US"/>
+        </w:rPr>
+      </w:pPr>
+      <w:r>
+        <w:rPr>
           <w:lang w:val="en-US"/>
         </w:rPr>
         <w:t>The primary learning content will be taking theories from some of the key areas of computer vision: edge detection, backgrou</w:t>
       </w:r>
       <w:r>
         <w:rPr>
-          <w:sz w:val="24"/>
-          <w:lang w:val="en-US"/>
-        </w:rPr>
-        <w:t>nd subtraction and feature tracking, with the framework for creating these leaving plenty of room for expansion in</w:t>
-      </w:r>
-      <w:r>
-        <w:rPr>
-          <w:sz w:val="24"/>
+          <w:lang w:val="en-US"/>
+        </w:rPr>
+        <w:t>nd subtraction and feature tracking</w:t>
+      </w:r>
+      <w:r>
+        <w:rPr>
+          <w:lang w:val="en-US"/>
+        </w:rPr>
+        <w:fldChar w:fldCharType="begin"/>
+      </w:r>
+      <w:r>
+        <w:rPr>
+          <w:lang w:val="en-US"/>
+        </w:rPr>
+        <w:instrText xml:space="preserve"> ADDIN ZOTERO_ITEM CSL_CITATION {"citationID":"h4vrm4ms7","properties":{"formattedCitation":"[4]","plainCitation":"[4]"},"citationItems":[{"id":114,"uris":["http://zotero.org/users/local/Nu3CmXrB/items/2QEPE2KZ"],"uri":["http://zotero.org/users/local/Nu3CmXrB/items/2QEPE2KZ"],"itemData":{"id":114,"type":"book","title":"Computer vision: algorithms and applications","publisher":"Springer Science &amp; Business Media","ISBN":"1848829353","author":[{"family":"Szeliski","given":"Richard"}],"issued":{"date-parts":[["2010"]]}}}],"schema":"https://github.com/citation-style-language/schema/raw/master/csl-citation.json"} </w:instrText>
+      </w:r>
+      <w:r>
+        <w:rPr>
+          <w:lang w:val="en-US"/>
+        </w:rPr>
+        <w:fldChar w:fldCharType="separate"/>
+      </w:r>
+      <w:r>
+        <w:rPr>
+          <w:noProof/>
+          <w:lang w:val="en-US"/>
+        </w:rPr>
+        <w:t>[4]</w:t>
+      </w:r>
+      <w:r>
+        <w:rPr>
+          <w:lang w:val="en-US"/>
+        </w:rPr>
+        <w:fldChar w:fldCharType="end"/>
+      </w:r>
+      <w:r>
+        <w:rPr>
+          <w:lang w:val="en-US"/>
+        </w:rPr>
+        <w:t>, with the framework for creating these leaving plenty of room for expansion in</w:t>
+      </w:r>
+      <w:r>
+        <w:rPr>
           <w:lang w:val="en-US"/>
         </w:rPr>
         <w:t>to further topics in</w:t>
       </w:r>
       <w:r>
         <w:rPr>
-          <w:sz w:val="24"/>
           <w:lang w:val="en-US"/>
         </w:rPr>
         <w:t xml:space="preserve"> the future. </w:t>
       </w:r>
       <w:r>
         <w:rPr>
-          <w:sz w:val="24"/>
           <w:lang w:val="en-US"/>
         </w:rPr>
         <w:t xml:space="preserve">The user will be given the opportunity to experience the </w:t>
       </w:r>
       <w:r>
         <w:rPr>
-          <w:sz w:val="24"/>
           <w:lang w:val="en-US"/>
         </w:rPr>
         <w:t>technol</w:t>
       </w:r>
       <w:r>
         <w:rPr>
-          <w:sz w:val="24"/>
           <w:lang w:val="en-US"/>
         </w:rPr>
         <w:t xml:space="preserve">ogy as part of the lesson plan, </w:t>
       </w:r>
       <w:r>
         <w:rPr>
-          <w:sz w:val="24"/>
           <w:lang w:val="en-US"/>
         </w:rPr>
         <w:t xml:space="preserve">allowing for a larger coverage of the “Creative Dimension” </w:t>
       </w:r>
       <w:r>
         <w:rPr>
-          <w:sz w:val="24"/>
           <w:lang w:val="en-US"/>
         </w:rPr>
         <w:fldChar w:fldCharType="begin"/>
       </w:r>
       <w:r>
         <w:rPr>
-          <w:sz w:val="24"/>
-          <w:lang w:val="en-US"/>
-        </w:rPr>
-        <w:instrText xml:space="preserve"> ADDIN ZOTERO_ITEM CSL_CITATION {"citationID":"20sn98ovcd","properties":{"formattedCitation":"[4]","plainCitation":"[4]"},"citationItems":[{"id":88,"uris":["http://zotero.org/users/local/Nu3CmXrB/items/6WI9UCZH"],"uri":["http://zotero.org/users/local/Nu3CmXrB/items/6WI9UCZH"],"itemData":{"id":88,"type":"paper-conference","title":"Helping children learn hard things: computer programming with familiar objects and activities","container-title":"The design of children's technology","publisher":"Morgan Kaufmann Publishers Inc.","page":"223-241","ISBN":"155860507X","author":[{"family":"Kahn","given":"Ken"}],"issued":{"date-parts":[["1998"]]}}}],"schema":"https://github.com/citation-style-language/schema/raw/master/csl-citation.json"} </w:instrText>
-      </w:r>
-      <w:r>
-        <w:rPr>
-          <w:sz w:val="24"/>
+          <w:lang w:val="en-US"/>
+        </w:rPr>
+        <w:instrText xml:space="preserve"> ADDIN ZOTERO_ITEM CSL_CITATION {"citationID":"20sn98ovcd","properties":{"formattedCitation":"[5]","plainCitation":"[5]"},"citationItems":[{"id":88,"uris":["http://zotero.org/users/local/Nu3CmXrB/items/6WI9UCZH"],"uri":["http://zotero.org/users/local/Nu3CmXrB/items/6WI9UCZH"],"itemData":{"id":88,"type":"paper-conference","title":"Helping children learn hard things: computer programming with familiar objects and activities","container-title":"The design of children's technology","publisher":"Morgan Kaufmann Publishers Inc.","page":"223-241","ISBN":"155860507X","author":[{"family":"Kahn","given":"Ken"}],"issued":{"date-parts":[["1998"]]}}}],"schema":"https://github.com/citation-style-language/schema/raw/master/csl-citation.json"} </w:instrText>
+      </w:r>
+      <w:r>
+        <w:rPr>
           <w:lang w:val="en-US"/>
         </w:rPr>
         <w:fldChar w:fldCharType="separate"/>
@@ -881,35 +887,30 @@
       <w:r>
         <w:rPr>
           <w:noProof/>
-          <w:sz w:val="24"/>
-          <w:lang w:val="en-US"/>
-        </w:rPr>
-        <w:t>[4]</w:t>
-      </w:r>
-      <w:r>
-        <w:rPr>
-          <w:sz w:val="24"/>
+          <w:lang w:val="en-US"/>
+        </w:rPr>
+        <w:t>[5]</w:t>
+      </w:r>
+      <w:r>
+        <w:rPr>
           <w:lang w:val="en-US"/>
         </w:rPr>
         <w:fldChar w:fldCharType="end"/>
       </w:r>
       <w:r>
         <w:rPr>
-          <w:sz w:val="24"/>
           <w:lang w:val="en-US"/>
         </w:rPr>
         <w:t xml:space="preserve"> for software</w:t>
       </w:r>
       <w:r>
         <w:rPr>
-          <w:sz w:val="24"/>
           <w:lang w:val="en-US"/>
         </w:rPr>
         <w:t xml:space="preserve"> and learning tool</w:t>
       </w:r>
       <w:r>
         <w:rPr>
-          <w:sz w:val="24"/>
           <w:lang w:val="en-US"/>
         </w:rPr>
         <w:t xml:space="preserve"> interaction when taking in to account the games and standard written content they will also be experiencing.</w:t>
@@ -947,39 +948,19 @@
       </w:r>
     </w:p>
     <w:p>
-      <w:pPr>
-        <w:rPr>
-          <w:sz w:val="24"/>
-        </w:rPr>
-      </w:pPr>
-      <w:r>
-        <w:rPr>
-          <w:sz w:val="24"/>
-        </w:rPr>
+      <w:r>
         <w:t>Knowing that this service will be web based</w:t>
       </w:r>
       <w:r>
-        <w:rPr>
-          <w:sz w:val="24"/>
-        </w:rPr>
         <w:t xml:space="preserve">, one of the earliest tasks will be preparing web equipment. This can be broken down into progressively </w:t>
       </w:r>
       <w:r>
-        <w:rPr>
-          <w:sz w:val="24"/>
-        </w:rPr>
         <w:t>higher-level</w:t>
       </w:r>
       <w:r>
-        <w:rPr>
-          <w:sz w:val="24"/>
-        </w:rPr>
         <w:t xml:space="preserve"> </w:t>
       </w:r>
       <w:r>
-        <w:rPr>
-          <w:sz w:val="24"/>
-        </w:rPr>
         <w:t>sections:</w:t>
       </w:r>
     </w:p>
@@ -990,20 +971,11 @@
           <w:ilvl w:val="0"/>
           <w:numId w:val="4"/>
         </w:numPr>
-        <w:rPr>
-          <w:sz w:val="24"/>
-        </w:rPr>
-      </w:pPr>
-      <w:r>
-        <w:rPr>
-          <w:sz w:val="24"/>
-        </w:rPr>
+      </w:pPr>
+      <w:r>
         <w:t>Hardware: Choosing</w:t>
       </w:r>
       <w:r>
-        <w:rPr>
-          <w:sz w:val="24"/>
-        </w:rPr>
         <w:t xml:space="preserve"> a server to run the project from</w:t>
       </w:r>
     </w:p>
@@ -1014,26 +986,14 @@
           <w:ilvl w:val="0"/>
           <w:numId w:val="4"/>
         </w:numPr>
-        <w:rPr>
-          <w:sz w:val="24"/>
-        </w:rPr>
-      </w:pPr>
-      <w:r>
-        <w:rPr>
-          <w:sz w:val="24"/>
-        </w:rPr>
+      </w:pPr>
+      <w:r>
         <w:t xml:space="preserve">Software: Choosing an Operating System, Database etcetera that will be able to </w:t>
       </w:r>
       <w:r>
-        <w:rPr>
-          <w:sz w:val="24"/>
-        </w:rPr>
         <w:t>support the needs of the system</w:t>
       </w:r>
       <w:r>
-        <w:rPr>
-          <w:sz w:val="24"/>
-        </w:rPr>
         <w:t>.</w:t>
       </w:r>
     </w:p>
@@ -1044,20 +1004,11 @@
           <w:ilvl w:val="0"/>
           <w:numId w:val="4"/>
         </w:numPr>
-        <w:rPr>
-          <w:sz w:val="24"/>
-        </w:rPr>
-      </w:pPr>
-      <w:r>
-        <w:rPr>
-          <w:sz w:val="24"/>
-        </w:rPr>
+      </w:pPr>
+      <w:r>
         <w:t>Languages: As a web based project, there are a variety of languages that could be chosen. Considerations regarding the language will include whether it is executed client side or server side</w:t>
       </w:r>
       <w:r>
-        <w:rPr>
-          <w:sz w:val="24"/>
-        </w:rPr>
         <w:t>.</w:t>
       </w:r>
     </w:p>
@@ -1068,32 +1019,17 @@
           <w:ilvl w:val="0"/>
           <w:numId w:val="4"/>
         </w:numPr>
-        <w:rPr>
-          <w:sz w:val="24"/>
-        </w:rPr>
-      </w:pPr>
-      <w:r>
-        <w:rPr>
-          <w:sz w:val="24"/>
-        </w:rPr>
+      </w:pPr>
+      <w:r>
         <w:t xml:space="preserve">Frameworks and </w:t>
       </w:r>
       <w:r>
-        <w:rPr>
-          <w:sz w:val="24"/>
-        </w:rPr>
         <w:t xml:space="preserve">Libraries: </w:t>
       </w:r>
       <w:r>
-        <w:rPr>
-          <w:sz w:val="24"/>
-        </w:rPr>
         <w:t xml:space="preserve">With complicated technologies, frameworks and libraries can make creation of projects significantly more </w:t>
       </w:r>
       <w:r>
-        <w:rPr>
-          <w:sz w:val="24"/>
-        </w:rPr>
         <w:t>efficient.</w:t>
       </w:r>
     </w:p>
@@ -1101,21 +1037,10 @@
       <w:pPr>
         <w:pStyle w:val="ListParagraph"/>
         <w:ind w:left="780"/>
-        <w:rPr>
-          <w:sz w:val="24"/>
-        </w:rPr>
-      </w:pPr>
-    </w:p>
-    <w:p>
-      <w:pPr>
-        <w:rPr>
-          <w:sz w:val="24"/>
-        </w:rPr>
-      </w:pPr>
-      <w:r>
-        <w:rPr>
-          <w:sz w:val="24"/>
-        </w:rPr>
+      </w:pPr>
+    </w:p>
+    <w:p>
+      <w:r>
         <w:t>The preparation of the equipment must be completed prior to any work beginning, as limiting factors presented by any of the above sections are likely to present significant issues if they are not laid out early on.</w:t>
       </w:r>
     </w:p>
@@ -1134,7 +1059,6 @@
         <w:rPr>
           <w:color w:val="auto"/>
         </w:rPr>
-        <w:lastRenderedPageBreak/>
         <w:t>Feature List Creation</w:t>
       </w:r>
     </w:p>
@@ -1145,82 +1069,45 @@
         </w:rPr>
       </w:pPr>
       <w:r>
-        <w:rPr>
-          <w:sz w:val="24"/>
-        </w:rPr>
         <w:t>This project will be approached using the Feature Driven Development (FDD) methodology</w:t>
       </w:r>
       <w:r>
-        <w:rPr>
-          <w:sz w:val="24"/>
-        </w:rPr>
         <w:t>. FDD has</w:t>
       </w:r>
       <w:r>
-        <w:rPr>
-          <w:sz w:val="24"/>
-        </w:rPr>
         <w:t xml:space="preserve"> 5</w:t>
       </w:r>
       <w:r>
-        <w:rPr>
-          <w:sz w:val="24"/>
-        </w:rPr>
         <w:t xml:space="preserve"> main activities –</w:t>
       </w:r>
       <w:r>
-        <w:rPr>
-          <w:sz w:val="24"/>
-        </w:rPr>
         <w:t xml:space="preserve"> Domain Object Modelling, Building a Feature List, Development planning, then the feature specific design &amp; build by featur</w:t>
       </w:r>
       <w:r>
-        <w:rPr>
-          <w:sz w:val="24"/>
-        </w:rPr>
         <w:t>e</w:t>
       </w:r>
       <w:r>
-        <w:rPr>
-          <w:sz w:val="24"/>
-        </w:rPr>
         <w:fldChar w:fldCharType="begin"/>
       </w:r>
       <w:r>
-        <w:rPr>
-          <w:sz w:val="24"/>
-        </w:rPr>
-        <w:instrText xml:space="preserve"> ADDIN ZOTERO_ITEM CSL_CITATION {"citationID":"g0ap7aord","properties":{"formattedCitation":"[5]","plainCitation":"[5]"},"citationItems":[{"id":100,"uris":["http://zotero.org/users/local/Nu3CmXrB/items/7JMTD4K3"],"uri":["http://zotero.org/users/local/Nu3CmXrB/items/7JMTD4K3"],"itemData":{"id":100,"type":"webpage","title":"Feature Driven Development (FDD) and Agile Modeling","URL":"http://agilemodeling.com/essays/fdd.htm","author":[{"family":"Ambler","given":"Scott"}],"issued":{"date-parts":[["2005"]]},"accessed":{"date-parts":[["2015",2,4]]}}}],"schema":"https://github.com/citation-style-language/schema/raw/master/csl-citation.json"} </w:instrText>
-      </w:r>
-      <w:r>
-        <w:rPr>
-          <w:sz w:val="24"/>
-        </w:rPr>
+        <w:instrText xml:space="preserve"> ADDIN ZOTERO_ITEM CSL_CITATION {"citationID":"g0ap7aord","properties":{"formattedCitation":"[6]","plainCitation":"[6]"},"citationItems":[{"id":100,"uris":["http://zotero.org/users/local/Nu3CmXrB/items/7JMTD4K3"],"uri":["http://zotero.org/users/local/Nu3CmXrB/items/7JMTD4K3"],"itemData":{"id":100,"type":"webpage","title":"Feature Driven Development (FDD) and Agile Modeling","URL":"http://agilemodeling.com/essays/fdd.htm","author":[{"family":"Ambler","given":"Scott"}],"issued":{"date-parts":[["2005"]]},"accessed":{"date-parts":[["2015",2,4]]}}}],"schema":"https://github.com/citation-style-language/schema/raw/master/csl-citation.json"} </w:instrText>
+      </w:r>
+      <w:r>
         <w:fldChar w:fldCharType="separate"/>
       </w:r>
       <w:r>
         <w:rPr>
           <w:noProof/>
-          <w:sz w:val="24"/>
-        </w:rPr>
-        <w:t>[5]</w:t>
-      </w:r>
-      <w:r>
-        <w:rPr>
-          <w:sz w:val="24"/>
-        </w:rPr>
+        </w:rPr>
+        <w:t>[6]</w:t>
+      </w:r>
+      <w:r>
         <w:fldChar w:fldCharType="end"/>
       </w:r>
       <w:r>
-        <w:rPr>
-          <w:sz w:val="24"/>
-        </w:rPr>
         <w:t xml:space="preserve"> - that will be followed for the project. The features will largely be discussed in the project</w:t>
       </w:r>
       <w:r>
-        <w:rPr>
-          <w:sz w:val="24"/>
-        </w:rPr>
         <w:t xml:space="preserve"> deliverables</w:t>
       </w:r>
       <w:r>
@@ -1251,15 +1138,7 @@
       </w:r>
     </w:p>
     <w:p>
-      <w:pPr>
-        <w:rPr>
-          <w:sz w:val="24"/>
-        </w:rPr>
-      </w:pPr>
-      <w:r>
-        <w:rPr>
-          <w:sz w:val="24"/>
-        </w:rPr>
+      <w:r>
         <w:t xml:space="preserve">Although the features are available in the deliverables, they must be discussed with the possible clients in the form of teaching staff who may be interested in implementing the tool at their institution.  The opportunity to actively involve school children in the testing of the project will require ethical clearance that must be arranged. As a Welsh based educational project, translation is also likely to be necessary. </w:t>
       </w:r>
     </w:p>
@@ -1294,98 +1173,52 @@
         </w:rPr>
       </w:pPr>
       <w:r>
+        <w:t xml:space="preserve">The first feature that will need to be created is the </w:t>
+      </w:r>
+      <w:r>
+        <w:t xml:space="preserve">website. This will be </w:t>
+      </w:r>
+      <w:r>
+        <w:t>hosted u</w:t>
+      </w:r>
+      <w:r>
+        <w:t xml:space="preserve">sing the hardware and software proposed previously. </w:t>
+      </w:r>
+      <w:r>
+        <w:t>The intension is to run a LAMP ser</w:t>
+      </w:r>
+      <w:r>
+        <w:t xml:space="preserve">ver on a Linux operating system.  The application will be developed using a combination of PHP, </w:t>
+      </w:r>
+      <w:r>
+        <w:t>JavaScript</w:t>
+      </w:r>
+      <w:r>
+        <w:t>, HTML5 and CSS. To handle some of the more co</w:t>
+      </w:r>
+      <w:r>
+        <w:t xml:space="preserve">mplex aspects of the website, the </w:t>
+      </w:r>
+      <w:r>
+        <w:t>PHP framework</w:t>
+      </w:r>
+      <w:r>
+        <w:t xml:space="preserve"> CakePHP</w:t>
+      </w:r>
+      <w:r>
+        <w:t xml:space="preserve"> will be used to allow for such complicated </w:t>
+      </w:r>
+      <w:r>
+        <w:t xml:space="preserve">tasks as </w:t>
+      </w:r>
+      <w:r>
+        <w:t>authentication</w:t>
+      </w:r>
+      <w:r>
         <w:rPr>
           <w:sz w:val="24"/>
         </w:rPr>
-        <w:t xml:space="preserve">The first feature that will need to be created is the </w:t>
-      </w:r>
-      <w:r>
-        <w:rPr>
-          <w:sz w:val="24"/>
-        </w:rPr>
-        <w:t xml:space="preserve">website. This will be </w:t>
-      </w:r>
-      <w:r>
-        <w:rPr>
-          <w:sz w:val="24"/>
-        </w:rPr>
-        <w:t>hosted u</w:t>
-      </w:r>
-      <w:r>
-        <w:rPr>
-          <w:sz w:val="24"/>
-        </w:rPr>
-        <w:t xml:space="preserve">sing the hardware and software proposed previously. </w:t>
-      </w:r>
-      <w:r>
-        <w:rPr>
-          <w:sz w:val="24"/>
-        </w:rPr>
-        <w:t>The intension is to run a LAMP ser</w:t>
-      </w:r>
-      <w:r>
-        <w:rPr>
-          <w:sz w:val="24"/>
-        </w:rPr>
-        <w:t xml:space="preserve">ver on a Linux operating system.  The application will be developed using a combination of PHP, </w:t>
-      </w:r>
-      <w:proofErr w:type="spellStart"/>
-      <w:r>
-        <w:rPr>
-          <w:sz w:val="24"/>
-        </w:rPr>
-        <w:t>Javascript</w:t>
-      </w:r>
-      <w:proofErr w:type="spellEnd"/>
-      <w:r>
-        <w:rPr>
-          <w:sz w:val="24"/>
-        </w:rPr>
-        <w:t>, HTML5 and CSS. To handle some of the more co</w:t>
-      </w:r>
-      <w:r>
-        <w:rPr>
-          <w:sz w:val="24"/>
-        </w:rPr>
-        <w:t xml:space="preserve">mplex aspects of the website, the </w:t>
-      </w:r>
-      <w:r>
-        <w:rPr>
-          <w:sz w:val="24"/>
-        </w:rPr>
-        <w:t>PHP framework</w:t>
-      </w:r>
-      <w:r>
-        <w:rPr>
-          <w:sz w:val="24"/>
-        </w:rPr>
-        <w:t xml:space="preserve"> </w:t>
-      </w:r>
-      <w:proofErr w:type="spellStart"/>
-      <w:r>
-        <w:rPr>
-          <w:sz w:val="24"/>
-        </w:rPr>
-        <w:t>CakePHP</w:t>
-      </w:r>
-      <w:proofErr w:type="spellEnd"/>
-      <w:r>
-        <w:rPr>
-          <w:sz w:val="24"/>
-        </w:rPr>
-        <w:t xml:space="preserve"> will be used to allow for such complicated </w:t>
-      </w:r>
-      <w:r>
-        <w:rPr>
-          <w:sz w:val="24"/>
-        </w:rPr>
-        <w:t xml:space="preserve">tasks as </w:t>
-      </w:r>
-      <w:r>
-        <w:rPr>
-          <w:sz w:val="24"/>
-        </w:rPr>
-        <w:t xml:space="preserve">authentication. </w:t>
+        <w:t xml:space="preserve">. </w:t>
       </w:r>
       <w:r>
         <w:rPr>
@@ -1413,86 +1246,40 @@
       </w:r>
     </w:p>
     <w:p>
-      <w:pPr>
-        <w:rPr>
-          <w:sz w:val="24"/>
-        </w:rPr>
-      </w:pPr>
-      <w:r>
-        <w:rPr>
-          <w:sz w:val="24"/>
-        </w:rPr>
+      <w:r>
         <w:t xml:space="preserve">Each lesson will contain written ‘revision’ information, which will be interjected with demos and </w:t>
       </w:r>
       <w:r>
-        <w:rPr>
-          <w:sz w:val="24"/>
-        </w:rPr>
         <w:t xml:space="preserve">image/video content where relevant. The demos will be best </w:t>
       </w:r>
       <w:r>
-        <w:rPr>
-          <w:sz w:val="24"/>
-        </w:rPr>
         <w:t xml:space="preserve">done using a </w:t>
       </w:r>
-      <w:proofErr w:type="spellStart"/>
-      <w:r>
-        <w:rPr>
-          <w:sz w:val="24"/>
-        </w:rPr>
-        <w:t>Javascript</w:t>
-      </w:r>
-      <w:proofErr w:type="spellEnd"/>
-      <w:r>
-        <w:rPr>
-          <w:sz w:val="24"/>
-        </w:rPr>
-        <w:t xml:space="preserve"> vision library. The choice of using </w:t>
-      </w:r>
-      <w:proofErr w:type="spellStart"/>
-      <w:r>
-        <w:rPr>
-          <w:sz w:val="24"/>
-        </w:rPr>
-        <w:t>JSFeat</w:t>
-      </w:r>
-      <w:proofErr w:type="spellEnd"/>
-      <w:r>
-        <w:rPr>
-          <w:sz w:val="24"/>
-        </w:rPr>
+      <w:r>
+        <w:t>JavaScript</w:t>
+      </w:r>
+      <w:r>
+        <w:t xml:space="preserve"> vision library. The choice of using JSFeat</w:t>
+      </w:r>
+      <w:r>
         <w:fldChar w:fldCharType="begin"/>
       </w:r>
       <w:r>
-        <w:rPr>
-          <w:sz w:val="24"/>
-        </w:rPr>
-        <w:instrText xml:space="preserve"> ADDIN ZOTERO_ITEM CSL_CITATION {"citationID":"b2bputj0e","properties":{"formattedCitation":"[6]","plainCitation":"[6]"},"citationItems":[{"id":110,"uris":["http://zotero.org/users/local/Nu3CmXrB/items/ITHT7VJH"],"uri":["http://zotero.org/users/local/Nu3CmXrB/items/ITHT7VJH"],"itemData":{"id":110,"type":"webpage","title":"JSFeat - JavaScript Computer Vision Library.","URL":"http://inspirit.github.io/jsfeat/","author":[{"family":"Zatepyakin","given":"Eugene"}],"issued":{"date-parts":[["2014",9,3]]},"accessed":{"date-parts":[["2015",2,5]]}}}],"schema":"https://github.com/citation-style-language/schema/raw/master/csl-citation.json"} </w:instrText>
-      </w:r>
-      <w:r>
-        <w:rPr>
-          <w:sz w:val="24"/>
-        </w:rPr>
+        <w:instrText xml:space="preserve"> ADDIN ZOTERO_ITEM CSL_CITATION {"citationID":"b2bputj0e","properties":{"formattedCitation":"[7]","plainCitation":"[7]"},"citationItems":[{"id":110,"uris":["http://zotero.org/users/local/Nu3CmXrB/items/ITHT7VJH"],"uri":["http://zotero.org/users/local/Nu3CmXrB/items/ITHT7VJH"],"itemData":{"id":110,"type":"webpage","title":"JSFeat - JavaScript Computer Vision Library.","URL":"http://inspirit.github.io/jsfeat/","author":[{"family":"Zatepyakin","given":"Eugene"}],"issued":{"date-parts":[["2014",9,3]]},"accessed":{"date-parts":[["2015",2,5]]}}}],"schema":"https://github.com/citation-style-language/schema/raw/master/csl-citation.json"} </w:instrText>
+      </w:r>
+      <w:r>
         <w:fldChar w:fldCharType="separate"/>
       </w:r>
       <w:r>
         <w:rPr>
           <w:noProof/>
-          <w:sz w:val="24"/>
-        </w:rPr>
-        <w:t>[6]</w:t>
-      </w:r>
-      <w:r>
-        <w:rPr>
-          <w:sz w:val="24"/>
-        </w:rPr>
+        </w:rPr>
+        <w:t>[7]</w:t>
+      </w:r>
+      <w:r>
         <w:fldChar w:fldCharType="end"/>
       </w:r>
       <w:r>
-        <w:rPr>
-          <w:sz w:val="24"/>
-        </w:rPr>
         <w:t xml:space="preserve"> allows the user to experience various image processing techniques in browser, while leaving some freedoms to the developer that are hidden away in other methods.  The lessons should be created in such a way that each is specialised, but the overall structure could potentially be expanded in the future.</w:t>
       </w:r>
     </w:p>
@@ -1524,44 +1311,23 @@
           <w:ilvl w:val="0"/>
           <w:numId w:val="5"/>
         </w:numPr>
-        <w:rPr>
-          <w:sz w:val="24"/>
-        </w:rPr>
-      </w:pPr>
-      <w:r>
-        <w:rPr>
-          <w:sz w:val="24"/>
-        </w:rPr>
+      </w:pPr>
+      <w:r>
         <w:t>A working version of the Insight C</w:t>
       </w:r>
       <w:r>
-        <w:rPr>
-          <w:sz w:val="24"/>
-        </w:rPr>
         <w:t xml:space="preserve">omputer </w:t>
       </w:r>
       <w:r>
-        <w:rPr>
-          <w:sz w:val="24"/>
-        </w:rPr>
         <w:t>V</w:t>
       </w:r>
       <w:r>
-        <w:rPr>
-          <w:sz w:val="24"/>
-        </w:rPr>
         <w:t>ision</w:t>
       </w:r>
       <w:r>
-        <w:rPr>
-          <w:sz w:val="24"/>
-        </w:rPr>
         <w:t xml:space="preserve"> educational website</w:t>
       </w:r>
       <w:r>
-        <w:rPr>
-          <w:sz w:val="24"/>
-        </w:rPr>
         <w:t>.</w:t>
       </w:r>
     </w:p>
@@ -1572,26 +1338,14 @@
           <w:ilvl w:val="1"/>
           <w:numId w:val="5"/>
         </w:numPr>
-        <w:rPr>
-          <w:sz w:val="24"/>
-        </w:rPr>
-      </w:pPr>
-      <w:r>
-        <w:rPr>
-          <w:sz w:val="24"/>
-        </w:rPr>
+      </w:pPr>
+      <w:r>
         <w:t>A basic framework for producing a full topic set (</w:t>
       </w:r>
       <w:r>
-        <w:rPr>
-          <w:sz w:val="24"/>
-        </w:rPr>
         <w:t>revision, game, test)</w:t>
       </w:r>
       <w:r>
-        <w:rPr>
-          <w:sz w:val="24"/>
-        </w:rPr>
         <w:t>.</w:t>
       </w:r>
     </w:p>
@@ -1602,26 +1356,14 @@
           <w:ilvl w:val="1"/>
           <w:numId w:val="5"/>
         </w:numPr>
-        <w:rPr>
-          <w:sz w:val="24"/>
-        </w:rPr>
-      </w:pPr>
-      <w:r>
-        <w:rPr>
-          <w:sz w:val="24"/>
-        </w:rPr>
+      </w:pPr>
+      <w:r>
         <w:t>Revision content in the form of written text</w:t>
       </w:r>
       <w:r>
-        <w:rPr>
-          <w:sz w:val="24"/>
-        </w:rPr>
         <w:t>, interactive demos and videos</w:t>
       </w:r>
       <w:r>
-        <w:rPr>
-          <w:sz w:val="24"/>
-        </w:rPr>
         <w:t xml:space="preserve"> for each topic area.</w:t>
       </w:r>
     </w:p>
@@ -1632,26 +1374,16 @@
           <w:ilvl w:val="1"/>
           <w:numId w:val="5"/>
         </w:numPr>
-        <w:rPr>
-          <w:sz w:val="24"/>
-        </w:rPr>
-      </w:pPr>
-      <w:r>
-        <w:rPr>
-          <w:sz w:val="24"/>
-        </w:rPr>
+      </w:pPr>
+      <w:r>
         <w:t>Learning Games foc</w:t>
       </w:r>
       <w:r>
-        <w:rPr>
-          <w:sz w:val="24"/>
-        </w:rPr>
         <w:t xml:space="preserve">used on a key area of the topic in </w:t>
       </w:r>
       <w:r>
         <w:rPr>
           <w:i/>
-          <w:sz w:val="24"/>
         </w:rPr>
         <w:t>Deliverable 1.2.</w:t>
       </w:r>
@@ -1663,26 +1395,16 @@
           <w:ilvl w:val="1"/>
           <w:numId w:val="5"/>
         </w:numPr>
-        <w:rPr>
-          <w:sz w:val="24"/>
-        </w:rPr>
-      </w:pPr>
-      <w:r>
-        <w:rPr>
-          <w:sz w:val="24"/>
-        </w:rPr>
+      </w:pPr>
+      <w:r>
         <w:t>Test based on the</w:t>
       </w:r>
       <w:r>
-        <w:rPr>
-          <w:sz w:val="24"/>
-        </w:rPr>
         <w:t xml:space="preserve"> topic area in </w:t>
       </w:r>
       <w:r>
         <w:rPr>
           <w:i/>
-          <w:sz w:val="24"/>
         </w:rPr>
         <w:t>Deliverable 1.2.</w:t>
       </w:r>
@@ -1694,20 +1416,11 @@
           <w:ilvl w:val="1"/>
           <w:numId w:val="5"/>
         </w:numPr>
-        <w:rPr>
-          <w:sz w:val="24"/>
-        </w:rPr>
-      </w:pPr>
-      <w:r>
-        <w:rPr>
-          <w:sz w:val="24"/>
-        </w:rPr>
+      </w:pPr>
+      <w:r>
         <w:t>Results and ways of comparing results with other account holders</w:t>
       </w:r>
       <w:r>
-        <w:rPr>
-          <w:sz w:val="24"/>
-        </w:rPr>
         <w:t>.</w:t>
       </w:r>
     </w:p>
@@ -1718,26 +1431,14 @@
           <w:ilvl w:val="0"/>
           <w:numId w:val="5"/>
         </w:numPr>
-        <w:rPr>
-          <w:sz w:val="24"/>
-        </w:rPr>
-      </w:pPr>
-      <w:r>
-        <w:rPr>
-          <w:sz w:val="24"/>
-        </w:rPr>
+      </w:pPr>
+      <w:r>
         <w:t xml:space="preserve">A complete set of </w:t>
       </w:r>
       <w:r>
-        <w:rPr>
-          <w:sz w:val="24"/>
-        </w:rPr>
         <w:t>tests for the above site and all of its containing code</w:t>
       </w:r>
       <w:r>
-        <w:rPr>
-          <w:sz w:val="24"/>
-        </w:rPr>
         <w:t>.</w:t>
       </w:r>
     </w:p>
@@ -1748,26 +1449,14 @@
           <w:ilvl w:val="1"/>
           <w:numId w:val="5"/>
         </w:numPr>
-        <w:rPr>
-          <w:sz w:val="24"/>
-        </w:rPr>
-      </w:pPr>
-      <w:r>
-        <w:rPr>
-          <w:sz w:val="24"/>
-        </w:rPr>
+      </w:pPr>
+      <w:r>
         <w:t>Behavioural test</w:t>
       </w:r>
       <w:r>
-        <w:rPr>
-          <w:sz w:val="24"/>
-        </w:rPr>
         <w:t>s for each feature</w:t>
       </w:r>
       <w:r>
-        <w:rPr>
-          <w:sz w:val="24"/>
-        </w:rPr>
         <w:t>.</w:t>
       </w:r>
     </w:p>
@@ -1778,20 +1467,11 @@
           <w:ilvl w:val="1"/>
           <w:numId w:val="5"/>
         </w:numPr>
-        <w:rPr>
-          <w:sz w:val="24"/>
-        </w:rPr>
-      </w:pPr>
-      <w:r>
-        <w:rPr>
-          <w:sz w:val="24"/>
-        </w:rPr>
+      </w:pPr>
+      <w:r>
         <w:t>Functional test for lower levels of coding</w:t>
       </w:r>
       <w:r>
-        <w:rPr>
-          <w:sz w:val="24"/>
-        </w:rPr>
         <w:t>.</w:t>
       </w:r>
     </w:p>
@@ -1802,20 +1482,11 @@
           <w:ilvl w:val="0"/>
           <w:numId w:val="5"/>
         </w:numPr>
-        <w:rPr>
-          <w:sz w:val="24"/>
-        </w:rPr>
-      </w:pPr>
-      <w:r>
-        <w:rPr>
-          <w:sz w:val="24"/>
-        </w:rPr>
+      </w:pPr>
+      <w:r>
         <w:t>Full documentation detailing the planning, design, implementation and testing of this project</w:t>
       </w:r>
       <w:r>
-        <w:rPr>
-          <w:sz w:val="24"/>
-        </w:rPr>
         <w:t>.</w:t>
       </w:r>
     </w:p>
@@ -1831,16 +1502,29 @@
         </w:rPr>
       </w:pPr>
       <w:r>
+        <w:t xml:space="preserve">An included comparison of </w:t>
+      </w:r>
+      <w:r>
+        <w:t>learning methods (e.g. test score comparisons between those who did not complete the game, game scores versus final test scores) as evidence for possible further studies in the area of how computer vision can be taught</w:t>
+      </w:r>
+      <w:r>
         <w:rPr>
           <w:sz w:val="24"/>
         </w:rPr>
-        <w:t xml:space="preserve">An included comparison of </w:t>
-      </w:r>
-      <w:r>
+        <w:t>.</w:t>
+      </w:r>
+    </w:p>
+    <w:p>
+      <w:pPr>
         <w:rPr>
           <w:sz w:val="24"/>
         </w:rPr>
-        <w:t>learning methods (e.g. test score comparisons between those who did not complete the game, game scores versus final test scores) as evidence for possible further studies in the area of how computer vision can be taught.</w:t>
+      </w:pPr>
+      <w:r>
+        <w:rPr>
+          <w:sz w:val="24"/>
+        </w:rPr>
+        <w:br w:type="page"/>
       </w:r>
     </w:p>
     <w:p>
@@ -1860,7 +1544,6 @@
         <w:ind w:left="680" w:hanging="680"/>
       </w:pPr>
       <w:r>
-        <w:lastRenderedPageBreak/>
         <w:t xml:space="preserve">Initial </w:t>
       </w:r>
       <w:r>
@@ -1879,12 +1562,21 @@
         </w:rPr>
       </w:pPr>
       <w:r>
+        <w:rPr>
+          <w:sz w:val="20"/>
+        </w:rPr>
         <w:fldChar w:fldCharType="begin"/>
       </w:r>
       <w:r>
+        <w:rPr>
+          <w:sz w:val="20"/>
+        </w:rPr>
         <w:instrText xml:space="preserve"> ADDIN ZOTERO_BIBL {"custom":[]} CSL_BIBLIOGRAPHY </w:instrText>
       </w:r>
       <w:r>
+        <w:rPr>
+          <w:sz w:val="20"/>
+        </w:rPr>
         <w:fldChar w:fldCharType="separate"/>
       </w:r>
       <w:r>
@@ -1900,23 +1592,7 @@
           <w:lang w:val="en-US"/>
         </w:rPr>
         <w:tab/>
-        <w:t xml:space="preserve">G. </w:t>
-      </w:r>
-      <w:proofErr w:type="spellStart"/>
-      <w:r>
-        <w:rPr>
-          <w:rFonts w:ascii="Cambria"/>
-          <w:lang w:val="en-US"/>
-        </w:rPr>
-        <w:t>Bebis</w:t>
-      </w:r>
-      <w:proofErr w:type="spellEnd"/>
-      <w:r>
-        <w:rPr>
-          <w:rFonts w:ascii="Cambria"/>
-          <w:lang w:val="en-US"/>
-        </w:rPr>
-        <w:t xml:space="preserve">, D. Egbert, and M. Shah, ‘Review of computer vision education’, </w:t>
+        <w:t xml:space="preserve">G. Bebis, D. Egbert, and M. Shah, ‘Review of computer vision education’, </w:t>
       </w:r>
       <w:r>
         <w:rPr>
@@ -1937,13 +1613,30 @@
     </w:p>
     <w:p>
       <w:pPr>
+        <w:rPr>
+          <w:i/>
+          <w:sz w:val="20"/>
+        </w:rPr>
+      </w:pPr>
+      <w:r>
+        <w:rPr>
+          <w:i/>
+          <w:sz w:val="20"/>
+        </w:rPr>
+        <w:t>The recommendations of developing effective software tools, creating online computer vision repositories, developing interactive materials and introducing teaching innovation are all in line with the direction of th is project. Given the nature of the IEEE, it is likely that there have been documents that act as a follow up to this one. A more recent source would not only be useful, but also help show trends that continue in the field.</w:t>
+      </w:r>
+    </w:p>
+    <w:p>
+      <w:pPr>
+        <w:rPr>
+          <w:i/>
+          <w:sz w:val="20"/>
+        </w:rPr>
+      </w:pPr>
+    </w:p>
+    <w:p>
+      <w:pPr>
         <w:pStyle w:val="Bibliography"/>
-        <w:tabs>
-          <w:tab w:val="clear" w:pos="380"/>
-          <w:tab w:val="left" w:pos="0"/>
-          <w:tab w:val="left" w:pos="284"/>
-        </w:tabs>
-        <w:ind w:left="0" w:firstLine="0"/>
         <w:rPr>
           <w:rFonts w:ascii="Cambria"/>
           <w:lang w:val="en-US"/>
@@ -1951,46 +1644,40 @@
       </w:pPr>
       <w:r>
         <w:rPr>
-          <w:rStyle w:val="Emphasis"/>
-        </w:rPr>
-        <w:t xml:space="preserve">With an awareness of the growth of computer vision a decade ago, members of began an investigation in to how the field could and should be taught. The recommendations of developing effective software tools, creating online computer vision repositories, developing interactive materials and introducing teaching innovation are all in line with the direction of </w:t>
-      </w:r>
-      <w:proofErr w:type="spellStart"/>
-      <w:r>
-        <w:rPr>
-          <w:rStyle w:val="Emphasis"/>
-        </w:rPr>
-        <w:t>th</w:t>
-      </w:r>
-      <w:proofErr w:type="spellEnd"/>
-      <w:r>
-        <w:rPr>
-          <w:rStyle w:val="Emphasis"/>
-        </w:rPr>
-        <w:t xml:space="preserve"> is project. </w:t>
-      </w:r>
-    </w:p>
-    <w:p>
-      <w:pPr>
-        <w:pStyle w:val="NormalWeb"/>
-        <w:rPr>
-          <w:rFonts w:asciiTheme="minorHAnsi" w:hAnsiTheme="minorHAnsi"/>
-          <w:sz w:val="22"/>
-        </w:rPr>
-      </w:pPr>
-      <w:r>
-        <w:rPr>
-          <w:rStyle w:val="Emphasis"/>
-          <w:rFonts w:asciiTheme="minorHAnsi" w:hAnsiTheme="minorHAnsi"/>
-          <w:sz w:val="22"/>
-        </w:rPr>
-        <w:t>Given the nature of the IEEE, it is likely that there have been documents that act as a follow up to this one. A more recent source would not only be useful, but also help show trends that continue in the field.</w:t>
+          <w:rFonts w:ascii="Cambria"/>
+          <w:lang w:val="en-US"/>
+        </w:rPr>
+        <w:t>[2]</w:t>
+      </w:r>
+      <w:r>
+        <w:rPr>
+          <w:rFonts w:ascii="Cambria"/>
+          <w:lang w:val="en-US"/>
+        </w:rPr>
+        <w:tab/>
+        <w:t>‘How effective is Duolingo?’, 2014. [Online]. Available: https://www.duolingo.com/effectiveness-study. [Accessed: 04-Feb-2015].</w:t>
       </w:r>
     </w:p>
     <w:p>
       <w:pPr>
         <w:rPr>
           <w:i/>
+          <w:sz w:val="20"/>
+        </w:rPr>
+      </w:pPr>
+      <w:r>
+        <w:rPr>
+          <w:i/>
+          <w:sz w:val="20"/>
+        </w:rPr>
+        <w:t>Duolingo is widely regarded as one of the best examples of gamification to encourage learning, and their evidence shows its effectiveness. Their practices are particularly relevant to this project following their recent expansion in to a full educational programme for schools (https://schools.duolingo.com/), a similar environment to this product. They will be a useful resource to draw influence from.</w:t>
+      </w:r>
+    </w:p>
+    <w:p>
+      <w:pPr>
+        <w:rPr>
+          <w:i/>
+          <w:sz w:val="20"/>
         </w:rPr>
       </w:pPr>
     </w:p>
@@ -2007,7 +1694,7 @@
           <w:rFonts w:ascii="Cambria"/>
           <w:lang w:val="en-US"/>
         </w:rPr>
-        <w:t>[2]</w:t>
+        <w:t>[3]</w:t>
       </w:r>
       <w:r>
         <w:rPr>
@@ -2015,191 +1702,8 @@
           <w:lang w:val="en-US"/>
         </w:rPr>
         <w:tab/>
-        <w:t xml:space="preserve">‘How effective is </w:t>
-      </w:r>
-      <w:proofErr w:type="spellStart"/>
-      <w:r>
-        <w:rPr>
-          <w:rFonts w:ascii="Cambria"/>
-          <w:lang w:val="en-US"/>
-        </w:rPr>
-        <w:t>Duolingo</w:t>
-      </w:r>
-      <w:proofErr w:type="spellEnd"/>
-      <w:r>
-        <w:rPr>
-          <w:rFonts w:ascii="Cambria"/>
-          <w:lang w:val="en-US"/>
-        </w:rPr>
-        <w:t>?</w:t>
-      </w:r>
-      <w:proofErr w:type="gramStart"/>
-      <w:r>
-        <w:rPr>
-          <w:rFonts w:ascii="Cambria"/>
-          <w:lang w:val="en-US"/>
-        </w:rPr>
-        <w:t>’,</w:t>
-      </w:r>
-      <w:proofErr w:type="gramEnd"/>
-      <w:r>
-        <w:rPr>
-          <w:rFonts w:ascii="Cambria"/>
-          <w:lang w:val="en-US"/>
-        </w:rPr>
-        <w:t xml:space="preserve"> 2014. </w:t>
-      </w:r>
-      <w:proofErr w:type="gramStart"/>
-      <w:r>
-        <w:rPr>
-          <w:rFonts w:ascii="Cambria"/>
-          <w:lang w:val="en-US"/>
-        </w:rPr>
-        <w:t>[Online].</w:t>
-      </w:r>
-      <w:proofErr w:type="gramEnd"/>
-      <w:r>
-        <w:rPr>
-          <w:rFonts w:ascii="Cambria"/>
-          <w:lang w:val="en-US"/>
-        </w:rPr>
-        <w:t xml:space="preserve"> Available: https://www.duolingo.com/effectiveness-study. [Accessed: 04-Feb-2015].</w:t>
-      </w:r>
-    </w:p>
-    <w:p>
-      <w:pPr>
-        <w:pStyle w:val="Bibliography"/>
-        <w:tabs>
-          <w:tab w:val="clear" w:pos="380"/>
-          <w:tab w:val="left" w:pos="0"/>
-        </w:tabs>
-        <w:ind w:left="0" w:firstLine="0"/>
-        <w:rPr>
-          <w:rStyle w:val="Emphasis"/>
-          <w:rFonts w:eastAsia="Times New Roman" w:cs="Times New Roman"/>
-        </w:rPr>
-      </w:pPr>
-      <w:proofErr w:type="spellStart"/>
-      <w:r>
-        <w:rPr>
-          <w:rStyle w:val="Emphasis"/>
-          <w:rFonts w:eastAsia="Times New Roman" w:cs="Times New Roman"/>
-        </w:rPr>
-        <w:t>Duolingo</w:t>
-      </w:r>
-      <w:proofErr w:type="spellEnd"/>
-      <w:r>
-        <w:rPr>
-          <w:rStyle w:val="Emphasis"/>
-          <w:rFonts w:eastAsia="Times New Roman" w:cs="Times New Roman"/>
-        </w:rPr>
-        <w:t xml:space="preserve"> is widely regarded as one of the best exampl</w:t>
-      </w:r>
-      <w:r>
-        <w:rPr>
-          <w:rStyle w:val="Emphasis"/>
-          <w:rFonts w:eastAsia="Times New Roman" w:cs="Times New Roman"/>
-        </w:rPr>
-        <w:t xml:space="preserve">es of gamification to encourage </w:t>
-      </w:r>
-      <w:r>
-        <w:rPr>
-          <w:rStyle w:val="Emphasis"/>
-          <w:rFonts w:eastAsia="Times New Roman" w:cs="Times New Roman"/>
-        </w:rPr>
-        <w:t>learning, and their evidence shows its effectiveness. T</w:t>
-      </w:r>
-      <w:r>
-        <w:rPr>
-          <w:rStyle w:val="Emphasis"/>
-          <w:rFonts w:eastAsia="Times New Roman" w:cs="Times New Roman"/>
-        </w:rPr>
-        <w:t xml:space="preserve">heir practices are particularly </w:t>
-      </w:r>
-      <w:r>
-        <w:rPr>
-          <w:rStyle w:val="Emphasis"/>
-          <w:rFonts w:eastAsia="Times New Roman" w:cs="Times New Roman"/>
-        </w:rPr>
-        <w:t>relevant to this project following their recent exp</w:t>
-      </w:r>
-      <w:r>
-        <w:rPr>
-          <w:rStyle w:val="Emphasis"/>
-          <w:rFonts w:eastAsia="Times New Roman" w:cs="Times New Roman"/>
-        </w:rPr>
-        <w:t xml:space="preserve">ansion in to a full educational </w:t>
-      </w:r>
-      <w:r>
-        <w:rPr>
-          <w:rStyle w:val="Emphasis"/>
-          <w:rFonts w:eastAsia="Times New Roman" w:cs="Times New Roman"/>
-        </w:rPr>
-        <w:t>programme for schools (https://schools.duolingo.com/)</w:t>
-      </w:r>
-      <w:r>
-        <w:rPr>
-          <w:rStyle w:val="Emphasis"/>
-          <w:rFonts w:eastAsia="Times New Roman" w:cs="Times New Roman"/>
-        </w:rPr>
-        <w:t xml:space="preserve">, a similar environment to this </w:t>
-      </w:r>
-      <w:r>
-        <w:rPr>
-          <w:rStyle w:val="Emphasis"/>
-          <w:rFonts w:eastAsia="Times New Roman" w:cs="Times New Roman"/>
-        </w:rPr>
-        <w:t>product. They will be a useful resource to draw influence from.</w:t>
-      </w:r>
-    </w:p>
-    <w:p/>
-    <w:p>
-      <w:pPr>
-        <w:pStyle w:val="Bibliography"/>
-        <w:rPr>
-          <w:rFonts w:ascii="Cambria"/>
-          <w:lang w:val="en-US"/>
-        </w:rPr>
-      </w:pPr>
-      <w:r>
-        <w:rPr>
-          <w:rFonts w:ascii="Cambria"/>
-          <w:lang w:val="en-US"/>
-        </w:rPr>
-        <w:t>[3]</w:t>
-      </w:r>
-      <w:r>
-        <w:rPr>
-          <w:rFonts w:ascii="Cambria"/>
-          <w:lang w:val="en-US"/>
-        </w:rPr>
-        <w:tab/>
-      </w:r>
-      <w:proofErr w:type="gramStart"/>
-      <w:r>
-        <w:rPr>
-          <w:rFonts w:ascii="Cambria"/>
-          <w:lang w:val="en-US"/>
-        </w:rPr>
-        <w:t xml:space="preserve">BBC, ‘BBC - </w:t>
-      </w:r>
-      <w:proofErr w:type="spellStart"/>
-      <w:r>
-        <w:rPr>
-          <w:rFonts w:ascii="Cambria"/>
-          <w:lang w:val="en-US"/>
-        </w:rPr>
-        <w:t>Bitesize</w:t>
-      </w:r>
-      <w:proofErr w:type="spellEnd"/>
-      <w:r>
-        <w:rPr>
-          <w:rFonts w:ascii="Cambria"/>
-          <w:lang w:val="en-US"/>
-        </w:rPr>
-        <w:t xml:space="preserve">’, </w:t>
-      </w:r>
-      <w:proofErr w:type="spellStart"/>
+        <w:t xml:space="preserve">BBC, ‘BBC - Bitesize’, </w:t>
+      </w:r>
       <w:r>
         <w:rPr>
           <w:rFonts w:ascii="Cambria"/>
@@ -2209,101 +1713,60 @@
         </w:rPr>
         <w:t>Bitesize</w:t>
       </w:r>
-      <w:proofErr w:type="spellEnd"/>
       <w:r>
         <w:rPr>
           <w:rFonts w:ascii="Cambria"/>
           <w:lang w:val="en-US"/>
         </w:rPr>
-        <w:t>, 2015.</w:t>
-      </w:r>
-      <w:proofErr w:type="gramEnd"/>
-      <w:r>
+        <w:t>, 2015. [Online]. Available: http://www.bbc.co.uk/education. [Accessed: 04-Feb-2015].</w:t>
+      </w:r>
+    </w:p>
+    <w:p>
+      <w:pPr>
+        <w:rPr>
+          <w:i/>
+          <w:sz w:val="20"/>
+        </w:rPr>
+      </w:pPr>
+      <w:r>
+        <w:rPr>
+          <w:i/>
+          <w:sz w:val="20"/>
+        </w:rPr>
+        <w:t>BBC Bitesize has recently had a revamp, but it is still sticking to the same structure it has had for many years; a large database of information with the structure "revision, activity, test" to be used to teach children from KS1 through to GCSE. Although this is younger than my target audience, it is one of the most used learning tools available, so it's general structure is recommendable. However, the site has received criticism in the past, so any influence will be made with full critical evaluation.</w:t>
+      </w:r>
+    </w:p>
+    <w:p>
+      <w:pPr>
+        <w:rPr>
+          <w:i/>
+          <w:sz w:val="20"/>
+        </w:rPr>
+      </w:pPr>
+    </w:p>
+    <w:p>
+      <w:pPr>
+        <w:pStyle w:val="Bibliography"/>
         <w:rPr>
           <w:rFonts w:ascii="Cambria"/>
-          <w:lang w:val="en-US"/>
-        </w:rPr>
-        <w:t xml:space="preserve"> </w:t>
-      </w:r>
-      <w:proofErr w:type="gramStart"/>
+          <w:sz w:val="20"/>
+          <w:lang w:val="en-US"/>
+        </w:rPr>
+      </w:pPr>
       <w:r>
         <w:rPr>
           <w:rFonts w:ascii="Cambria"/>
           <w:lang w:val="en-US"/>
         </w:rPr>
-        <w:t>[Online].</w:t>
-      </w:r>
-      <w:proofErr w:type="gramEnd"/>
+        <w:t>[4]</w:t>
+      </w:r>
       <w:r>
         <w:rPr>
           <w:rFonts w:ascii="Cambria"/>
           <w:lang w:val="en-US"/>
         </w:rPr>
-        <w:t xml:space="preserve"> Available: http://www.bbc.co.uk/education. [Accessed: 04-Feb-2015].</w:t>
-      </w:r>
-    </w:p>
-    <w:p>
-      <w:pPr>
-        <w:rPr>
-          <w:rStyle w:val="Emphasis"/>
-          <w:rFonts w:eastAsia="Times New Roman" w:cs="Times New Roman"/>
-        </w:rPr>
-      </w:pPr>
-      <w:r>
-        <w:rPr>
-          <w:rStyle w:val="Emphasis"/>
-          <w:rFonts w:eastAsia="Times New Roman" w:cs="Times New Roman"/>
-        </w:rPr>
-        <w:t xml:space="preserve">BBC </w:t>
-      </w:r>
-      <w:proofErr w:type="spellStart"/>
-      <w:r>
-        <w:rPr>
-          <w:rStyle w:val="Emphasis"/>
-          <w:rFonts w:eastAsia="Times New Roman" w:cs="Times New Roman"/>
-        </w:rPr>
-        <w:t>Bitesize</w:t>
-      </w:r>
-      <w:proofErr w:type="spellEnd"/>
-      <w:r>
-        <w:rPr>
-          <w:rStyle w:val="Emphasis"/>
-          <w:rFonts w:eastAsia="Times New Roman" w:cs="Times New Roman"/>
-        </w:rPr>
-        <w:t xml:space="preserve"> has recently had a revamp, but it is still sticking to the same structure it has had for many years; a large database of information with the structure "revision, activity, test" to be used to teach children from KS1 through to GCSE. Although this is younger than my target audience, it is one of the most used learning tools available, so it's general structure is recommendable. However, the site has received criticism in the past, so any influence will be made with full critical evaluation</w:t>
-      </w:r>
-    </w:p>
-    <w:p/>
-    <w:p>
-      <w:pPr>
-        <w:pStyle w:val="Bibliography"/>
-        <w:rPr>
-          <w:rFonts w:ascii="Cambria"/>
-          <w:lang w:val="en-US"/>
-        </w:rPr>
-      </w:pPr>
-      <w:r>
-        <w:rPr>
-          <w:rFonts w:ascii="Cambria"/>
-          <w:lang w:val="en-US"/>
-        </w:rPr>
-        <w:t>[4]</w:t>
-      </w:r>
-      <w:r>
-        <w:rPr>
-          <w:rFonts w:ascii="Cambria"/>
-          <w:lang w:val="en-US"/>
-        </w:rPr>
         <w:tab/>
-        <w:t xml:space="preserve">K. Kahn, ‘Helping children learn hard things: computer programming with familiar </w:t>
-      </w:r>
-      <w:bookmarkStart w:id="0" w:name="_GoBack"/>
-      <w:r>
-        <w:rPr>
-          <w:rFonts w:ascii="Cambria"/>
-          <w:lang w:val="en-US"/>
-        </w:rPr>
-        <w:t xml:space="preserve">objects and activities’, in </w:t>
+        <w:t xml:space="preserve">R. Szeliski, </w:t>
       </w:r>
       <w:r>
         <w:rPr>
@@ -2312,7 +1775,88 @@
           <w:iCs/>
           <w:lang w:val="en-US"/>
         </w:rPr>
-        <w:t>t</w:t>
+        <w:t>Computer vision: algorithms and applications</w:t>
+      </w:r>
+      <w:r>
+        <w:rPr>
+          <w:rFonts w:ascii="Cambria"/>
+          <w:lang w:val="en-US"/>
+        </w:rPr>
+        <w:t>. Springer Science &amp; Business Media, 2010.</w:t>
+      </w:r>
+    </w:p>
+    <w:p>
+      <w:pPr>
+        <w:rPr>
+          <w:i/>
+          <w:sz w:val="20"/>
+        </w:rPr>
+      </w:pPr>
+      <w:r>
+        <w:rPr>
+          <w:i/>
+          <w:sz w:val="20"/>
+        </w:rPr>
+        <w:t>Szeliski explains many of the areas of computer vision as an engineered approach and the issues that are faced when the algorithms are applied</w:t>
+      </w:r>
+      <w:r>
+        <w:rPr>
+          <w:i/>
+          <w:sz w:val="20"/>
+        </w:rPr>
+        <w:t>.  Th</w:t>
+      </w:r>
+      <w:r>
+        <w:rPr>
+          <w:i/>
+          <w:sz w:val="20"/>
+        </w:rPr>
+        <w:t>e book has a comprehensive cover of many  topic areas, and has the added benefit of explaini</w:t>
+      </w:r>
+      <w:r>
+        <w:rPr>
+          <w:i/>
+          <w:sz w:val="20"/>
+        </w:rPr>
+        <w:t xml:space="preserve">ng how to apply them. As a book published in 2010, the work is slightly out of date, but as computer vision evolves at a rate relatively slower than other fields of computing, this shouldn’t be a major concern at this point. </w:t>
+      </w:r>
+    </w:p>
+    <w:p>
+      <w:pPr>
+        <w:rPr>
+          <w:i/>
+        </w:rPr>
+      </w:pPr>
+      <w:r>
+        <w:rPr>
+          <w:i/>
+          <w:sz w:val="20"/>
+        </w:rPr>
+        <w:t xml:space="preserve"> </w:t>
+      </w:r>
+    </w:p>
+    <w:p>
+      <w:pPr>
+        <w:pStyle w:val="Bibliography"/>
+        <w:rPr>
+          <w:rFonts w:ascii="Cambria"/>
+          <w:lang w:val="en-US"/>
+        </w:rPr>
+      </w:pPr>
+      <w:r>
+        <w:rPr>
+          <w:rFonts w:ascii="Cambria"/>
+          <w:lang w:val="en-US"/>
+        </w:rPr>
+        <w:t>[5]</w:t>
+      </w:r>
+      <w:r>
+        <w:rPr>
+          <w:rFonts w:ascii="Cambria"/>
+          <w:lang w:val="en-US"/>
+        </w:rPr>
+        <w:tab/>
+        <w:t xml:space="preserve">K. Kahn, ‘Helping children learn hard things: computer programming with familiar objects and activities’, in </w:t>
       </w:r>
       <w:r>
         <w:rPr>
@@ -2321,6 +1865,15 @@
           <w:iCs/>
           <w:lang w:val="en-US"/>
         </w:rPr>
+        <w:t>t</w:t>
+      </w:r>
+      <w:r>
+        <w:rPr>
+          <w:rFonts w:ascii="Cambria"/>
+          <w:i/>
+          <w:iCs/>
+          <w:lang w:val="en-US"/>
+        </w:rPr>
         <w:t>he design of children’s technology</w:t>
       </w:r>
       <w:r>
@@ -2331,242 +1884,127 @@
         <w:t>, 1998, pp. 223–241.</w:t>
       </w:r>
     </w:p>
-    <w:bookmarkEnd w:id="0"/>
-    <w:p>
-      <w:pPr>
-        <w:rPr>
-          <w:rStyle w:val="Emphasis"/>
+    <w:p>
+      <w:pPr>
+        <w:rPr>
+          <w:i/>
+          <w:sz w:val="20"/>
+        </w:rPr>
+      </w:pPr>
+      <w:r>
+        <w:rPr>
+          <w:i/>
+          <w:sz w:val="20"/>
+        </w:rPr>
+        <w:t>Although the topic of this paper focus on educating younger children on computing theory, the practise is the same and the conclusions give a reasonable test bed for future research. Given the age of the paper, one would hope the anecdotal evidence collected on the effectiveness of the methods now has some scientific evidence to support it.</w:t>
+      </w:r>
+    </w:p>
+    <w:p>
+      <w:pPr>
+        <w:rPr>
+          <w:i/>
+          <w:sz w:val="20"/>
+        </w:rPr>
+      </w:pPr>
+    </w:p>
+    <w:p>
+      <w:pPr>
+        <w:pStyle w:val="Bibliography"/>
+        <w:rPr>
+          <w:rFonts w:ascii="Cambria"/>
+          <w:lang w:val="en-US"/>
+        </w:rPr>
+      </w:pPr>
+      <w:r>
+        <w:rPr>
+          <w:rFonts w:ascii="Cambria"/>
+          <w:lang w:val="en-US"/>
+        </w:rPr>
+        <w:t>[6]</w:t>
+      </w:r>
+      <w:r>
+        <w:rPr>
+          <w:rFonts w:ascii="Cambria"/>
+          <w:lang w:val="en-US"/>
+        </w:rPr>
+        <w:tab/>
+        <w:t>S. Ambler, ‘Feature Driven Development (FDD) and Agile Modeling’, 2005. [Online]. Available: http://agilemodeling.com/essays/fdd.htm. [Accessed: 04-Feb-2015].</w:t>
+      </w:r>
+    </w:p>
+    <w:p>
+      <w:pPr>
+        <w:rPr>
+          <w:i/>
+          <w:sz w:val="20"/>
+        </w:rPr>
+      </w:pPr>
+      <w:r>
+        <w:rPr>
+          <w:i/>
+          <w:sz w:val="20"/>
+        </w:rPr>
+        <w:t>Scott Ambler (and his associates) advises multiple organisations on how to apply agile methodologies and lean processes to their business, and are experts in the field. Therefore, their knowledge of the field should be considered one of the best available resources when searching for information in the field.</w:t>
+      </w:r>
+    </w:p>
+    <w:p>
+      <w:pPr>
+        <w:rPr>
+          <w:i/>
+          <w:sz w:val="20"/>
+        </w:rPr>
+      </w:pPr>
+    </w:p>
+    <w:p>
+      <w:pPr>
+        <w:pStyle w:val="Bibliography"/>
+        <w:rPr>
+          <w:rFonts w:ascii="Cambria"/>
+          <w:lang w:val="en-US"/>
+        </w:rPr>
+      </w:pPr>
+      <w:r>
+        <w:rPr>
+          <w:rFonts w:ascii="Cambria"/>
+          <w:lang w:val="en-US"/>
+        </w:rPr>
+        <w:t>[7]</w:t>
+      </w:r>
+      <w:r>
+        <w:rPr>
+          <w:rFonts w:ascii="Cambria"/>
+          <w:lang w:val="en-US"/>
+        </w:rPr>
+        <w:tab/>
+        <w:t>E. Zatepyakin, ‘JSFeat - JavaScript Computer Vision Library.’, 03-Sep-2014. [Online]. Available: http://inspirit.github.io/jsfeat/. [Accessed: 05-Feb-2015].</w:t>
+      </w:r>
+    </w:p>
+    <w:p>
+      <w:pPr>
+        <w:rPr>
+          <w:i/>
+          <w:sz w:val="20"/>
+        </w:rPr>
+      </w:pPr>
+      <w:r>
+        <w:rPr>
+          <w:sz w:val="20"/>
+        </w:rPr>
+        <w:fldChar w:fldCharType="end"/>
+      </w:r>
+      <w:r>
+        <w:rPr>
           <w:rFonts w:eastAsia="Times New Roman" w:cs="Times New Roman"/>
-        </w:rPr>
-      </w:pPr>
-      <w:r>
-        <w:rPr>
-          <w:rStyle w:val="Emphasis"/>
-          <w:rFonts w:eastAsia="Times New Roman" w:cs="Times New Roman"/>
-        </w:rPr>
-        <w:t>Although the topic of this paper focus on educating younger children on computing theory, the practise is the same and the conclusions give a reasonable test bed for future research. Given the age of the paper, one would hope the anecdotal evidence collected on the effectiveness of the methods now has some scientific evidence to support it.</w:t>
-      </w:r>
-    </w:p>
-    <w:p/>
-    <w:p>
-      <w:pPr>
-        <w:pStyle w:val="Bibliography"/>
-        <w:rPr>
-          <w:rFonts w:ascii="Cambria"/>
-          <w:lang w:val="en-US"/>
-        </w:rPr>
-      </w:pPr>
-      <w:r>
-        <w:rPr>
-          <w:rFonts w:ascii="Cambria"/>
-          <w:lang w:val="en-US"/>
-        </w:rPr>
-        <w:t>[5]</w:t>
-      </w:r>
-      <w:r>
-        <w:rPr>
-          <w:rFonts w:ascii="Cambria"/>
-          <w:lang w:val="en-US"/>
-        </w:rPr>
-        <w:tab/>
-        <w:t xml:space="preserve">S. Ambler, ‘Feature Driven Development (FDD) and Agile Modeling’, 2005. </w:t>
-      </w:r>
-      <w:proofErr w:type="gramStart"/>
-      <w:r>
-        <w:rPr>
-          <w:rFonts w:ascii="Cambria"/>
-          <w:lang w:val="en-US"/>
-        </w:rPr>
-        <w:t>[Online].</w:t>
-      </w:r>
-      <w:proofErr w:type="gramEnd"/>
-      <w:r>
-        <w:rPr>
-          <w:rFonts w:ascii="Cambria"/>
-          <w:lang w:val="en-US"/>
-        </w:rPr>
-        <w:t xml:space="preserve"> Available: http://agilemodeling.com/essays/fdd.htm. [Accessed: 04-Feb-2015].</w:t>
-      </w:r>
-    </w:p>
-    <w:p>
-      <w:pPr>
+          <w:sz w:val="20"/>
+        </w:rPr>
+        <w:t xml:space="preserve"> </w:t>
+      </w:r>
+      <w:r>
         <w:rPr>
           <w:rFonts w:eastAsia="Times New Roman" w:cs="Times New Roman"/>
           <w:i/>
-        </w:rPr>
-      </w:pPr>
-      <w:r>
-        <w:rPr>
-          <w:rFonts w:eastAsia="Times New Roman" w:cs="Times New Roman"/>
-          <w:i/>
-        </w:rPr>
-        <w:t>Scott Ambler (and his associates) advises multiple organisations on how to apply agile methodologies and lean processes to their business, and are experts in the field. Therefore, their knowledge of the field should be considered one of the best available resources when searching for information in the field.</w:t>
-      </w:r>
-    </w:p>
-    <w:p>
-      <w:pPr>
-        <w:rPr>
-          <w:i/>
-        </w:rPr>
-      </w:pPr>
-    </w:p>
-    <w:p>
-      <w:pPr>
-        <w:pStyle w:val="Bibliography"/>
-        <w:rPr>
-          <w:rFonts w:ascii="Cambria"/>
-          <w:lang w:val="en-US"/>
-        </w:rPr>
-      </w:pPr>
-      <w:r>
-        <w:rPr>
-          <w:rFonts w:ascii="Cambria"/>
-          <w:lang w:val="en-US"/>
-        </w:rPr>
-        <w:t>[6]</w:t>
-      </w:r>
-      <w:r>
-        <w:rPr>
-          <w:rFonts w:ascii="Cambria"/>
-          <w:lang w:val="en-US"/>
-        </w:rPr>
-        <w:tab/>
-        <w:t xml:space="preserve">E. </w:t>
-      </w:r>
-      <w:proofErr w:type="spellStart"/>
-      <w:r>
-        <w:rPr>
-          <w:rFonts w:ascii="Cambria"/>
-          <w:lang w:val="en-US"/>
-        </w:rPr>
-        <w:t>Zatepyakin</w:t>
-      </w:r>
-      <w:proofErr w:type="spellEnd"/>
-      <w:r>
-        <w:rPr>
-          <w:rFonts w:ascii="Cambria"/>
-          <w:lang w:val="en-US"/>
-        </w:rPr>
-        <w:t>, ‘</w:t>
-      </w:r>
-      <w:proofErr w:type="spellStart"/>
-      <w:r>
-        <w:rPr>
-          <w:rFonts w:ascii="Cambria"/>
-          <w:lang w:val="en-US"/>
-        </w:rPr>
-        <w:t>JSFeat</w:t>
-      </w:r>
-      <w:proofErr w:type="spellEnd"/>
-      <w:r>
-        <w:rPr>
-          <w:rFonts w:ascii="Cambria"/>
-          <w:lang w:val="en-US"/>
-        </w:rPr>
-        <w:t xml:space="preserve"> - JavaScript Computer Vision </w:t>
-      </w:r>
-      <w:proofErr w:type="gramStart"/>
-      <w:r>
-        <w:rPr>
-          <w:rFonts w:ascii="Cambria"/>
-          <w:lang w:val="en-US"/>
-        </w:rPr>
-        <w:t>Library.’,</w:t>
-      </w:r>
-      <w:proofErr w:type="gramEnd"/>
-      <w:r>
-        <w:rPr>
-          <w:rFonts w:ascii="Cambria"/>
-          <w:lang w:val="en-US"/>
-        </w:rPr>
-        <w:t xml:space="preserve"> 03-Sep-2014. </w:t>
-      </w:r>
-      <w:proofErr w:type="gramStart"/>
-      <w:r>
-        <w:rPr>
-          <w:rFonts w:ascii="Cambria"/>
-          <w:lang w:val="en-US"/>
-        </w:rPr>
-        <w:t>[Online].</w:t>
-      </w:r>
-      <w:proofErr w:type="gramEnd"/>
-      <w:r>
-        <w:rPr>
-          <w:rFonts w:ascii="Cambria"/>
-          <w:lang w:val="en-US"/>
-        </w:rPr>
-        <w:t xml:space="preserve"> Available: http://inspirit.github.io/jsfeat/. [Accessed: 05-Feb-2015].</w:t>
-      </w:r>
-    </w:p>
-    <w:p>
-      <w:pPr>
-        <w:rPr>
-          <w:i/>
-        </w:rPr>
-      </w:pPr>
-      <w:r>
-        <w:fldChar w:fldCharType="end"/>
-      </w:r>
-      <w:r>
-        <w:rPr>
-          <w:rFonts w:eastAsia="Times New Roman" w:cs="Times New Roman"/>
-        </w:rPr>
-        <w:t xml:space="preserve"> </w:t>
-      </w:r>
-      <w:proofErr w:type="spellStart"/>
-      <w:r>
-        <w:rPr>
-          <w:rFonts w:eastAsia="Times New Roman" w:cs="Times New Roman"/>
-          <w:i/>
-        </w:rPr>
-        <w:t>JSFeat</w:t>
-      </w:r>
-      <w:proofErr w:type="spellEnd"/>
-      <w:r>
-        <w:rPr>
-          <w:rFonts w:eastAsia="Times New Roman" w:cs="Times New Roman"/>
-          <w:i/>
-        </w:rPr>
-        <w:t xml:space="preserve"> has been designed to implement the basic techniques of image processing in to a browser using JavaScript and </w:t>
-      </w:r>
-      <w:proofErr w:type="spellStart"/>
-      <w:r>
-        <w:rPr>
-          <w:rFonts w:eastAsia="Times New Roman" w:cs="Times New Roman"/>
-          <w:i/>
-        </w:rPr>
-        <w:t>WebRTC</w:t>
-      </w:r>
-      <w:proofErr w:type="spellEnd"/>
-      <w:r>
-        <w:rPr>
-          <w:rFonts w:eastAsia="Times New Roman" w:cs="Times New Roman"/>
-          <w:i/>
-        </w:rPr>
-        <w:t xml:space="preserve">, an open framework for audio-visual components in applications. </w:t>
-      </w:r>
-      <w:proofErr w:type="spellStart"/>
-      <w:r>
-        <w:rPr>
-          <w:rFonts w:eastAsia="Times New Roman" w:cs="Times New Roman"/>
-          <w:i/>
-        </w:rPr>
-        <w:t>JSFeat</w:t>
-      </w:r>
-      <w:proofErr w:type="spellEnd"/>
-      <w:r>
-        <w:rPr>
-          <w:rFonts w:eastAsia="Times New Roman" w:cs="Times New Roman"/>
-          <w:i/>
-        </w:rPr>
-        <w:t xml:space="preserve"> has been in use for a couple of years, so provides more documentation than comparable projects.</w:t>
-      </w:r>
-      <w:r>
-        <w:rPr>
-          <w:rFonts w:eastAsia="Times New Roman" w:cs="Times New Roman"/>
-          <w:i/>
-        </w:rPr>
-        <w:t xml:space="preserve"> </w:t>
+          <w:sz w:val="20"/>
+        </w:rPr>
+        <w:t xml:space="preserve">JSFeat has been designed to implement the basic techniques of image processing in to a browser using JavaScript and WebRTC, an open framework for audio-visual components in applications. JSFeat has been in use for a couple of years, so provides more documentation than comparable projects. </w:t>
       </w:r>
     </w:p>
     <w:sectPr>
@@ -2715,7 +2153,13 @@
       <w:ind w:right="360"/>
     </w:pPr>
     <w:r>
-      <w:t xml:space="preserve"> Your project title </w:t>
+      <w:t xml:space="preserve"> </w:t>
+    </w:r>
+    <w:r>
+      <w:t>Insight Computer Vision</w:t>
+    </w:r>
+    <w:r>
+      <w:t xml:space="preserve"> </w:t>
     </w:r>
     <w:r>
       <w:tab/>
@@ -2827,14 +2271,19 @@
       <w:pStyle w:val="Header"/>
     </w:pPr>
     <w:r>
-      <w:t>Outline Project Specification – 0.1 (Draft)</w:t>
+      <w:t>Outline Project Specification</w:t>
     </w:r>
     <w:r>
       <w:tab/>
     </w:r>
     <w:r>
       <w:tab/>
-      <w:t>Your Name (afs10)</w:t>
+    </w:r>
+    <w:r>
+      <w:t>Alexander Stuart</w:t>
+    </w:r>
+    <w:r>
+      <w:t xml:space="preserve"> (afs10)</w:t>
     </w:r>
   </w:p>
 </w:hdr>
@@ -2847,7 +2296,7 @@
       <w:pStyle w:val="Header"/>
     </w:pPr>
     <w:r>
-      <w:t>Outline Project Specification – 0.1 (Draft)</w:t>
+      <w:t>Outline Project Specification</w:t>
     </w:r>
     <w:r>
       <w:tab/>
@@ -4059,6 +3508,33 @@
       <w:lang w:eastAsia="en-US"/>
     </w:rPr>
   </w:style>
+  <w:style w:type="paragraph" w:styleId="BalloonText">
+    <w:name w:val="Balloon Text"/>
+    <w:basedOn w:val="Normal"/>
+    <w:link w:val="BalloonTextChar"/>
+    <w:uiPriority w:val="99"/>
+    <w:semiHidden/>
+    <w:unhideWhenUsed/>
+    <w:rsid w:val="0008420D"/>
+    <w:rPr>
+      <w:rFonts w:ascii="Lucida Grande" w:hAnsi="Lucida Grande" w:cs="Lucida Grande"/>
+      <w:sz w:val="18"/>
+      <w:szCs w:val="18"/>
+    </w:rPr>
+  </w:style>
+  <w:style w:type="character" w:customStyle="1" w:styleId="BalloonTextChar">
+    <w:name w:val="Balloon Text Char"/>
+    <w:basedOn w:val="DefaultParagraphFont"/>
+    <w:link w:val="BalloonText"/>
+    <w:uiPriority w:val="99"/>
+    <w:semiHidden/>
+    <w:rsid w:val="0008420D"/>
+    <w:rPr>
+      <w:rFonts w:ascii="Lucida Grande" w:hAnsi="Lucida Grande" w:cs="Lucida Grande"/>
+      <w:sz w:val="18"/>
+      <w:szCs w:val="18"/>
+    </w:rPr>
+  </w:style>
 </w:styles>
 </file>
 
@@ -4505,6 +3981,33 @@
       <w:sz w:val="20"/>
       <w:szCs w:val="20"/>
       <w:lang w:eastAsia="en-US"/>
+    </w:rPr>
+  </w:style>
+  <w:style w:type="paragraph" w:styleId="BalloonText">
+    <w:name w:val="Balloon Text"/>
+    <w:basedOn w:val="Normal"/>
+    <w:link w:val="BalloonTextChar"/>
+    <w:uiPriority w:val="99"/>
+    <w:semiHidden/>
+    <w:unhideWhenUsed/>
+    <w:rsid w:val="0008420D"/>
+    <w:rPr>
+      <w:rFonts w:ascii="Lucida Grande" w:hAnsi="Lucida Grande" w:cs="Lucida Grande"/>
+      <w:sz w:val="18"/>
+      <w:szCs w:val="18"/>
+    </w:rPr>
+  </w:style>
+  <w:style w:type="character" w:customStyle="1" w:styleId="BalloonTextChar">
+    <w:name w:val="Balloon Text Char"/>
+    <w:basedOn w:val="DefaultParagraphFont"/>
+    <w:link w:val="BalloonText"/>
+    <w:uiPriority w:val="99"/>
+    <w:semiHidden/>
+    <w:rsid w:val="0008420D"/>
+    <w:rPr>
+      <w:rFonts w:ascii="Lucida Grande" w:hAnsi="Lucida Grande" w:cs="Lucida Grande"/>
+      <w:sz w:val="18"/>
+      <w:szCs w:val="18"/>
     </w:rPr>
   </w:style>
 </w:styles>
@@ -4833,7 +4336,7 @@
 </file>
 
 <file path=customXml/itemProps1.xml><?xml version="1.0" encoding="utf-8"?>
-<ds:datastoreItem xmlns:ds="http://schemas.openxmlformats.org/officeDocument/2006/customXml" ds:itemID="{4D5ECC54-B23E-CF49-8EF8-E192D860789C}">
+<ds:datastoreItem xmlns:ds="http://schemas.openxmlformats.org/officeDocument/2006/customXml" ds:itemID="{5890BC22-E50F-B545-8D9A-2F746BF2F508}">
   <ds:schemaRefs>
     <ds:schemaRef ds:uri="http://schemas.openxmlformats.org/officeDocument/2006/bibliography"/>
   </ds:schemaRefs>
